--- a/Exercise1.docx
+++ b/Exercise1.docx
@@ -5,7 +5,7 @@
     <w:p>
       <w:pPr>
         <w:pStyle w:val="Heading1"/>
-        <w:spacing w:beforeLines="120" w:before="288" w:afterLines="120" w:after="288"/>
+        <w:spacing w:beforeLines="120" w:before="288" w:afterLines="120" w:after="288" w:line="264" w:lineRule="auto"/>
         <w:contextualSpacing/>
         <w:jc w:val="center"/>
         <w:rPr>
@@ -29,7 +29,7 @@
     </w:p>
     <w:p>
       <w:pPr>
-        <w:spacing w:beforeLines="120" w:before="288" w:afterLines="120" w:after="288"/>
+        <w:spacing w:beforeLines="120" w:before="288" w:afterLines="120" w:after="288" w:line="264" w:lineRule="auto"/>
         <w:contextualSpacing/>
         <w:rPr>
           <w:rFonts w:ascii="Times New Roman" w:hAnsi="Times New Roman" w:cs="Times New Roman"/>
@@ -38,7 +38,7 @@
     </w:p>
     <w:p>
       <w:pPr>
-        <w:spacing w:beforeLines="120" w:before="288" w:afterLines="120" w:after="288"/>
+        <w:spacing w:beforeLines="120" w:before="288" w:afterLines="120" w:after="288" w:line="264" w:lineRule="auto"/>
         <w:contextualSpacing/>
         <w:rPr>
           <w:rFonts w:ascii="Times New Roman" w:hAnsi="Times New Roman" w:cs="Times New Roman"/>
@@ -63,7 +63,7 @@
     <w:p>
       <w:pPr>
         <w:pStyle w:val="BodyText"/>
-        <w:spacing w:beforeLines="120" w:before="288" w:afterLines="120" w:after="288"/>
+        <w:spacing w:beforeLines="120" w:before="288" w:afterLines="120" w:after="288" w:line="264" w:lineRule="auto"/>
         <w:contextualSpacing/>
         <w:jc w:val="both"/>
         <w:rPr>
@@ -173,7 +173,7 @@
     <w:p>
       <w:pPr>
         <w:pStyle w:val="BodyText"/>
-        <w:spacing w:beforeLines="120" w:before="288" w:afterLines="120" w:after="288"/>
+        <w:spacing w:beforeLines="120" w:before="288" w:afterLines="120" w:after="288" w:line="264" w:lineRule="auto"/>
         <w:contextualSpacing/>
         <w:jc w:val="both"/>
         <w:rPr>
@@ -189,7 +189,7 @@
           <w:ilvl w:val="0"/>
           <w:numId w:val="5"/>
         </w:numPr>
-        <w:spacing w:beforeLines="120" w:before="288" w:afterLines="120" w:after="288"/>
+        <w:spacing w:beforeLines="120" w:before="288" w:afterLines="120" w:after="288" w:line="264" w:lineRule="auto"/>
         <w:contextualSpacing/>
         <w:jc w:val="both"/>
         <w:rPr>
@@ -235,7 +235,7 @@
           <w:ilvl w:val="0"/>
           <w:numId w:val="5"/>
         </w:numPr>
-        <w:spacing w:beforeLines="120" w:before="288" w:afterLines="120" w:after="288"/>
+        <w:spacing w:beforeLines="120" w:before="288" w:afterLines="120" w:after="288" w:line="264" w:lineRule="auto"/>
         <w:contextualSpacing/>
         <w:jc w:val="both"/>
         <w:rPr>
@@ -258,7 +258,7 @@
           <w:ilvl w:val="0"/>
           <w:numId w:val="5"/>
         </w:numPr>
-        <w:spacing w:beforeLines="120" w:before="288" w:afterLines="120" w:after="288"/>
+        <w:spacing w:beforeLines="120" w:before="288" w:afterLines="120" w:after="288" w:line="264" w:lineRule="auto"/>
         <w:contextualSpacing/>
         <w:jc w:val="both"/>
         <w:rPr>
@@ -281,7 +281,7 @@
           <w:ilvl w:val="0"/>
           <w:numId w:val="5"/>
         </w:numPr>
-        <w:spacing w:beforeLines="120" w:before="288" w:afterLines="120" w:after="288"/>
+        <w:spacing w:beforeLines="120" w:before="288" w:afterLines="120" w:after="288" w:line="264" w:lineRule="auto"/>
         <w:contextualSpacing/>
         <w:jc w:val="both"/>
         <w:rPr>
@@ -300,7 +300,7 @@
     <w:p>
       <w:pPr>
         <w:pStyle w:val="BodyText"/>
-        <w:spacing w:beforeLines="120" w:before="288" w:afterLines="120" w:after="288"/>
+        <w:spacing w:beforeLines="120" w:before="288" w:afterLines="120" w:after="288" w:line="264" w:lineRule="auto"/>
         <w:ind w:left="994"/>
         <w:contextualSpacing/>
         <w:jc w:val="both"/>
@@ -313,7 +313,7 @@
     <w:p>
       <w:pPr>
         <w:pStyle w:val="BodyText"/>
-        <w:spacing w:beforeLines="120" w:before="288" w:afterLines="120" w:after="288"/>
+        <w:spacing w:beforeLines="120" w:before="288" w:afterLines="120" w:after="288" w:line="264" w:lineRule="auto"/>
         <w:contextualSpacing/>
         <w:jc w:val="both"/>
         <w:rPr>
@@ -453,7 +453,7 @@
     <w:p>
       <w:pPr>
         <w:pStyle w:val="BodyText"/>
-        <w:spacing w:beforeLines="120" w:before="288" w:afterLines="120" w:after="288"/>
+        <w:spacing w:beforeLines="120" w:before="288" w:afterLines="120" w:after="288" w:line="264" w:lineRule="auto"/>
         <w:contextualSpacing/>
         <w:jc w:val="both"/>
         <w:rPr>
@@ -465,7 +465,7 @@
     <w:p>
       <w:pPr>
         <w:pStyle w:val="BodyText"/>
-        <w:spacing w:beforeLines="120" w:before="288" w:afterLines="120" w:after="288"/>
+        <w:spacing w:beforeLines="120" w:before="288" w:afterLines="120" w:after="288" w:line="264" w:lineRule="auto"/>
         <w:contextualSpacing/>
         <w:jc w:val="both"/>
         <w:rPr>
@@ -690,7 +690,7 @@
     <w:p>
       <w:pPr>
         <w:pStyle w:val="BodyText"/>
-        <w:spacing w:beforeLines="120" w:before="288" w:afterLines="120" w:after="288"/>
+        <w:spacing w:beforeLines="120" w:before="288" w:afterLines="120" w:after="288" w:line="264" w:lineRule="auto"/>
         <w:contextualSpacing/>
         <w:jc w:val="both"/>
         <w:rPr>
@@ -702,7 +702,7 @@
     <w:p>
       <w:pPr>
         <w:pStyle w:val="BodyText"/>
-        <w:spacing w:beforeLines="120" w:before="288" w:afterLines="120" w:after="288"/>
+        <w:spacing w:beforeLines="120" w:before="288" w:afterLines="120" w:after="288" w:line="264" w:lineRule="auto"/>
         <w:contextualSpacing/>
         <w:jc w:val="both"/>
         <w:rPr>
@@ -749,7 +749,7 @@
     <w:p>
       <w:pPr>
         <w:pStyle w:val="BodyText"/>
-        <w:spacing w:beforeLines="120" w:before="288" w:afterLines="120" w:after="288"/>
+        <w:spacing w:beforeLines="120" w:before="288" w:afterLines="120" w:after="288" w:line="264" w:lineRule="auto"/>
         <w:contextualSpacing/>
         <w:jc w:val="both"/>
         <w:rPr>
@@ -761,7 +761,7 @@
     <w:p>
       <w:pPr>
         <w:pStyle w:val="BodyText"/>
-        <w:spacing w:beforeLines="120" w:before="288" w:afterLines="120" w:after="288"/>
+        <w:spacing w:beforeLines="120" w:before="288" w:afterLines="120" w:after="288" w:line="264" w:lineRule="auto"/>
         <w:contextualSpacing/>
         <w:jc w:val="both"/>
         <w:rPr>
@@ -794,7 +794,7 @@
     <w:p>
       <w:pPr>
         <w:pStyle w:val="BodyText"/>
-        <w:spacing w:beforeLines="120" w:before="288" w:afterLines="120" w:after="288"/>
+        <w:spacing w:beforeLines="120" w:before="288" w:afterLines="120" w:after="288" w:line="264" w:lineRule="auto"/>
         <w:contextualSpacing/>
         <w:jc w:val="both"/>
         <w:rPr>
@@ -806,7 +806,7 @@
     <w:p>
       <w:pPr>
         <w:pStyle w:val="BodyText"/>
-        <w:spacing w:beforeLines="120" w:before="288" w:afterLines="120" w:after="288"/>
+        <w:spacing w:beforeLines="120" w:before="288" w:afterLines="120" w:after="288" w:line="264" w:lineRule="auto"/>
         <w:contextualSpacing/>
         <w:jc w:val="both"/>
         <w:rPr>
@@ -845,26 +845,7 @@
     </w:p>
     <w:p>
       <w:pPr>
-        <w:spacing w:beforeLines="120" w:before="288" w:afterLines="120" w:after="288"/>
-        <w:contextualSpacing/>
-        <w:rPr>
-          <w:rFonts w:ascii="Times New Roman" w:hAnsi="Times New Roman" w:cs="Times New Roman"/>
-          <w:lang w:val="en-CA"/>
-        </w:rPr>
-      </w:pPr>
-    </w:p>
-    <w:p>
-      <w:pPr>
-        <w:spacing w:beforeLines="120" w:before="288" w:afterLines="120" w:after="288"/>
-        <w:contextualSpacing/>
-        <w:rPr>
-          <w:rFonts w:ascii="Times New Roman" w:hAnsi="Times New Roman" w:cs="Times New Roman"/>
-        </w:rPr>
-      </w:pPr>
-    </w:p>
-    <w:p>
-      <w:pPr>
-        <w:spacing w:beforeLines="120" w:before="288" w:afterLines="120" w:after="288"/>
+        <w:spacing w:beforeLines="120" w:before="288" w:afterLines="120" w:after="288" w:line="264" w:lineRule="auto"/>
         <w:contextualSpacing/>
         <w:rPr>
           <w:rFonts w:ascii="Times New Roman" w:hAnsi="Times New Roman" w:cs="Times New Roman"/>
@@ -1150,7 +1131,7 @@
     <w:p>
       <w:pPr>
         <w:pStyle w:val="Caption-Figure"/>
-        <w:spacing w:beforeLines="120" w:before="288" w:afterLines="120" w:after="288"/>
+        <w:spacing w:beforeLines="120" w:before="288" w:afterLines="120" w:after="288" w:line="264" w:lineRule="auto"/>
         <w:contextualSpacing/>
         <w:rPr>
           <w:rFonts w:ascii="Times New Roman" w:hAnsi="Times New Roman"/>
@@ -1172,7 +1153,7 @@
           <w:sz w:val="22"/>
           <w:szCs w:val="22"/>
         </w:rPr>
-        <w:t>A</w:t>
+        <w:t>1</w:t>
       </w:r>
       <w:r>
         <w:rPr>
@@ -1202,7 +1183,7 @@
     <w:p>
       <w:pPr>
         <w:pStyle w:val="Caption-Figure"/>
-        <w:spacing w:beforeLines="120" w:before="288" w:afterLines="120" w:after="288"/>
+        <w:spacing w:beforeLines="120" w:before="288" w:afterLines="120" w:after="288" w:line="264" w:lineRule="auto"/>
         <w:contextualSpacing/>
         <w:rPr>
           <w:rFonts w:ascii="Times New Roman" w:hAnsi="Times New Roman"/>
@@ -1214,7 +1195,7 @@
     <w:p>
       <w:pPr>
         <w:pStyle w:val="Caption-Figure"/>
-        <w:spacing w:beforeLines="120" w:before="288" w:afterLines="120" w:after="288"/>
+        <w:spacing w:beforeLines="120" w:before="288" w:afterLines="120" w:after="288" w:line="264" w:lineRule="auto"/>
         <w:contextualSpacing/>
         <w:rPr>
           <w:rFonts w:ascii="Times New Roman" w:hAnsi="Times New Roman"/>
@@ -1238,7 +1219,7 @@
           <w:ilvl w:val="0"/>
           <w:numId w:val="6"/>
         </w:numPr>
-        <w:spacing w:beforeLines="120" w:before="288" w:afterLines="120" w:after="288"/>
+        <w:spacing w:beforeLines="120" w:before="288" w:afterLines="120" w:after="288" w:line="264" w:lineRule="auto"/>
         <w:contextualSpacing/>
         <w:rPr>
           <w:rFonts w:ascii="Times New Roman" w:hAnsi="Times New Roman"/>
@@ -1474,7 +1455,7 @@
           <w:ilvl w:val="0"/>
           <w:numId w:val="6"/>
         </w:numPr>
-        <w:spacing w:beforeLines="120" w:before="288" w:afterLines="120" w:after="288"/>
+        <w:spacing w:beforeLines="120" w:before="288" w:afterLines="120" w:after="288" w:line="264" w:lineRule="auto"/>
         <w:contextualSpacing/>
         <w:rPr>
           <w:rFonts w:ascii="Times New Roman" w:hAnsi="Times New Roman"/>
@@ -1530,7 +1511,7 @@
           <w:ilvl w:val="0"/>
           <w:numId w:val="6"/>
         </w:numPr>
-        <w:spacing w:beforeLines="120" w:before="288" w:afterLines="120" w:after="288"/>
+        <w:spacing w:beforeLines="120" w:before="288" w:afterLines="120" w:after="288" w:line="264" w:lineRule="auto"/>
         <w:contextualSpacing/>
         <w:rPr>
           <w:rFonts w:ascii="Times New Roman" w:hAnsi="Times New Roman"/>
@@ -1602,7 +1583,7 @@
           <w:ilvl w:val="0"/>
           <w:numId w:val="6"/>
         </w:numPr>
-        <w:spacing w:beforeLines="120" w:before="288" w:afterLines="120" w:after="288"/>
+        <w:spacing w:beforeLines="120" w:before="288" w:afterLines="120" w:after="288" w:line="264" w:lineRule="auto"/>
         <w:contextualSpacing/>
         <w:rPr>
           <w:rFonts w:ascii="Times New Roman" w:hAnsi="Times New Roman"/>
@@ -1712,7 +1693,7 @@
     <w:p>
       <w:pPr>
         <w:pStyle w:val="Caption-Figure"/>
-        <w:spacing w:beforeLines="120" w:before="288" w:afterLines="120" w:after="288"/>
+        <w:spacing w:beforeLines="120" w:before="288" w:afterLines="120" w:after="288" w:line="264" w:lineRule="auto"/>
         <w:contextualSpacing/>
         <w:rPr>
           <w:rFonts w:ascii="Times New Roman" w:hAnsi="Times New Roman"/>
@@ -1732,7 +1713,7 @@
     <w:p>
       <w:pPr>
         <w:pStyle w:val="Caption-Figure"/>
-        <w:spacing w:beforeLines="120" w:before="288" w:afterLines="120" w:after="288"/>
+        <w:spacing w:beforeLines="120" w:before="288" w:afterLines="120" w:after="288" w:line="264" w:lineRule="auto"/>
         <w:contextualSpacing/>
         <w:rPr>
           <w:rFonts w:ascii="Times New Roman" w:hAnsi="Times New Roman"/>
@@ -1787,7 +1768,7 @@
     <w:p>
       <w:pPr>
         <w:pStyle w:val="Caption-Figure"/>
-        <w:spacing w:beforeLines="120" w:before="288" w:afterLines="120" w:after="288"/>
+        <w:spacing w:beforeLines="120" w:before="288" w:afterLines="120" w:after="288" w:line="264" w:lineRule="auto"/>
         <w:contextualSpacing/>
         <w:rPr>
           <w:rFonts w:ascii="Times New Roman" w:hAnsi="Times New Roman"/>
@@ -1857,7 +1838,7 @@
           <w:sz w:val="22"/>
           <w:szCs w:val="22"/>
         </w:rPr>
-        <w:t>A</w:t>
+        <w:t>1</w:t>
       </w:r>
       <w:r>
         <w:rPr>
@@ -2081,7 +2062,7 @@
     <w:p>
       <w:pPr>
         <w:pStyle w:val="Caption-Figure"/>
-        <w:spacing w:beforeLines="120" w:before="288" w:afterLines="120" w:after="288"/>
+        <w:spacing w:beforeLines="120" w:before="288" w:afterLines="120" w:after="288" w:line="264" w:lineRule="auto"/>
         <w:contextualSpacing/>
         <w:rPr>
           <w:rFonts w:ascii="Times New Roman" w:hAnsi="Times New Roman"/>
@@ -2091,7 +2072,7 @@
     <w:p>
       <w:pPr>
         <w:pStyle w:val="Caption-Figure"/>
-        <w:spacing w:beforeLines="120" w:before="288" w:afterLines="120" w:after="288"/>
+        <w:spacing w:beforeLines="120" w:before="288" w:afterLines="120" w:after="288" w:line="264" w:lineRule="auto"/>
         <w:contextualSpacing/>
         <w:rPr>
           <w:rFonts w:ascii="Times New Roman" w:hAnsi="Times New Roman"/>
@@ -2135,7 +2116,7 @@
           <w:ilvl w:val="0"/>
           <w:numId w:val="12"/>
         </w:numPr>
-        <w:spacing w:beforeLines="120" w:before="288" w:afterLines="120" w:after="288"/>
+        <w:spacing w:beforeLines="120" w:before="288" w:afterLines="120" w:after="288" w:line="264" w:lineRule="auto"/>
         <w:contextualSpacing/>
         <w:rPr>
           <w:rFonts w:ascii="Times New Roman" w:hAnsi="Times New Roman"/>
@@ -2208,7 +2189,7 @@
           <w:ilvl w:val="0"/>
           <w:numId w:val="12"/>
         </w:numPr>
-        <w:spacing w:beforeLines="120" w:before="288" w:afterLines="120" w:after="288"/>
+        <w:spacing w:beforeLines="120" w:before="288" w:afterLines="120" w:after="288" w:line="264" w:lineRule="auto"/>
         <w:contextualSpacing/>
         <w:rPr>
           <w:rFonts w:ascii="Times New Roman" w:hAnsi="Times New Roman"/>
@@ -2230,7 +2211,7 @@
     <w:p>
       <w:pPr>
         <w:pStyle w:val="Caption-Figure"/>
-        <w:spacing w:beforeLines="120" w:before="288" w:afterLines="120" w:after="288"/>
+        <w:spacing w:beforeLines="120" w:before="288" w:afterLines="120" w:after="288" w:line="264" w:lineRule="auto"/>
         <w:ind w:left="720"/>
         <w:contextualSpacing/>
         <w:rPr>
@@ -2244,7 +2225,7 @@
     <w:p>
       <w:pPr>
         <w:pStyle w:val="Caption-Figure"/>
-        <w:spacing w:beforeLines="120" w:before="288" w:afterLines="120" w:after="288"/>
+        <w:spacing w:beforeLines="120" w:before="288" w:afterLines="120" w:after="288" w:line="264" w:lineRule="auto"/>
         <w:contextualSpacing/>
         <w:rPr>
           <w:rFonts w:ascii="Times New Roman" w:hAnsi="Times New Roman"/>
@@ -2749,7 +2730,7 @@
     <w:p>
       <w:pPr>
         <w:pStyle w:val="Caption-Figure"/>
-        <w:spacing w:beforeLines="120" w:before="288" w:afterLines="120" w:after="288"/>
+        <w:spacing w:beforeLines="120" w:before="288" w:afterLines="120" w:after="288" w:line="264" w:lineRule="auto"/>
         <w:contextualSpacing/>
         <w:rPr>
           <w:rFonts w:ascii="Times New Roman" w:hAnsi="Times New Roman"/>
@@ -2773,7 +2754,7 @@
     <w:p>
       <w:pPr>
         <w:pStyle w:val="Caption-Figure"/>
-        <w:spacing w:beforeLines="120" w:before="288" w:afterLines="120" w:after="288"/>
+        <w:spacing w:beforeLines="120" w:before="288" w:afterLines="120" w:after="288" w:line="264" w:lineRule="auto"/>
         <w:contextualSpacing/>
         <w:jc w:val="center"/>
         <w:rPr>
@@ -2844,7 +2825,7 @@
     <w:p>
       <w:pPr>
         <w:pStyle w:val="Caption-Figure"/>
-        <w:spacing w:beforeLines="120" w:before="288" w:afterLines="120" w:after="288"/>
+        <w:spacing w:beforeLines="120" w:before="288" w:afterLines="120" w:after="288" w:line="264" w:lineRule="auto"/>
         <w:contextualSpacing/>
         <w:rPr>
           <w:rFonts w:ascii="Times New Roman" w:hAnsi="Times New Roman"/>
@@ -2857,7 +2838,7 @@
     <w:p>
       <w:pPr>
         <w:pStyle w:val="Caption-Figure"/>
-        <w:spacing w:beforeLines="120" w:before="288" w:afterLines="120" w:after="288"/>
+        <w:spacing w:beforeLines="120" w:before="288" w:afterLines="120" w:after="288" w:line="264" w:lineRule="auto"/>
         <w:contextualSpacing/>
         <w:rPr>
           <w:rFonts w:ascii="Times New Roman" w:hAnsi="Times New Roman"/>
@@ -2892,7 +2873,7 @@
           <w:ilvl w:val="0"/>
           <w:numId w:val="15"/>
         </w:numPr>
-        <w:spacing w:beforeLines="120" w:before="288" w:afterLines="120" w:after="288"/>
+        <w:spacing w:beforeLines="120" w:before="288" w:afterLines="120" w:after="288" w:line="264" w:lineRule="auto"/>
         <w:contextualSpacing/>
         <w:rPr>
           <w:rFonts w:ascii="Times New Roman" w:hAnsi="Times New Roman"/>
@@ -2926,7 +2907,25 @@
           <w:sz w:val="22"/>
           <w:szCs w:val="22"/>
         </w:rPr>
-        <w:t xml:space="preserve">(catch, CPUE, RV survey index, acoustic survey Index) </w:t>
+        <w:t>(catch, CPUE, RV</w:t>
+      </w:r>
+      <w:r>
+        <w:rPr>
+          <w:rFonts w:ascii="Times New Roman" w:hAnsi="Times New Roman"/>
+          <w:i w:val="0"/>
+          <w:sz w:val="22"/>
+          <w:szCs w:val="22"/>
+        </w:rPr>
+        <w:t xml:space="preserve"> survey index, acoustic survey i</w:t>
+      </w:r>
+      <w:r>
+        <w:rPr>
+          <w:rFonts w:ascii="Times New Roman" w:hAnsi="Times New Roman"/>
+          <w:i w:val="0"/>
+          <w:sz w:val="22"/>
+          <w:szCs w:val="22"/>
+        </w:rPr>
+        <w:t xml:space="preserve">ndex) </w:t>
       </w:r>
       <w:r>
         <w:rPr>
@@ -2945,7 +2944,7 @@
           <w:ilvl w:val="0"/>
           <w:numId w:val="15"/>
         </w:numPr>
-        <w:spacing w:beforeLines="120" w:before="288" w:afterLines="120" w:after="288"/>
+        <w:spacing w:beforeLines="120" w:before="288" w:afterLines="120" w:after="288" w:line="264" w:lineRule="auto"/>
         <w:contextualSpacing/>
         <w:rPr>
           <w:rFonts w:ascii="Times New Roman" w:hAnsi="Times New Roman"/>
@@ -3074,7 +3073,7 @@
           <w:ilvl w:val="0"/>
           <w:numId w:val="15"/>
         </w:numPr>
-        <w:spacing w:beforeLines="120" w:before="288" w:afterLines="120" w:after="288"/>
+        <w:spacing w:beforeLines="120" w:before="288" w:afterLines="120" w:after="288" w:line="264" w:lineRule="auto"/>
         <w:contextualSpacing/>
         <w:rPr>
           <w:rFonts w:ascii="Times New Roman" w:hAnsi="Times New Roman"/>
@@ -3096,7 +3095,7 @@
     <w:p>
       <w:pPr>
         <w:pStyle w:val="Caption-Figure"/>
-        <w:spacing w:beforeLines="120" w:before="288" w:afterLines="120" w:after="288"/>
+        <w:spacing w:beforeLines="120" w:before="288" w:afterLines="120" w:after="288" w:line="264" w:lineRule="auto"/>
         <w:contextualSpacing/>
         <w:rPr>
           <w:rFonts w:ascii="Times New Roman" w:hAnsi="Times New Roman"/>
@@ -3109,7 +3108,7 @@
     <w:p>
       <w:pPr>
         <w:pStyle w:val="Caption-Figure"/>
-        <w:spacing w:beforeLines="120" w:before="288" w:afterLines="120" w:after="288"/>
+        <w:spacing w:beforeLines="120" w:before="288" w:afterLines="120" w:after="288" w:line="264" w:lineRule="auto"/>
         <w:contextualSpacing/>
         <w:rPr>
           <w:rFonts w:ascii="Times New Roman" w:hAnsi="Times New Roman"/>
@@ -3122,7 +3121,7 @@
     <w:p>
       <w:pPr>
         <w:pStyle w:val="Caption-Figure"/>
-        <w:spacing w:beforeLines="120" w:before="288" w:afterLines="120" w:after="288"/>
+        <w:spacing w:beforeLines="120" w:before="288" w:afterLines="120" w:after="288" w:line="264" w:lineRule="auto"/>
         <w:contextualSpacing/>
         <w:rPr>
           <w:rFonts w:ascii="Times New Roman" w:hAnsi="Times New Roman"/>
@@ -3135,7 +3134,7 @@
     <w:p>
       <w:pPr>
         <w:pStyle w:val="Caption-Figure"/>
-        <w:spacing w:beforeLines="120" w:before="288" w:afterLines="120" w:after="288"/>
+        <w:spacing w:beforeLines="120" w:before="288" w:afterLines="120" w:after="288" w:line="264" w:lineRule="auto"/>
         <w:contextualSpacing/>
         <w:rPr>
           <w:rFonts w:ascii="Times New Roman" w:hAnsi="Times New Roman"/>
@@ -3148,7 +3147,7 @@
     <w:p>
       <w:pPr>
         <w:pStyle w:val="Caption-Figure"/>
-        <w:spacing w:beforeLines="120" w:before="288" w:afterLines="120" w:after="288"/>
+        <w:spacing w:beforeLines="120" w:before="288" w:afterLines="120" w:after="288" w:line="264" w:lineRule="auto"/>
         <w:contextualSpacing/>
         <w:rPr>
           <w:rFonts w:ascii="Times New Roman" w:hAnsi="Times New Roman"/>
@@ -3161,7 +3160,7 @@
     <w:p>
       <w:pPr>
         <w:pStyle w:val="Caption-Figure"/>
-        <w:spacing w:beforeLines="120" w:before="288" w:afterLines="120" w:after="288"/>
+        <w:spacing w:beforeLines="120" w:before="288" w:afterLines="120" w:after="288" w:line="264" w:lineRule="auto"/>
         <w:contextualSpacing/>
         <w:rPr>
           <w:rFonts w:ascii="Times New Roman" w:hAnsi="Times New Roman"/>
@@ -3174,7 +3173,7 @@
     <w:p>
       <w:pPr>
         <w:pStyle w:val="Caption-Figure"/>
-        <w:spacing w:beforeLines="120" w:before="288" w:afterLines="120" w:after="288"/>
+        <w:spacing w:beforeLines="120" w:before="288" w:afterLines="120" w:after="288" w:line="264" w:lineRule="auto"/>
         <w:contextualSpacing/>
         <w:rPr>
           <w:rFonts w:ascii="Times New Roman" w:hAnsi="Times New Roman"/>
@@ -3187,127 +3186,105 @@
     <w:p>
       <w:pPr>
         <w:pStyle w:val="Caption-Figure"/>
-        <w:spacing w:beforeLines="120" w:before="288" w:afterLines="120" w:after="288"/>
+        <w:spacing w:beforeLines="120" w:before="288" w:afterLines="120" w:after="288" w:line="264" w:lineRule="auto"/>
         <w:contextualSpacing/>
         <w:rPr>
           <w:rFonts w:ascii="Times New Roman" w:hAnsi="Times New Roman"/>
           <w:i w:val="0"/>
-          <w:sz w:val="22"/>
-          <w:szCs w:val="22"/>
-        </w:rPr>
-      </w:pPr>
+          <w:color w:val="002060"/>
+          <w:sz w:val="22"/>
+          <w:szCs w:val="22"/>
+          <w:highlight w:val="yellow"/>
+          <w:lang w:val="fr-FR"/>
+        </w:rPr>
+      </w:pPr>
+      <w:proofErr w:type="spellStart"/>
+      <w:r>
+        <w:rPr>
+          <w:rFonts w:ascii="Times New Roman" w:hAnsi="Times New Roman"/>
+          <w:i w:val="0"/>
+          <w:color w:val="002060"/>
+          <w:sz w:val="22"/>
+          <w:szCs w:val="22"/>
+          <w:highlight w:val="yellow"/>
+          <w:lang w:val="fr-FR"/>
+        </w:rPr>
+        <w:lastRenderedPageBreak/>
+        <w:t>Datasets</w:t>
+      </w:r>
+      <w:proofErr w:type="spellEnd"/>
+      <w:r>
+        <w:rPr>
+          <w:rFonts w:ascii="Times New Roman" w:hAnsi="Times New Roman"/>
+          <w:i w:val="0"/>
+          <w:color w:val="002060"/>
+          <w:sz w:val="22"/>
+          <w:szCs w:val="22"/>
+          <w:highlight w:val="yellow"/>
+          <w:lang w:val="fr-FR"/>
+        </w:rPr>
+        <w:t>: landing.csv; ex1.csv</w:t>
+      </w:r>
     </w:p>
     <w:p>
       <w:pPr>
         <w:pStyle w:val="Caption-Figure"/>
-        <w:spacing w:beforeLines="120" w:before="288" w:afterLines="120" w:after="288"/>
+        <w:spacing w:beforeLines="120" w:before="288" w:afterLines="120" w:after="288" w:line="264" w:lineRule="auto"/>
         <w:contextualSpacing/>
         <w:rPr>
           <w:rFonts w:ascii="Times New Roman" w:hAnsi="Times New Roman"/>
           <w:i w:val="0"/>
-          <w:sz w:val="22"/>
-          <w:szCs w:val="22"/>
-        </w:rPr>
-      </w:pPr>
+          <w:color w:val="002060"/>
+          <w:sz w:val="22"/>
+          <w:szCs w:val="22"/>
+          <w:lang w:val="fr-FR"/>
+        </w:rPr>
+      </w:pPr>
+      <w:r>
+        <w:rPr>
+          <w:rFonts w:ascii="Times New Roman" w:hAnsi="Times New Roman"/>
+          <w:i w:val="0"/>
+          <w:color w:val="002060"/>
+          <w:sz w:val="22"/>
+          <w:szCs w:val="22"/>
+          <w:highlight w:val="yellow"/>
+          <w:lang w:val="fr-FR"/>
+        </w:rPr>
+        <w:t>R script : ex1.R</w:t>
+      </w:r>
     </w:p>
     <w:p>
       <w:pPr>
         <w:pStyle w:val="Caption-Figure"/>
-        <w:spacing w:beforeLines="120" w:before="288" w:afterLines="120" w:after="288"/>
+        <w:spacing w:beforeLines="120" w:before="288" w:afterLines="120" w:after="288" w:line="264" w:lineRule="auto"/>
         <w:contextualSpacing/>
         <w:rPr>
           <w:rFonts w:ascii="Times New Roman" w:hAnsi="Times New Roman"/>
           <w:i w:val="0"/>
-          <w:sz w:val="22"/>
-          <w:szCs w:val="22"/>
+          <w:color w:val="002060"/>
+          <w:sz w:val="22"/>
+          <w:szCs w:val="22"/>
+          <w:lang w:val="fr-FR"/>
         </w:rPr>
       </w:pPr>
     </w:p>
     <w:p>
       <w:pPr>
         <w:pStyle w:val="Caption-Figure"/>
-        <w:spacing w:beforeLines="120" w:before="288" w:afterLines="120" w:after="288"/>
+        <w:spacing w:beforeLines="120" w:before="288" w:afterLines="120" w:after="288" w:line="264" w:lineRule="auto"/>
         <w:contextualSpacing/>
         <w:rPr>
           <w:rFonts w:ascii="Times New Roman" w:hAnsi="Times New Roman"/>
           <w:i w:val="0"/>
           <w:sz w:val="22"/>
           <w:szCs w:val="22"/>
-        </w:rPr>
-      </w:pPr>
-    </w:p>
-    <w:p>
-      <w:pPr>
-        <w:pStyle w:val="Caption-Figure"/>
-        <w:spacing w:beforeLines="120" w:before="288" w:afterLines="120" w:after="288"/>
-        <w:contextualSpacing/>
-        <w:rPr>
-          <w:rFonts w:ascii="Times New Roman" w:hAnsi="Times New Roman"/>
-          <w:i w:val="0"/>
-          <w:color w:val="002060"/>
-          <w:sz w:val="22"/>
-          <w:szCs w:val="22"/>
           <w:lang w:val="fr-FR"/>
         </w:rPr>
       </w:pPr>
-      <w:proofErr w:type="spellStart"/>
-      <w:r>
-        <w:rPr>
-          <w:rFonts w:ascii="Times New Roman" w:hAnsi="Times New Roman"/>
-          <w:i w:val="0"/>
-          <w:color w:val="002060"/>
-          <w:sz w:val="22"/>
-          <w:szCs w:val="22"/>
-          <w:lang w:val="fr-FR"/>
-        </w:rPr>
-        <w:lastRenderedPageBreak/>
-        <w:t>D</w:t>
-      </w:r>
-      <w:bookmarkStart w:id="0" w:name="_GoBack"/>
-      <w:bookmarkEnd w:id="0"/>
-      <w:r>
-        <w:rPr>
-          <w:rFonts w:ascii="Times New Roman" w:hAnsi="Times New Roman"/>
-          <w:i w:val="0"/>
-          <w:color w:val="002060"/>
-          <w:sz w:val="22"/>
-          <w:szCs w:val="22"/>
-          <w:lang w:val="fr-FR"/>
-        </w:rPr>
-        <w:t>atasets</w:t>
-      </w:r>
-      <w:proofErr w:type="spellEnd"/>
-      <w:r>
-        <w:rPr>
-          <w:rFonts w:ascii="Times New Roman" w:hAnsi="Times New Roman"/>
-          <w:i w:val="0"/>
-          <w:color w:val="002060"/>
-          <w:sz w:val="22"/>
-          <w:szCs w:val="22"/>
-          <w:lang w:val="fr-FR"/>
-        </w:rPr>
-        <w:t>: landing.csv ; ex1.csv</w:t>
-      </w:r>
-    </w:p>
-    <w:p>
-      <w:pPr>
-        <w:pStyle w:val="Caption-Figure"/>
-        <w:spacing w:beforeLines="120" w:before="288" w:afterLines="120" w:after="288"/>
-        <w:contextualSpacing/>
-        <w:rPr>
-          <w:rFonts w:ascii="Times New Roman" w:hAnsi="Times New Roman"/>
-          <w:i w:val="0"/>
-          <w:color w:val="002060"/>
-          <w:sz w:val="22"/>
-          <w:szCs w:val="22"/>
-          <w:lang w:val="fr-FR"/>
-        </w:rPr>
-      </w:pPr>
-      <w:r>
-        <w:rPr>
-          <w:rFonts w:ascii="Times New Roman" w:hAnsi="Times New Roman"/>
-          <w:i w:val="0"/>
-          <w:color w:val="002060"/>
+      <w:r>
+        <w:rPr>
+          <w:rFonts w:ascii="Times New Roman" w:hAnsi="Times New Roman"/>
+          <w:i w:val="0"/>
           <w:sz w:val="22"/>
           <w:szCs w:val="22"/>
           <w:lang w:val="fr-FR"/>
@@ -3322,25 +3299,99 @@
           <w:ilvl w:val="0"/>
           <w:numId w:val="7"/>
         </w:numPr>
-        <w:spacing w:beforeLines="120" w:before="288" w:afterLines="120" w:after="288"/>
+        <w:spacing w:beforeLines="120" w:before="288" w:afterLines="120" w:after="288" w:line="264" w:lineRule="auto"/>
         <w:contextualSpacing/>
         <w:rPr>
           <w:rFonts w:ascii="Times New Roman" w:hAnsi="Times New Roman"/>
           <w:i w:val="0"/>
-          <w:color w:val="002060"/>
-          <w:sz w:val="22"/>
-          <w:szCs w:val="22"/>
-        </w:rPr>
-      </w:pPr>
-      <w:r>
-        <w:rPr>
-          <w:rFonts w:ascii="Times New Roman" w:hAnsi="Times New Roman"/>
-          <w:i w:val="0"/>
-          <w:color w:val="002060"/>
-          <w:sz w:val="22"/>
-          <w:szCs w:val="22"/>
-        </w:rPr>
-        <w:t>Total annual catch by management area (1968-2020) in t [landings.csv]</w:t>
+          <w:sz w:val="22"/>
+          <w:szCs w:val="22"/>
+        </w:rPr>
+      </w:pPr>
+      <w:r>
+        <w:rPr>
+          <w:rFonts w:ascii="Times New Roman" w:hAnsi="Times New Roman"/>
+          <w:i w:val="0"/>
+          <w:sz w:val="22"/>
+          <w:szCs w:val="22"/>
+        </w:rPr>
+        <w:t>Total annual catch by management area (196</w:t>
+      </w:r>
+      <w:r>
+        <w:rPr>
+          <w:rFonts w:ascii="Times New Roman" w:hAnsi="Times New Roman"/>
+          <w:i w:val="0"/>
+          <w:sz w:val="22"/>
+          <w:szCs w:val="22"/>
+        </w:rPr>
+        <w:t>3</w:t>
+      </w:r>
+      <w:r>
+        <w:rPr>
+          <w:rFonts w:ascii="Times New Roman" w:hAnsi="Times New Roman"/>
+          <w:i w:val="0"/>
+          <w:sz w:val="22"/>
+          <w:szCs w:val="22"/>
+        </w:rPr>
+        <w:t>-2020) in t</w:t>
+      </w:r>
+      <w:r>
+        <w:rPr>
+          <w:rFonts w:ascii="Times New Roman" w:hAnsi="Times New Roman"/>
+          <w:i w:val="0"/>
+          <w:sz w:val="22"/>
+          <w:szCs w:val="22"/>
+        </w:rPr>
+        <w:t>onnes</w:t>
+      </w:r>
+      <w:r>
+        <w:rPr>
+          <w:rFonts w:ascii="Times New Roman" w:hAnsi="Times New Roman"/>
+          <w:i w:val="0"/>
+          <w:sz w:val="22"/>
+          <w:szCs w:val="22"/>
+        </w:rPr>
+        <w:t xml:space="preserve"> </w:t>
+      </w:r>
+      <w:r>
+        <w:rPr>
+          <w:rFonts w:ascii="Times New Roman" w:hAnsi="Times New Roman"/>
+          <w:i w:val="0"/>
+          <w:color w:val="C00000"/>
+          <w:sz w:val="22"/>
+          <w:szCs w:val="22"/>
+        </w:rPr>
+        <w:t>[landings.csv</w:t>
+      </w:r>
+      <w:r>
+        <w:rPr>
+          <w:rFonts w:ascii="Times New Roman" w:hAnsi="Times New Roman"/>
+          <w:i w:val="0"/>
+          <w:color w:val="C00000"/>
+          <w:sz w:val="22"/>
+          <w:szCs w:val="22"/>
+        </w:rPr>
+        <w:t>; col “Landings”, units (t)</w:t>
+      </w:r>
+      <w:r>
+        <w:rPr>
+          <w:rFonts w:ascii="Times New Roman" w:hAnsi="Times New Roman"/>
+          <w:i w:val="0"/>
+          <w:color w:val="C00000"/>
+          <w:sz w:val="22"/>
+          <w:szCs w:val="22"/>
+        </w:rPr>
+        <w:t>]</w:t>
+      </w:r>
+      <w:r>
+        <w:rPr>
+          <w:rFonts w:ascii="Times New Roman" w:hAnsi="Times New Roman"/>
+          <w:i w:val="0"/>
+          <w:color w:val="C00000"/>
+          <w:sz w:val="22"/>
+          <w:szCs w:val="22"/>
+        </w:rPr>
+        <w:t xml:space="preserve"> </w:t>
       </w:r>
     </w:p>
     <w:p>
@@ -3350,53 +3401,64 @@
           <w:ilvl w:val="0"/>
           <w:numId w:val="7"/>
         </w:numPr>
-        <w:spacing w:beforeLines="120" w:before="288" w:afterLines="120" w:after="288"/>
+        <w:spacing w:beforeLines="120" w:before="288" w:afterLines="120" w:after="288" w:line="264" w:lineRule="auto"/>
         <w:contextualSpacing/>
         <w:rPr>
           <w:rFonts w:ascii="Times New Roman" w:hAnsi="Times New Roman"/>
           <w:i w:val="0"/>
-          <w:color w:val="002060"/>
-          <w:sz w:val="22"/>
-          <w:szCs w:val="22"/>
-        </w:rPr>
-      </w:pPr>
-      <w:r>
-        <w:rPr>
-          <w:rFonts w:ascii="Times New Roman" w:hAnsi="Times New Roman"/>
-          <w:i w:val="0"/>
-          <w:color w:val="002060"/>
+          <w:sz w:val="22"/>
+          <w:szCs w:val="22"/>
+        </w:rPr>
+      </w:pPr>
+      <w:r>
+        <w:rPr>
+          <w:rFonts w:ascii="Times New Roman" w:hAnsi="Times New Roman"/>
+          <w:i w:val="0"/>
           <w:sz w:val="22"/>
           <w:szCs w:val="22"/>
         </w:rPr>
         <w:t xml:space="preserve">A total biomass index from the </w:t>
       </w:r>
-      <w:proofErr w:type="spellStart"/>
-      <w:r>
-        <w:rPr>
-          <w:rFonts w:ascii="Times New Roman" w:hAnsi="Times New Roman"/>
-          <w:i w:val="0"/>
-          <w:color w:val="002060"/>
+      <w:r>
+        <w:rPr>
+          <w:rFonts w:ascii="Times New Roman" w:hAnsi="Times New Roman"/>
+          <w:i w:val="0"/>
           <w:sz w:val="22"/>
           <w:szCs w:val="22"/>
           <w:u w:val="single"/>
         </w:rPr>
         <w:t>groundfish</w:t>
       </w:r>
-      <w:proofErr w:type="spellEnd"/>
-      <w:r>
-        <w:rPr>
-          <w:rFonts w:ascii="Times New Roman" w:hAnsi="Times New Roman"/>
-          <w:i w:val="0"/>
-          <w:color w:val="002060"/>
-          <w:sz w:val="22"/>
-          <w:szCs w:val="22"/>
-        </w:rPr>
-        <w:t xml:space="preserve"> RV survey (1981-2020). The survey is conducted in the summer using a bottom trawl. The biomass is calculated based on swept area biomass by strata (Figure 1.1). The index is a </w:t>
-      </w:r>
-      <w:r>
-        <w:rPr>
-          <w:rFonts w:ascii="Times New Roman" w:hAnsi="Times New Roman"/>
-          <w:color w:val="002060"/>
+      <w:r>
+        <w:rPr>
+          <w:rFonts w:ascii="Times New Roman" w:hAnsi="Times New Roman"/>
+          <w:i w:val="0"/>
+          <w:sz w:val="22"/>
+          <w:szCs w:val="22"/>
+        </w:rPr>
+        <w:t xml:space="preserve"> RV survey (1981-2020). The survey is conducted in the summer using a bottom trawl. The biomass is calculated based on swept area biomass by strata (Figure </w:t>
+      </w:r>
+      <w:r>
+        <w:rPr>
+          <w:rFonts w:ascii="Times New Roman" w:hAnsi="Times New Roman"/>
+          <w:i w:val="0"/>
+          <w:sz w:val="22"/>
+          <w:szCs w:val="22"/>
+        </w:rPr>
+        <w:t>2 below</w:t>
+      </w:r>
+      <w:r>
+        <w:rPr>
+          <w:rFonts w:ascii="Times New Roman" w:hAnsi="Times New Roman"/>
+          <w:i w:val="0"/>
+          <w:sz w:val="22"/>
+          <w:szCs w:val="22"/>
+        </w:rPr>
+        <w:t xml:space="preserve">). The index is a </w:t>
+      </w:r>
+      <w:r>
+        <w:rPr>
+          <w:rFonts w:ascii="Times New Roman" w:hAnsi="Times New Roman"/>
           <w:sz w:val="22"/>
           <w:szCs w:val="22"/>
         </w:rPr>
@@ -3406,31 +3468,105 @@
         <w:rPr>
           <w:rFonts w:ascii="Times New Roman" w:hAnsi="Times New Roman"/>
           <w:i w:val="0"/>
-          <w:color w:val="002060"/>
-          <w:sz w:val="22"/>
-          <w:szCs w:val="22"/>
-        </w:rPr>
-        <w:t xml:space="preserve"> index of biomass.</w:t>
+          <w:sz w:val="22"/>
+          <w:szCs w:val="22"/>
+        </w:rPr>
+        <w:t xml:space="preserve"> index of biomass</w:t>
+      </w:r>
+      <w:r>
+        <w:rPr>
+          <w:rFonts w:ascii="Times New Roman" w:hAnsi="Times New Roman"/>
+          <w:i w:val="0"/>
+          <w:sz w:val="22"/>
+          <w:szCs w:val="22"/>
+        </w:rPr>
+        <w:t xml:space="preserve"> and includes survey strata for which there are sufficient data</w:t>
+      </w:r>
+      <w:r>
+        <w:rPr>
+          <w:rFonts w:ascii="Times New Roman" w:hAnsi="Times New Roman"/>
+          <w:i w:val="0"/>
+          <w:sz w:val="22"/>
+          <w:szCs w:val="22"/>
+        </w:rPr>
+        <w:t>.</w:t>
+      </w:r>
+      <w:r>
+        <w:rPr>
+          <w:rFonts w:ascii="Times New Roman" w:hAnsi="Times New Roman"/>
+          <w:i w:val="0"/>
+          <w:sz w:val="22"/>
+          <w:szCs w:val="22"/>
+        </w:rPr>
+        <w:t xml:space="preserve"> </w:t>
+      </w:r>
+      <w:r>
+        <w:rPr>
+          <w:rFonts w:ascii="Times New Roman" w:hAnsi="Times New Roman"/>
+          <w:i w:val="0"/>
+          <w:color w:val="C00000"/>
+          <w:sz w:val="22"/>
+          <w:szCs w:val="22"/>
+        </w:rPr>
+        <w:t>[</w:t>
+      </w:r>
+      <w:r>
+        <w:rPr>
+          <w:rFonts w:ascii="Times New Roman" w:hAnsi="Times New Roman"/>
+          <w:i w:val="0"/>
+          <w:color w:val="C00000"/>
+          <w:sz w:val="22"/>
+          <w:szCs w:val="22"/>
+        </w:rPr>
+        <w:t>ex1.csv</w:t>
+      </w:r>
+      <w:r>
+        <w:rPr>
+          <w:rFonts w:ascii="Times New Roman" w:hAnsi="Times New Roman"/>
+          <w:i w:val="0"/>
+          <w:color w:val="C00000"/>
+          <w:sz w:val="22"/>
+          <w:szCs w:val="22"/>
+        </w:rPr>
+        <w:t>; col “RV_4VWX”</w:t>
+      </w:r>
+      <w:r>
+        <w:rPr>
+          <w:rFonts w:ascii="Times New Roman" w:hAnsi="Times New Roman"/>
+          <w:i w:val="0"/>
+          <w:color w:val="C00000"/>
+          <w:sz w:val="22"/>
+          <w:szCs w:val="22"/>
+        </w:rPr>
+        <w:t>, units (t)</w:t>
+      </w:r>
+      <w:r>
+        <w:rPr>
+          <w:rFonts w:ascii="Times New Roman" w:hAnsi="Times New Roman"/>
+          <w:i w:val="0"/>
+          <w:color w:val="C00000"/>
+          <w:sz w:val="22"/>
+          <w:szCs w:val="22"/>
+        </w:rPr>
+        <w:t>]</w:t>
       </w:r>
     </w:p>
     <w:p>
       <w:pPr>
         <w:pStyle w:val="Caption-Figure"/>
-        <w:spacing w:beforeLines="120" w:before="288" w:afterLines="120" w:after="288"/>
+        <w:spacing w:beforeLines="120" w:before="288" w:afterLines="120" w:after="288" w:line="264" w:lineRule="auto"/>
         <w:contextualSpacing/>
         <w:rPr>
           <w:rFonts w:ascii="Times New Roman" w:hAnsi="Times New Roman"/>
           <w:i w:val="0"/>
-          <w:color w:val="002060"/>
-          <w:sz w:val="22"/>
-          <w:szCs w:val="22"/>
-        </w:rPr>
-      </w:pPr>
-      <w:r>
-        <w:rPr>
-          <w:rFonts w:ascii="Times New Roman" w:hAnsi="Times New Roman"/>
-          <w:i w:val="0"/>
-          <w:color w:val="002060"/>
+          <w:sz w:val="22"/>
+          <w:szCs w:val="22"/>
+        </w:rPr>
+      </w:pPr>
+      <w:r>
+        <w:rPr>
+          <w:rFonts w:ascii="Times New Roman" w:hAnsi="Times New Roman"/>
+          <w:i w:val="0"/>
           <w:sz w:val="22"/>
           <w:szCs w:val="22"/>
         </w:rPr>
@@ -3441,7 +3577,6 @@
         <w:rPr>
           <w:rFonts w:ascii="Times New Roman" w:hAnsi="Times New Roman"/>
           <w:i w:val="0"/>
-          <w:color w:val="002060"/>
           <w:sz w:val="22"/>
           <w:szCs w:val="22"/>
         </w:rPr>
@@ -3452,7 +3587,6 @@
         <w:rPr>
           <w:rFonts w:ascii="Times New Roman" w:hAnsi="Times New Roman"/>
           <w:i w:val="0"/>
-          <w:color w:val="002060"/>
           <w:sz w:val="22"/>
           <w:szCs w:val="22"/>
         </w:rPr>
@@ -3466,21 +3600,19 @@
           <w:ilvl w:val="0"/>
           <w:numId w:val="1"/>
         </w:numPr>
-        <w:spacing w:beforeLines="120" w:before="288" w:afterLines="120" w:after="288"/>
+        <w:spacing w:beforeLines="120" w:before="288" w:afterLines="120" w:after="288" w:line="264" w:lineRule="auto"/>
         <w:contextualSpacing/>
         <w:rPr>
           <w:rFonts w:ascii="Times New Roman" w:hAnsi="Times New Roman"/>
           <w:i w:val="0"/>
-          <w:color w:val="002060"/>
-          <w:sz w:val="22"/>
-          <w:szCs w:val="22"/>
-        </w:rPr>
-      </w:pPr>
-      <w:r>
-        <w:rPr>
-          <w:rFonts w:ascii="Times New Roman" w:hAnsi="Times New Roman"/>
-          <w:i w:val="0"/>
-          <w:color w:val="002060"/>
+          <w:sz w:val="22"/>
+          <w:szCs w:val="22"/>
+        </w:rPr>
+      </w:pPr>
+      <w:r>
+        <w:rPr>
+          <w:rFonts w:ascii="Times New Roman" w:hAnsi="Times New Roman"/>
+          <w:i w:val="0"/>
           <w:sz w:val="22"/>
           <w:szCs w:val="22"/>
         </w:rPr>
@@ -3491,7 +3623,6 @@
         <w:rPr>
           <w:rFonts w:ascii="Times New Roman" w:hAnsi="Times New Roman"/>
           <w:i w:val="0"/>
-          <w:color w:val="002060"/>
           <w:sz w:val="22"/>
           <w:szCs w:val="22"/>
         </w:rPr>
@@ -3502,11 +3633,51 @@
         <w:rPr>
           <w:rFonts w:ascii="Times New Roman" w:hAnsi="Times New Roman"/>
           <w:i w:val="0"/>
-          <w:color w:val="002060"/>
           <w:sz w:val="22"/>
           <w:szCs w:val="22"/>
         </w:rPr>
         <w:t xml:space="preserve"> landings.</w:t>
+      </w:r>
+      <w:r>
+        <w:rPr>
+          <w:rFonts w:ascii="Times New Roman" w:hAnsi="Times New Roman"/>
+          <w:i w:val="0"/>
+          <w:sz w:val="22"/>
+          <w:szCs w:val="22"/>
+        </w:rPr>
+        <w:t xml:space="preserve"> </w:t>
+      </w:r>
+      <w:r>
+        <w:rPr>
+          <w:rFonts w:ascii="Times New Roman" w:hAnsi="Times New Roman"/>
+          <w:i w:val="0"/>
+          <w:color w:val="C00000"/>
+          <w:sz w:val="22"/>
+          <w:szCs w:val="22"/>
+        </w:rPr>
+        <w:t>[ex1.csv; col “</w:t>
+      </w:r>
+      <w:proofErr w:type="spellStart"/>
+      <w:r>
+        <w:rPr>
+          <w:rFonts w:ascii="Times New Roman" w:hAnsi="Times New Roman"/>
+          <w:i w:val="0"/>
+          <w:color w:val="C00000"/>
+          <w:sz w:val="22"/>
+          <w:szCs w:val="22"/>
+        </w:rPr>
+        <w:t>PS_Catch</w:t>
+      </w:r>
+      <w:proofErr w:type="spellEnd"/>
+      <w:r>
+        <w:rPr>
+          <w:rFonts w:ascii="Times New Roman" w:hAnsi="Times New Roman"/>
+          <w:i w:val="0"/>
+          <w:color w:val="C00000"/>
+          <w:sz w:val="22"/>
+          <w:szCs w:val="22"/>
+        </w:rPr>
+        <w:t>”, units (t)]</w:t>
       </w:r>
     </w:p>
     <w:p>
@@ -3516,25 +3687,82 @@
           <w:ilvl w:val="0"/>
           <w:numId w:val="1"/>
         </w:numPr>
-        <w:spacing w:beforeLines="120" w:before="288" w:afterLines="120" w:after="288"/>
+        <w:spacing w:beforeLines="120" w:before="288" w:afterLines="120" w:after="288" w:line="264" w:lineRule="auto"/>
         <w:contextualSpacing/>
         <w:rPr>
           <w:rFonts w:ascii="Times New Roman" w:hAnsi="Times New Roman"/>
           <w:i w:val="0"/>
-          <w:color w:val="002060"/>
-          <w:sz w:val="22"/>
-          <w:szCs w:val="22"/>
-        </w:rPr>
-      </w:pPr>
-      <w:r>
-        <w:rPr>
-          <w:rFonts w:ascii="Times New Roman" w:hAnsi="Times New Roman"/>
-          <w:i w:val="0"/>
-          <w:color w:val="002060"/>
-          <w:sz w:val="22"/>
-          <w:szCs w:val="22"/>
-        </w:rPr>
-        <w:t>Total annual effort (1977-2020) for the purse seine fleet as number of fishing trips</w:t>
+          <w:sz w:val="22"/>
+          <w:szCs w:val="22"/>
+        </w:rPr>
+      </w:pPr>
+      <w:r>
+        <w:rPr>
+          <w:rFonts w:ascii="Times New Roman" w:hAnsi="Times New Roman"/>
+          <w:i w:val="0"/>
+          <w:sz w:val="22"/>
+          <w:szCs w:val="22"/>
+        </w:rPr>
+        <w:t>Total annual effort (1977-2020) for the purse seine fleet</w:t>
+      </w:r>
+      <w:r>
+        <w:rPr>
+          <w:rFonts w:ascii="Times New Roman" w:hAnsi="Times New Roman"/>
+          <w:i w:val="0"/>
+          <w:sz w:val="22"/>
+          <w:szCs w:val="22"/>
+        </w:rPr>
+        <w:t xml:space="preserve">. </w:t>
+      </w:r>
+      <w:r>
+        <w:rPr>
+          <w:rFonts w:ascii="Times New Roman" w:hAnsi="Times New Roman"/>
+          <w:i w:val="0"/>
+          <w:color w:val="C00000"/>
+          <w:sz w:val="22"/>
+          <w:szCs w:val="22"/>
+        </w:rPr>
+        <w:t>[ex1.csv; col “</w:t>
+      </w:r>
+      <w:r>
+        <w:rPr>
+          <w:rFonts w:ascii="Times New Roman" w:hAnsi="Times New Roman"/>
+          <w:i w:val="0"/>
+          <w:color w:val="C00000"/>
+          <w:sz w:val="22"/>
+          <w:szCs w:val="22"/>
+        </w:rPr>
+        <w:t>Effort</w:t>
+      </w:r>
+      <w:r>
+        <w:rPr>
+          <w:rFonts w:ascii="Times New Roman" w:hAnsi="Times New Roman"/>
+          <w:i w:val="0"/>
+          <w:color w:val="C00000"/>
+          <w:sz w:val="22"/>
+          <w:szCs w:val="22"/>
+        </w:rPr>
+        <w:t>”</w:t>
+      </w:r>
+      <w:r>
+        <w:rPr>
+          <w:rFonts w:ascii="Times New Roman" w:hAnsi="Times New Roman"/>
+          <w:i w:val="0"/>
+          <w:color w:val="C00000"/>
+          <w:sz w:val="22"/>
+          <w:szCs w:val="22"/>
+        </w:rPr>
+        <w:t>, units (number of trips</w:t>
+      </w:r>
+      <w:r>
+        <w:rPr>
+          <w:rFonts w:ascii="Times New Roman" w:hAnsi="Times New Roman"/>
+          <w:i w:val="0"/>
+          <w:color w:val="C00000"/>
+          <w:sz w:val="22"/>
+          <w:szCs w:val="22"/>
+        </w:rPr>
+        <w:t>)]</w:t>
       </w:r>
     </w:p>
     <w:p>
@@ -3544,30 +3772,45 @@
           <w:ilvl w:val="0"/>
           <w:numId w:val="1"/>
         </w:numPr>
-        <w:spacing w:beforeLines="120" w:before="288" w:afterLines="120" w:after="288"/>
+        <w:spacing w:beforeLines="120" w:before="288" w:afterLines="120" w:after="288" w:line="264" w:lineRule="auto"/>
         <w:contextualSpacing/>
         <w:rPr>
           <w:rFonts w:ascii="Times New Roman" w:hAnsi="Times New Roman"/>
           <w:i w:val="0"/>
-          <w:color w:val="002060"/>
-          <w:sz w:val="22"/>
-          <w:szCs w:val="22"/>
-        </w:rPr>
-      </w:pPr>
-      <w:r>
-        <w:rPr>
-          <w:rFonts w:ascii="Times New Roman" w:hAnsi="Times New Roman"/>
-          <w:i w:val="0"/>
-          <w:color w:val="002060"/>
-          <w:sz w:val="22"/>
-          <w:szCs w:val="22"/>
-        </w:rPr>
-        <w:t xml:space="preserve">An index of spawning stock biomass (SSB) (1999-2020) from acoustic surveys conducted during the spawning season on the German Bank (Aug-Oct) and Scots Bay (June-Sept) spawning grounds (see Figure 1). These surveys involve ~ 6-18 transects through a standardized survey area on each spawning ground (Figure 1.2) and surveys are conducted ~6-8 times per season (14 days apart to avoid double counting). The biomass for a fixed area is estimated for each survey based on the estimated density of herring. The biomass is summed over each survey and the annual index is the total sum of the German Bank and Scots Bay surveys over the spawning period. The index is a </w:t>
-      </w:r>
-      <w:r>
-        <w:rPr>
-          <w:rFonts w:ascii="Times New Roman" w:hAnsi="Times New Roman"/>
-          <w:color w:val="002060"/>
+          <w:sz w:val="22"/>
+          <w:szCs w:val="22"/>
+        </w:rPr>
+      </w:pPr>
+      <w:r>
+        <w:rPr>
+          <w:rFonts w:ascii="Times New Roman" w:hAnsi="Times New Roman"/>
+          <w:i w:val="0"/>
+          <w:sz w:val="22"/>
+          <w:szCs w:val="22"/>
+        </w:rPr>
+        <w:t xml:space="preserve">An index of spawning stock biomass (SSB) (1999-2020) from acoustic surveys conducted during the spawning season on the German Bank (Aug-Oct) and Scots Bay (June-Sept) spawning grounds (see Figure 1). These surveys involve ~ 6-18 transects through a standardized survey area on each spawning ground (Figure </w:t>
+      </w:r>
+      <w:r>
+        <w:rPr>
+          <w:rFonts w:ascii="Times New Roman" w:hAnsi="Times New Roman"/>
+          <w:i w:val="0"/>
+          <w:sz w:val="22"/>
+          <w:szCs w:val="22"/>
+        </w:rPr>
+        <w:t>3</w:t>
+      </w:r>
+      <w:r>
+        <w:rPr>
+          <w:rFonts w:ascii="Times New Roman" w:hAnsi="Times New Roman"/>
+          <w:i w:val="0"/>
+          <w:sz w:val="22"/>
+          <w:szCs w:val="22"/>
+        </w:rPr>
+        <w:t xml:space="preserve">) and surveys are conducted ~6-8 times per season (14 days apart to avoid double counting). The biomass for a fixed area is estimated for each survey based on the estimated density of herring. The biomass is summed over each survey and the annual index is the total sum of the German Bank and Scots Bay surveys over the spawning period. The index is a </w:t>
+      </w:r>
+      <w:r>
+        <w:rPr>
+          <w:rFonts w:ascii="Times New Roman" w:hAnsi="Times New Roman"/>
           <w:sz w:val="22"/>
           <w:szCs w:val="22"/>
         </w:rPr>
@@ -3577,35 +3820,392 @@
         <w:rPr>
           <w:rFonts w:ascii="Times New Roman" w:hAnsi="Times New Roman"/>
           <w:i w:val="0"/>
-          <w:color w:val="002060"/>
           <w:sz w:val="22"/>
           <w:szCs w:val="22"/>
         </w:rPr>
         <w:t xml:space="preserve"> index of SSB.</w:t>
+      </w:r>
+      <w:r>
+        <w:rPr>
+          <w:rFonts w:ascii="Times New Roman" w:hAnsi="Times New Roman"/>
+          <w:i w:val="0"/>
+          <w:sz w:val="22"/>
+          <w:szCs w:val="22"/>
+        </w:rPr>
+        <w:t xml:space="preserve"> </w:t>
+      </w:r>
+      <w:r>
+        <w:rPr>
+          <w:rFonts w:ascii="Times New Roman" w:hAnsi="Times New Roman"/>
+          <w:i w:val="0"/>
+          <w:color w:val="C00000"/>
+          <w:sz w:val="22"/>
+          <w:szCs w:val="22"/>
+        </w:rPr>
+        <w:t>[ex1.csv; col “</w:t>
+      </w:r>
+      <w:proofErr w:type="spellStart"/>
+      <w:r>
+        <w:rPr>
+          <w:rFonts w:ascii="Times New Roman" w:hAnsi="Times New Roman"/>
+          <w:i w:val="0"/>
+          <w:color w:val="C00000"/>
+          <w:sz w:val="22"/>
+          <w:szCs w:val="22"/>
+        </w:rPr>
+        <w:t>AI_SWNSBoF</w:t>
+      </w:r>
+      <w:proofErr w:type="spellEnd"/>
+      <w:r>
+        <w:rPr>
+          <w:rFonts w:ascii="Times New Roman" w:hAnsi="Times New Roman"/>
+          <w:i w:val="0"/>
+          <w:color w:val="C00000"/>
+          <w:sz w:val="22"/>
+          <w:szCs w:val="22"/>
+        </w:rPr>
+        <w:t>”, units (t)]</w:t>
       </w:r>
     </w:p>
     <w:p>
       <w:pPr>
         <w:pStyle w:val="Caption-Figure"/>
-        <w:spacing w:beforeLines="120" w:before="288" w:afterLines="120" w:after="288"/>
+        <w:numPr>
+          <w:ilvl w:val="0"/>
+          <w:numId w:val="1"/>
+        </w:numPr>
+        <w:spacing w:beforeLines="120" w:before="288" w:afterLines="120" w:after="288" w:line="264" w:lineRule="auto"/>
         <w:contextualSpacing/>
         <w:rPr>
           <w:rFonts w:ascii="Times New Roman" w:hAnsi="Times New Roman"/>
           <w:i w:val="0"/>
-          <w:color w:val="002060"/>
-          <w:sz w:val="22"/>
-          <w:szCs w:val="22"/>
-        </w:rPr>
-      </w:pPr>
-      <w:r>
-        <w:rPr>
-          <w:rFonts w:ascii="Times New Roman" w:hAnsi="Times New Roman"/>
-          <w:i w:val="0"/>
-          <w:color w:val="002060"/>
+          <w:sz w:val="22"/>
+          <w:szCs w:val="22"/>
+        </w:rPr>
+      </w:pPr>
+      <w:r>
+        <w:rPr>
+          <w:rFonts w:ascii="Times New Roman" w:hAnsi="Times New Roman"/>
+          <w:i w:val="0"/>
+          <w:sz w:val="22"/>
+          <w:szCs w:val="22"/>
+        </w:rPr>
+        <w:t>The</w:t>
+      </w:r>
+      <w:r>
+        <w:rPr>
+          <w:rFonts w:ascii="Times New Roman" w:hAnsi="Times New Roman"/>
+          <w:i w:val="0"/>
+          <w:sz w:val="22"/>
+          <w:szCs w:val="22"/>
+        </w:rPr>
+        <w:t xml:space="preserve"> total biomass index from the </w:t>
+      </w:r>
+      <w:r>
+        <w:rPr>
+          <w:rFonts w:ascii="Times New Roman" w:hAnsi="Times New Roman"/>
+          <w:i w:val="0"/>
+          <w:sz w:val="22"/>
+          <w:szCs w:val="22"/>
+          <w:u w:val="single"/>
+        </w:rPr>
+        <w:t>groundfish</w:t>
+      </w:r>
+      <w:r>
+        <w:rPr>
+          <w:rFonts w:ascii="Times New Roman" w:hAnsi="Times New Roman"/>
+          <w:i w:val="0"/>
+          <w:sz w:val="22"/>
+          <w:szCs w:val="22"/>
+        </w:rPr>
+        <w:t xml:space="preserve"> RV survey (1981-2020). The survey is conducted in the summer using a bottom trawl. The biomass is calculated based on swept area biomass by strata (Figure 2 below). The index is a </w:t>
+      </w:r>
+      <w:r>
+        <w:rPr>
+          <w:rFonts w:ascii="Times New Roman" w:hAnsi="Times New Roman"/>
+          <w:sz w:val="22"/>
+          <w:szCs w:val="22"/>
+        </w:rPr>
+        <w:t>relative</w:t>
+      </w:r>
+      <w:r>
+        <w:rPr>
+          <w:rFonts w:ascii="Times New Roman" w:hAnsi="Times New Roman"/>
+          <w:i w:val="0"/>
+          <w:sz w:val="22"/>
+          <w:szCs w:val="22"/>
+        </w:rPr>
+        <w:t xml:space="preserve"> index of biomass and includes survey strata for which there are sufficient data</w:t>
+      </w:r>
+      <w:r>
+        <w:rPr>
+          <w:rFonts w:ascii="Times New Roman" w:hAnsi="Times New Roman"/>
+          <w:i w:val="0"/>
+          <w:sz w:val="22"/>
+          <w:szCs w:val="22"/>
+        </w:rPr>
+        <w:t xml:space="preserve"> in SWNS/</w:t>
+      </w:r>
+      <w:proofErr w:type="spellStart"/>
+      <w:r>
+        <w:rPr>
+          <w:rFonts w:ascii="Times New Roman" w:hAnsi="Times New Roman"/>
+          <w:i w:val="0"/>
+          <w:sz w:val="22"/>
+          <w:szCs w:val="22"/>
+        </w:rPr>
+        <w:t>BoF</w:t>
+      </w:r>
+      <w:proofErr w:type="spellEnd"/>
+      <w:r>
+        <w:rPr>
+          <w:rFonts w:ascii="Times New Roman" w:hAnsi="Times New Roman"/>
+          <w:i w:val="0"/>
+          <w:sz w:val="22"/>
+          <w:szCs w:val="22"/>
+        </w:rPr>
+        <w:t>.</w:t>
+      </w:r>
+      <w:r>
+        <w:rPr>
+          <w:rFonts w:ascii="Times New Roman" w:hAnsi="Times New Roman"/>
+          <w:i w:val="0"/>
+          <w:sz w:val="22"/>
+          <w:szCs w:val="22"/>
+        </w:rPr>
+        <w:t xml:space="preserve"> </w:t>
+      </w:r>
+      <w:r>
+        <w:rPr>
+          <w:rFonts w:ascii="Times New Roman" w:hAnsi="Times New Roman"/>
+          <w:i w:val="0"/>
+          <w:sz w:val="22"/>
+          <w:szCs w:val="22"/>
+        </w:rPr>
+        <w:t xml:space="preserve"> </w:t>
+      </w:r>
+      <w:r>
+        <w:rPr>
+          <w:rFonts w:ascii="Times New Roman" w:hAnsi="Times New Roman"/>
+          <w:i w:val="0"/>
+          <w:color w:val="C00000"/>
+          <w:sz w:val="22"/>
+          <w:szCs w:val="22"/>
+        </w:rPr>
+        <w:t>[ex1.csv; col “RV_</w:t>
+      </w:r>
+      <w:r>
+        <w:rPr>
+          <w:color w:val="C00000"/>
+        </w:rPr>
+        <w:t xml:space="preserve"> </w:t>
+      </w:r>
+      <w:proofErr w:type="spellStart"/>
+      <w:r>
+        <w:rPr>
+          <w:rFonts w:ascii="Times New Roman" w:hAnsi="Times New Roman"/>
+          <w:i w:val="0"/>
+          <w:color w:val="C00000"/>
+          <w:sz w:val="22"/>
+          <w:szCs w:val="22"/>
+        </w:rPr>
+        <w:t>SWNSBoF</w:t>
+      </w:r>
+      <w:proofErr w:type="spellEnd"/>
+      <w:r>
+        <w:rPr>
+          <w:rFonts w:ascii="Times New Roman" w:hAnsi="Times New Roman"/>
+          <w:i w:val="0"/>
+          <w:color w:val="C00000"/>
+          <w:sz w:val="22"/>
+          <w:szCs w:val="22"/>
+        </w:rPr>
+        <w:t>”, units (t)]</w:t>
+      </w:r>
+    </w:p>
+    <w:p>
+      <w:pPr>
+        <w:pStyle w:val="Caption-Figure"/>
+        <w:spacing w:beforeLines="120" w:before="288" w:afterLines="120" w:after="288" w:line="264" w:lineRule="auto"/>
+        <w:contextualSpacing/>
+        <w:rPr>
+          <w:rFonts w:ascii="Times New Roman" w:hAnsi="Times New Roman"/>
+          <w:i w:val="0"/>
+          <w:sz w:val="22"/>
+          <w:szCs w:val="22"/>
+        </w:rPr>
+      </w:pPr>
+      <w:r>
+        <w:rPr>
+          <w:rFonts w:ascii="Times New Roman" w:hAnsi="Times New Roman"/>
+          <w:i w:val="0"/>
           <w:sz w:val="22"/>
           <w:szCs w:val="22"/>
         </w:rPr>
         <w:t>Costal NS management component</w:t>
+      </w:r>
+    </w:p>
+    <w:p>
+      <w:pPr>
+        <w:pStyle w:val="Caption-Figure"/>
+        <w:numPr>
+          <w:ilvl w:val="0"/>
+          <w:numId w:val="16"/>
+        </w:numPr>
+        <w:spacing w:beforeLines="120" w:before="288" w:afterLines="120" w:after="288" w:line="264" w:lineRule="auto"/>
+        <w:contextualSpacing/>
+        <w:rPr>
+          <w:rFonts w:ascii="Times New Roman" w:hAnsi="Times New Roman"/>
+          <w:i w:val="0"/>
+          <w:sz w:val="22"/>
+          <w:szCs w:val="22"/>
+        </w:rPr>
+      </w:pPr>
+      <w:r>
+        <w:rPr>
+          <w:rFonts w:ascii="Times New Roman" w:hAnsi="Times New Roman"/>
+          <w:i w:val="0"/>
+          <w:sz w:val="22"/>
+          <w:szCs w:val="22"/>
+        </w:rPr>
+        <w:t xml:space="preserve">An index of spawning stock biomass (SSB) (1998-2020) from acoustic surveys conducted during the spawning season for Eastern Shore and South Shore (no data for Cape Breton). These surveys do not follow a standard study design and only target schools of herring. Multiple surveys are conducted throughout the spawning period (at least 14 days apart to avoid double counting) and the annual index is the total sum of the surveys over the spawning period. The index is a </w:t>
+      </w:r>
+      <w:r>
+        <w:rPr>
+          <w:rFonts w:ascii="Times New Roman" w:hAnsi="Times New Roman"/>
+          <w:sz w:val="22"/>
+          <w:szCs w:val="22"/>
+        </w:rPr>
+        <w:t>relative</w:t>
+      </w:r>
+      <w:r>
+        <w:rPr>
+          <w:rFonts w:ascii="Times New Roman" w:hAnsi="Times New Roman"/>
+          <w:i w:val="0"/>
+          <w:sz w:val="22"/>
+          <w:szCs w:val="22"/>
+        </w:rPr>
+        <w:t xml:space="preserve"> index of SSB.</w:t>
+      </w:r>
+      <w:r>
+        <w:rPr>
+          <w:rFonts w:ascii="Times New Roman" w:hAnsi="Times New Roman"/>
+          <w:i w:val="0"/>
+          <w:sz w:val="22"/>
+          <w:szCs w:val="22"/>
+        </w:rPr>
+        <w:t xml:space="preserve"> </w:t>
+      </w:r>
+      <w:r>
+        <w:rPr>
+          <w:rFonts w:ascii="Times New Roman" w:hAnsi="Times New Roman"/>
+          <w:i w:val="0"/>
+          <w:color w:val="C00000"/>
+          <w:sz w:val="22"/>
+          <w:szCs w:val="22"/>
+          <w:lang w:val="fr-FR"/>
+        </w:rPr>
+        <w:t>[ex1.csv; col</w:t>
+      </w:r>
+      <w:r>
+        <w:rPr>
+          <w:rFonts w:ascii="Times New Roman" w:hAnsi="Times New Roman"/>
+          <w:i w:val="0"/>
+          <w:color w:val="C00000"/>
+          <w:sz w:val="22"/>
+          <w:szCs w:val="22"/>
+          <w:lang w:val="fr-FR"/>
+        </w:rPr>
+        <w:t>s</w:t>
+      </w:r>
+      <w:r>
+        <w:rPr>
+          <w:rFonts w:ascii="Times New Roman" w:hAnsi="Times New Roman"/>
+          <w:i w:val="0"/>
+          <w:color w:val="C00000"/>
+          <w:sz w:val="22"/>
+          <w:szCs w:val="22"/>
+          <w:lang w:val="fr-FR"/>
+        </w:rPr>
+        <w:t xml:space="preserve"> “AI_S</w:t>
+      </w:r>
+      <w:r>
+        <w:rPr>
+          <w:rFonts w:ascii="Times New Roman" w:hAnsi="Times New Roman"/>
+          <w:i w:val="0"/>
+          <w:color w:val="C00000"/>
+          <w:sz w:val="22"/>
+          <w:szCs w:val="22"/>
+          <w:lang w:val="fr-FR"/>
+        </w:rPr>
+        <w:t>S</w:t>
+      </w:r>
+      <w:r>
+        <w:rPr>
+          <w:rFonts w:ascii="Times New Roman" w:hAnsi="Times New Roman"/>
+          <w:i w:val="0"/>
+          <w:color w:val="C00000"/>
+          <w:sz w:val="22"/>
+          <w:szCs w:val="22"/>
+          <w:lang w:val="fr-FR"/>
+        </w:rPr>
+        <w:t>”</w:t>
+      </w:r>
+      <w:r>
+        <w:rPr>
+          <w:rFonts w:ascii="Times New Roman" w:hAnsi="Times New Roman"/>
+          <w:i w:val="0"/>
+          <w:color w:val="C00000"/>
+          <w:sz w:val="22"/>
+          <w:szCs w:val="22"/>
+          <w:lang w:val="fr-FR"/>
+        </w:rPr>
+        <w:t xml:space="preserve"> and “AI_ES”</w:t>
+      </w:r>
+      <w:r>
+        <w:rPr>
+          <w:rFonts w:ascii="Times New Roman" w:hAnsi="Times New Roman"/>
+          <w:i w:val="0"/>
+          <w:color w:val="C00000"/>
+          <w:sz w:val="22"/>
+          <w:szCs w:val="22"/>
+          <w:lang w:val="fr-FR"/>
+        </w:rPr>
+        <w:t xml:space="preserve">, </w:t>
+      </w:r>
+      <w:proofErr w:type="spellStart"/>
+      <w:r>
+        <w:rPr>
+          <w:rFonts w:ascii="Times New Roman" w:hAnsi="Times New Roman"/>
+          <w:i w:val="0"/>
+          <w:color w:val="C00000"/>
+          <w:sz w:val="22"/>
+          <w:szCs w:val="22"/>
+          <w:lang w:val="fr-FR"/>
+        </w:rPr>
+        <w:t>units</w:t>
+      </w:r>
+      <w:proofErr w:type="spellEnd"/>
+      <w:r>
+        <w:rPr>
+          <w:rFonts w:ascii="Times New Roman" w:hAnsi="Times New Roman"/>
+          <w:i w:val="0"/>
+          <w:color w:val="C00000"/>
+          <w:sz w:val="22"/>
+          <w:szCs w:val="22"/>
+          <w:lang w:val="fr-FR"/>
+        </w:rPr>
+        <w:t xml:space="preserve"> (t)]</w:t>
+      </w:r>
+      <w:r>
+        <w:rPr>
+          <w:rFonts w:ascii="Times New Roman" w:hAnsi="Times New Roman"/>
+          <w:i w:val="0"/>
+          <w:sz w:val="22"/>
+          <w:szCs w:val="22"/>
+          <w:lang w:val="fr-FR"/>
+        </w:rPr>
+        <w:br w:type="page"/>
       </w:r>
     </w:p>
     <w:p>
@@ -3615,7 +4215,7 @@
           <w:ilvl w:val="0"/>
           <w:numId w:val="8"/>
         </w:numPr>
-        <w:spacing w:beforeLines="120" w:before="288" w:afterLines="120" w:after="288"/>
+        <w:spacing w:beforeLines="120" w:before="288" w:afterLines="120" w:after="288" w:line="264" w:lineRule="auto"/>
         <w:contextualSpacing/>
         <w:rPr>
           <w:rFonts w:ascii="Times New Roman" w:hAnsi="Times New Roman"/>
@@ -3623,42 +4223,14 @@
           <w:color w:val="002060"/>
           <w:sz w:val="22"/>
           <w:szCs w:val="22"/>
-        </w:rPr>
-      </w:pPr>
-      <w:r>
-        <w:rPr>
-          <w:rFonts w:ascii="Times New Roman" w:hAnsi="Times New Roman"/>
-          <w:i w:val="0"/>
-          <w:color w:val="002060"/>
-          <w:sz w:val="22"/>
-          <w:szCs w:val="22"/>
-        </w:rPr>
-        <w:t xml:space="preserve">An index of spawning stock biomass (SSB) (1998-2020) from acoustic surveys conducted during the spawning season for Eastern Shore and South Shore (no data for Cape Breton). These surveys do not follow a standard study design and only target schools of herring. Multiple surveys are conducted throughout the spawning period (at least 14 days apart to avoid double counting) and the annual index is the total sum of the surveys over the spawning period. The index is a </w:t>
-      </w:r>
-      <w:r>
-        <w:rPr>
-          <w:rFonts w:ascii="Times New Roman" w:hAnsi="Times New Roman"/>
-          <w:color w:val="002060"/>
-          <w:sz w:val="22"/>
-          <w:szCs w:val="22"/>
-        </w:rPr>
-        <w:t>relative</w:t>
-      </w:r>
-      <w:r>
-        <w:rPr>
-          <w:rFonts w:ascii="Times New Roman" w:hAnsi="Times New Roman"/>
-          <w:i w:val="0"/>
-          <w:color w:val="002060"/>
-          <w:sz w:val="22"/>
-          <w:szCs w:val="22"/>
-        </w:rPr>
-        <w:t xml:space="preserve"> index of SSB.</w:t>
-      </w:r>
+          <w:lang w:val="fr-FR"/>
+        </w:rPr>
+      </w:pPr>
     </w:p>
     <w:p>
       <w:pPr>
         <w:pStyle w:val="Caption-Figure"/>
-        <w:spacing w:beforeLines="120" w:before="288" w:afterLines="120" w:after="288"/>
+        <w:spacing w:beforeLines="120" w:before="288" w:afterLines="120" w:after="288" w:line="264" w:lineRule="auto"/>
         <w:contextualSpacing/>
         <w:rPr>
           <w:rFonts w:ascii="Times New Roman" w:hAnsi="Times New Roman"/>
@@ -5441,7 +6013,7 @@
           </mc:Fallback>
         </mc:AlternateContent>
       </w:r>
-      <w:commentRangeStart w:id="1"/>
+      <w:commentRangeStart w:id="0"/>
       <w:r>
         <w:rPr>
           <w:rFonts w:ascii="Times New Roman" w:hAnsi="Times New Roman"/>
@@ -5499,7 +6071,7 @@
           </wp:inline>
         </w:drawing>
       </w:r>
-      <w:commentRangeEnd w:id="1"/>
+      <w:commentRangeEnd w:id="0"/>
       <w:r>
         <w:rPr>
           <w:rStyle w:val="CommentReference"/>
@@ -5507,12 +6079,12 @@
           <w:i w:val="0"/>
           <w:lang w:val="en-US"/>
         </w:rPr>
-        <w:commentReference w:id="1"/>
+        <w:commentReference w:id="0"/>
       </w:r>
     </w:p>
     <w:p>
       <w:pPr>
-        <w:spacing w:beforeLines="120" w:before="288" w:afterLines="120" w:after="288"/>
+        <w:spacing w:beforeLines="120" w:before="288" w:afterLines="120" w:after="288" w:line="264" w:lineRule="auto"/>
         <w:contextualSpacing/>
         <w:rPr>
           <w:rFonts w:ascii="Times New Roman" w:hAnsi="Times New Roman" w:cs="Times New Roman"/>
@@ -5524,7 +6096,6 @@
           <w:rFonts w:ascii="Times New Roman" w:hAnsi="Times New Roman" w:cs="Times New Roman"/>
           <w:i/>
         </w:rPr>
-        <w:lastRenderedPageBreak/>
         <w:t xml:space="preserve">Figure </w:t>
       </w:r>
       <w:r>
@@ -5532,72 +6103,56 @@
           <w:rFonts w:ascii="Times New Roman" w:hAnsi="Times New Roman" w:cs="Times New Roman"/>
           <w:i/>
         </w:rPr>
-        <w:t>1.</w:t>
+        <w:t>2</w:t>
       </w:r>
       <w:r>
         <w:rPr>
           <w:rFonts w:ascii="Times New Roman" w:hAnsi="Times New Roman" w:cs="Times New Roman"/>
           <w:i/>
         </w:rPr>
-        <w:t>2</w:t>
+        <w:t xml:space="preserve">. </w:t>
       </w:r>
       <w:r>
         <w:rPr>
           <w:rFonts w:ascii="Times New Roman" w:hAnsi="Times New Roman" w:cs="Times New Roman"/>
           <w:i/>
         </w:rPr>
-        <w:t xml:space="preserve">. </w:t>
-      </w:r>
-      <w:proofErr w:type="spellStart"/>
+        <w:t xml:space="preserve">Groundfish </w:t>
+      </w:r>
       <w:r>
         <w:rPr>
           <w:rFonts w:ascii="Times New Roman" w:hAnsi="Times New Roman" w:cs="Times New Roman"/>
           <w:i/>
         </w:rPr>
-        <w:t>Groundfish</w:t>
-      </w:r>
-      <w:proofErr w:type="spellEnd"/>
+        <w:t xml:space="preserve">RV survey strata. </w:t>
+      </w:r>
       <w:r>
         <w:rPr>
           <w:rFonts w:ascii="Times New Roman" w:hAnsi="Times New Roman" w:cs="Times New Roman"/>
           <w:i/>
         </w:rPr>
-        <w:t xml:space="preserve"> </w:t>
-      </w:r>
+        <w:t>The SWNS/</w:t>
+      </w:r>
+      <w:proofErr w:type="spellStart"/>
       <w:r>
         <w:rPr>
           <w:rFonts w:ascii="Times New Roman" w:hAnsi="Times New Roman" w:cs="Times New Roman"/>
           <w:i/>
         </w:rPr>
-        <w:t xml:space="preserve">RV survey strata. </w:t>
-      </w:r>
+        <w:t>BoF</w:t>
+      </w:r>
+      <w:proofErr w:type="spellEnd"/>
       <w:r>
         <w:rPr>
           <w:rFonts w:ascii="Times New Roman" w:hAnsi="Times New Roman" w:cs="Times New Roman"/>
           <w:i/>
         </w:rPr>
-        <w:t>The SWNS/</w:t>
-      </w:r>
-      <w:proofErr w:type="spellStart"/>
-      <w:r>
-        <w:rPr>
-          <w:rFonts w:ascii="Times New Roman" w:hAnsi="Times New Roman" w:cs="Times New Roman"/>
-          <w:i/>
-        </w:rPr>
-        <w:t>BoF</w:t>
-      </w:r>
-      <w:proofErr w:type="spellEnd"/>
-      <w:r>
-        <w:rPr>
-          <w:rFonts w:ascii="Times New Roman" w:hAnsi="Times New Roman" w:cs="Times New Roman"/>
-          <w:i/>
-        </w:rPr>
         <w:t xml:space="preserve"> herring fishery management area is captured in the orange polygon. Primary spawning grounds are GB = German Bank and SB = Scots Bay (see Figure 1).</w:t>
       </w:r>
     </w:p>
     <w:p>
       <w:pPr>
-        <w:spacing w:beforeLines="120" w:before="288" w:afterLines="120" w:after="288"/>
+        <w:spacing w:beforeLines="120" w:before="288" w:afterLines="120" w:after="288" w:line="264" w:lineRule="auto"/>
         <w:contextualSpacing/>
         <w:jc w:val="center"/>
         <w:rPr>
@@ -5615,6 +6170,7 @@
           <w:bdr w:val="none" w:sz="0" w:space="0" w:color="auto" w:frame="1"/>
           <w:lang w:val="en-CA" w:eastAsia="en-CA"/>
         </w:rPr>
+        <w:lastRenderedPageBreak/>
         <w:drawing>
           <wp:inline distT="0" distB="0" distL="0" distR="0" wp14:anchorId="0EA57DD4" wp14:editId="7DD8E862">
             <wp:extent cx="3305175" cy="4286250"/>
@@ -5726,3064 +6282,114 @@
     </w:p>
     <w:p>
       <w:pPr>
-        <w:spacing w:beforeLines="120" w:before="288" w:afterLines="120" w:after="288"/>
+        <w:spacing w:beforeLines="120" w:before="288" w:afterLines="120" w:after="288" w:line="264" w:lineRule="auto"/>
         <w:contextualSpacing/>
+        <w:rPr>
+          <w:rFonts w:ascii="Times New Roman" w:hAnsi="Times New Roman"/>
+          <w:b/>
+          <w:i/>
+        </w:rPr>
+      </w:pPr>
+      <w:bookmarkStart w:id="1" w:name="_GoBack"/>
+      <w:r>
         <w:rPr>
           <w:rFonts w:ascii="Times New Roman" w:hAnsi="Times New Roman" w:cs="Times New Roman"/>
           <w:i/>
         </w:rPr>
-      </w:pPr>
+        <w:t>Fig</w:t>
+      </w:r>
+      <w:bookmarkEnd w:id="1"/>
       <w:r>
         <w:rPr>
           <w:rFonts w:ascii="Times New Roman" w:hAnsi="Times New Roman" w:cs="Times New Roman"/>
           <w:i/>
         </w:rPr>
-        <w:lastRenderedPageBreak/>
-        <w:t xml:space="preserve">Figure 1.2. Survey design for the acoustic survey on the German Bank </w:t>
+        <w:t>ure 3</w:t>
       </w:r>
       <w:r>
         <w:rPr>
           <w:rFonts w:ascii="Times New Roman" w:hAnsi="Times New Roman" w:cs="Times New Roman"/>
           <w:i/>
         </w:rPr>
-        <w:t xml:space="preserve">(top) </w:t>
+        <w:t xml:space="preserve">. Survey design for the acoustic survey on the German Bank </w:t>
       </w:r>
       <w:r>
         <w:rPr>
           <w:rFonts w:ascii="Times New Roman" w:hAnsi="Times New Roman" w:cs="Times New Roman"/>
           <w:i/>
         </w:rPr>
-        <w:t xml:space="preserve">and Scots Bay </w:t>
+        <w:t xml:space="preserve">(top) </w:t>
       </w:r>
       <w:r>
         <w:rPr>
           <w:rFonts w:ascii="Times New Roman" w:hAnsi="Times New Roman" w:cs="Times New Roman"/>
           <w:i/>
         </w:rPr>
-        <w:t xml:space="preserve">(bottom) </w:t>
+        <w:t xml:space="preserve">and Scots Bay </w:t>
       </w:r>
       <w:r>
         <w:rPr>
           <w:rFonts w:ascii="Times New Roman" w:hAnsi="Times New Roman" w:cs="Times New Roman"/>
           <w:i/>
         </w:rPr>
-        <w:t>spawning grounds</w:t>
+        <w:t xml:space="preserve">(bottom) </w:t>
       </w:r>
       <w:r>
         <w:rPr>
           <w:rFonts w:ascii="Times New Roman" w:hAnsi="Times New Roman" w:cs="Times New Roman"/>
           <w:i/>
         </w:rPr>
-        <w:t xml:space="preserve"> showing parallel transects and herring abundance estimates</w:t>
+        <w:t>spawning grounds</w:t>
       </w:r>
       <w:r>
         <w:rPr>
           <w:rFonts w:ascii="Times New Roman" w:hAnsi="Times New Roman" w:cs="Times New Roman"/>
           <w:i/>
         </w:rPr>
-        <w:t xml:space="preserve"> for</w:t>
+        <w:t xml:space="preserve"> showing parallel transects and herring abundance estimates</w:t>
       </w:r>
       <w:r>
         <w:rPr>
           <w:rFonts w:ascii="Times New Roman" w:hAnsi="Times New Roman" w:cs="Times New Roman"/>
           <w:i/>
         </w:rPr>
-        <w:t xml:space="preserve"> each nautical mile</w:t>
+        <w:t xml:space="preserve"> for</w:t>
       </w:r>
       <w:r>
         <w:rPr>
           <w:rFonts w:ascii="Times New Roman" w:hAnsi="Times New Roman" w:cs="Times New Roman"/>
           <w:i/>
         </w:rPr>
-        <w:t xml:space="preserve"> </w:t>
+        <w:t xml:space="preserve"> each nautical mile</w:t>
       </w:r>
       <w:r>
         <w:rPr>
           <w:rFonts w:ascii="Times New Roman" w:hAnsi="Times New Roman" w:cs="Times New Roman"/>
           <w:i/>
         </w:rPr>
-        <w:t xml:space="preserve">(circles) </w:t>
+        <w:t xml:space="preserve"> </w:t>
       </w:r>
       <w:r>
         <w:rPr>
           <w:rFonts w:ascii="Times New Roman" w:hAnsi="Times New Roman" w:cs="Times New Roman"/>
           <w:i/>
         </w:rPr>
-        <w:t>along the transect</w:t>
+        <w:t xml:space="preserve">(circles) </w:t>
       </w:r>
       <w:r>
         <w:rPr>
           <w:rFonts w:ascii="Times New Roman" w:hAnsi="Times New Roman" w:cs="Times New Roman"/>
           <w:i/>
         </w:rPr>
-        <w:t>s.</w:t>
-      </w:r>
-    </w:p>
-    <w:p>
-      <w:pPr>
-        <w:pStyle w:val="Caption-Figure"/>
-        <w:spacing w:beforeLines="120" w:before="288" w:afterLines="120" w:after="288"/>
-        <w:contextualSpacing/>
-        <w:rPr>
-          <w:rFonts w:ascii="Times New Roman" w:hAnsi="Times New Roman"/>
-          <w:b/>
-          <w:i w:val="0"/>
-          <w:sz w:val="22"/>
-          <w:szCs w:val="22"/>
-        </w:rPr>
-      </w:pPr>
-      <w:r>
-        <w:rPr>
-          <w:rFonts w:ascii="Times New Roman" w:hAnsi="Times New Roman"/>
-          <w:i w:val="0"/>
-          <w:noProof/>
-          <w:sz w:val="22"/>
-          <w:szCs w:val="22"/>
-          <w:lang w:eastAsia="en-CA"/>
-        </w:rPr>
-        <mc:AlternateContent>
-          <mc:Choice Requires="wps">
-            <w:drawing>
-              <wp:anchor distT="45720" distB="45720" distL="114300" distR="114300" simplePos="0" relativeHeight="251699200" behindDoc="0" locked="0" layoutInCell="1" allowOverlap="1" wp14:anchorId="172728F7" wp14:editId="5BB74DFA">
-                <wp:simplePos x="0" y="0"/>
-                <wp:positionH relativeFrom="margin">
-                  <wp:align>right</wp:align>
-                </wp:positionH>
-                <wp:positionV relativeFrom="paragraph">
-                  <wp:posOffset>312420</wp:posOffset>
-                </wp:positionV>
-                <wp:extent cx="5924550" cy="1404620"/>
-                <wp:effectExtent l="0" t="0" r="19050" b="15240"/>
-                <wp:wrapSquare wrapText="bothSides"/>
-                <wp:docPr id="4" name="Text Box 2"/>
-                <wp:cNvGraphicFramePr>
-                  <a:graphicFrameLocks xmlns:a="http://schemas.openxmlformats.org/drawingml/2006/main"/>
-                </wp:cNvGraphicFramePr>
-                <a:graphic xmlns:a="http://schemas.openxmlformats.org/drawingml/2006/main">
-                  <a:graphicData uri="http://schemas.microsoft.com/office/word/2010/wordprocessingShape">
-                    <wps:wsp>
-                      <wps:cNvSpPr txBox="1">
-                        <a:spLocks noChangeArrowheads="1"/>
-                      </wps:cNvSpPr>
-                      <wps:spPr bwMode="auto">
-                        <a:xfrm>
-                          <a:off x="0" y="0"/>
-                          <a:ext cx="5924550" cy="1404620"/>
-                        </a:xfrm>
-                        <a:prstGeom prst="rect">
-                          <a:avLst/>
-                        </a:prstGeom>
-                        <a:solidFill>
-                          <a:srgbClr val="FFFFFF"/>
-                        </a:solidFill>
-                        <a:ln w="9525">
-                          <a:solidFill>
-                            <a:srgbClr val="000000"/>
-                          </a:solidFill>
-                          <a:miter lim="800000"/>
-                          <a:headEnd/>
-                          <a:tailEnd/>
-                        </a:ln>
-                      </wps:spPr>
-                      <wps:txbx>
-                        <w:txbxContent>
-                          <w:p>
-                            <w:pPr>
-                              <w:pStyle w:val="Caption-Figure"/>
-                              <w:rPr>
-                                <w:rFonts w:ascii="Times New Roman" w:hAnsi="Times New Roman"/>
-                                <w:i w:val="0"/>
-                                <w:sz w:val="24"/>
-                                <w:szCs w:val="24"/>
-                              </w:rPr>
-                            </w:pPr>
-                            <w:r>
-                              <w:rPr>
-                                <w:rFonts w:ascii="Times New Roman" w:hAnsi="Times New Roman"/>
-                                <w:i w:val="0"/>
-                                <w:sz w:val="24"/>
-                                <w:szCs w:val="24"/>
-                              </w:rPr>
-                              <w:t>The goal of this exercise is to evaluate the suitability of various methods of defining an LRP for a data-rich stock. As a group, evaluate at least 3 candidate LRPs and identify the LRP that you feel is most defensible. Prepare a 1-2 slide (&lt; 5 minute) presentation that includes:</w:t>
-                            </w:r>
-                          </w:p>
-                          <w:p>
-                            <w:pPr>
-                              <w:pStyle w:val="Caption-Figure"/>
-                              <w:numPr>
-                                <w:ilvl w:val="0"/>
-                                <w:numId w:val="3"/>
-                              </w:numPr>
-                              <w:ind w:left="778"/>
-                              <w:contextualSpacing/>
-                              <w:rPr>
-                                <w:rFonts w:ascii="Times New Roman" w:hAnsi="Times New Roman"/>
-                                <w:i w:val="0"/>
-                                <w:sz w:val="24"/>
-                                <w:szCs w:val="24"/>
-                              </w:rPr>
-                            </w:pPr>
-                            <w:r>
-                              <w:rPr>
-                                <w:rFonts w:ascii="Times New Roman" w:hAnsi="Times New Roman"/>
-                                <w:i w:val="0"/>
-                                <w:sz w:val="24"/>
-                                <w:szCs w:val="24"/>
-                              </w:rPr>
-                              <w:t>some pros/cons of each candidate LRP;</w:t>
-                            </w:r>
-                          </w:p>
-                          <w:p>
-                            <w:pPr>
-                              <w:pStyle w:val="Caption-Figure"/>
-                              <w:numPr>
-                                <w:ilvl w:val="0"/>
-                                <w:numId w:val="3"/>
-                              </w:numPr>
-                              <w:ind w:left="778"/>
-                              <w:contextualSpacing/>
-                              <w:rPr>
-                                <w:rFonts w:ascii="Times New Roman" w:hAnsi="Times New Roman"/>
-                                <w:i w:val="0"/>
-                                <w:sz w:val="24"/>
-                                <w:szCs w:val="24"/>
-                              </w:rPr>
-                            </w:pPr>
-                            <w:r>
-                              <w:rPr>
-                                <w:rFonts w:ascii="Times New Roman" w:hAnsi="Times New Roman"/>
-                                <w:i w:val="0"/>
-                                <w:sz w:val="24"/>
-                                <w:szCs w:val="24"/>
-                              </w:rPr>
-                              <w:t xml:space="preserve">the “most defensible” LRP and </w:t>
-                            </w:r>
-                            <w:r>
-                              <w:rPr>
-                                <w:rFonts w:ascii="Times New Roman" w:hAnsi="Times New Roman"/>
-                                <w:i w:val="0"/>
-                                <w:sz w:val="24"/>
-                                <w:szCs w:val="24"/>
-                              </w:rPr>
-                              <w:t>the rationale</w:t>
-                            </w:r>
-                            <w:r>
-                              <w:rPr>
-                                <w:rFonts w:ascii="Times New Roman" w:hAnsi="Times New Roman"/>
-                                <w:i w:val="0"/>
-                                <w:sz w:val="24"/>
-                                <w:szCs w:val="24"/>
-                              </w:rPr>
-                              <w:t>;</w:t>
-                            </w:r>
-                          </w:p>
-                          <w:p>
-                            <w:pPr>
-                              <w:pStyle w:val="Caption-Figure"/>
-                              <w:numPr>
-                                <w:ilvl w:val="0"/>
-                                <w:numId w:val="3"/>
-                              </w:numPr>
-                              <w:ind w:left="778"/>
-                              <w:contextualSpacing/>
-                              <w:rPr>
-                                <w:rFonts w:ascii="Times New Roman" w:hAnsi="Times New Roman"/>
-                                <w:i w:val="0"/>
-                                <w:sz w:val="24"/>
-                                <w:szCs w:val="24"/>
-                              </w:rPr>
-                            </w:pPr>
-                            <w:r>
-                              <w:rPr>
-                                <w:rFonts w:ascii="Times New Roman" w:hAnsi="Times New Roman"/>
-                                <w:i w:val="0"/>
-                                <w:sz w:val="24"/>
-                                <w:szCs w:val="24"/>
-                              </w:rPr>
-                              <w:t xml:space="preserve">a </w:t>
-                            </w:r>
-                            <w:r>
-                              <w:rPr>
-                                <w:rFonts w:ascii="Times New Roman" w:hAnsi="Times New Roman"/>
-                                <w:i w:val="0"/>
-                                <w:sz w:val="24"/>
-                                <w:szCs w:val="24"/>
-                              </w:rPr>
-                              <w:t xml:space="preserve">time series </w:t>
-                            </w:r>
-                            <w:r>
-                              <w:rPr>
-                                <w:rFonts w:ascii="Times New Roman" w:hAnsi="Times New Roman"/>
-                                <w:i w:val="0"/>
-                                <w:sz w:val="24"/>
-                                <w:szCs w:val="24"/>
-                              </w:rPr>
-                              <w:t xml:space="preserve">plot of </w:t>
-                            </w:r>
-                            <w:r>
-                              <w:rPr>
-                                <w:rFonts w:ascii="Times New Roman" w:hAnsi="Times New Roman"/>
-                                <w:i w:val="0"/>
-                                <w:sz w:val="24"/>
-                                <w:szCs w:val="24"/>
-                              </w:rPr>
-                              <w:t>the indicator used to define the LRP and add</w:t>
-                            </w:r>
-                            <w:r>
-                              <w:rPr>
-                                <w:rFonts w:ascii="Times New Roman" w:hAnsi="Times New Roman"/>
-                                <w:i w:val="0"/>
-                                <w:sz w:val="24"/>
-                                <w:szCs w:val="24"/>
-                              </w:rPr>
-                              <w:t xml:space="preserve"> a line representing the LRP.</w:t>
-                            </w:r>
-                          </w:p>
-                        </w:txbxContent>
-                      </wps:txbx>
-                      <wps:bodyPr rot="0" vert="horz" wrap="square" lIns="91440" tIns="45720" rIns="91440" bIns="45720" anchor="t" anchorCtr="0">
-                        <a:spAutoFit/>
-                      </wps:bodyPr>
-                    </wps:wsp>
-                  </a:graphicData>
-                </a:graphic>
-                <wp14:sizeRelH relativeFrom="margin">
-                  <wp14:pctWidth>0</wp14:pctWidth>
-                </wp14:sizeRelH>
-                <wp14:sizeRelV relativeFrom="margin">
-                  <wp14:pctHeight>20000</wp14:pctHeight>
-                </wp14:sizeRelV>
-              </wp:anchor>
-            </w:drawing>
-          </mc:Choice>
-          <mc:Fallback>
-            <w:pict>
-              <v:shape w14:anchorId="172728F7" id="_x0000_s1036" type="#_x0000_t202" style="position:absolute;margin-left:426.5pt;margin-top:24.6pt;width:466.5pt;height:110.6pt;z-index:251699200;visibility:visible;mso-wrap-style:square;mso-width-percent:0;mso-height-percent:200;mso-wrap-distance-left:9pt;mso-wrap-distance-top:3.6pt;mso-wrap-distance-right:9pt;mso-wrap-distance-bottom:3.6pt;mso-position-horizontal:right;mso-position-horizontal-relative:margin;mso-position-vertical:absolute;mso-position-vertical-relative:text;mso-width-percent:0;mso-height-percent:200;mso-width-relative:margin;mso-height-relative:margin;v-text-anchor:top" o:gfxdata="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">
-                <v:textbox style="mso-fit-shape-to-text:t">
-                  <w:txbxContent>
-                    <w:p>
-                      <w:pPr>
-                        <w:pStyle w:val="Caption-Figure"/>
-                        <w:rPr>
-                          <w:rFonts w:ascii="Times New Roman" w:hAnsi="Times New Roman"/>
-                          <w:i w:val="0"/>
-                          <w:sz w:val="24"/>
-                          <w:szCs w:val="24"/>
-                        </w:rPr>
-                      </w:pPr>
-                      <w:r>
-                        <w:rPr>
-                          <w:rFonts w:ascii="Times New Roman" w:hAnsi="Times New Roman"/>
-                          <w:i w:val="0"/>
-                          <w:sz w:val="24"/>
-                          <w:szCs w:val="24"/>
-                        </w:rPr>
-                        <w:t>The goal of this exercise is to evaluate the suitability of various methods of defining an LRP for a data-rich stock. As a group, evaluate at least 3 candidate LRPs and identify the LRP that you feel is most defensible. Prepare a 1-2 slide (&lt; 5 minute) presentation that includes:</w:t>
-                      </w:r>
-                    </w:p>
-                    <w:p>
-                      <w:pPr>
-                        <w:pStyle w:val="Caption-Figure"/>
-                        <w:numPr>
-                          <w:ilvl w:val="0"/>
-                          <w:numId w:val="3"/>
-                        </w:numPr>
-                        <w:ind w:left="778"/>
-                        <w:contextualSpacing/>
-                        <w:rPr>
-                          <w:rFonts w:ascii="Times New Roman" w:hAnsi="Times New Roman"/>
-                          <w:i w:val="0"/>
-                          <w:sz w:val="24"/>
-                          <w:szCs w:val="24"/>
-                        </w:rPr>
-                      </w:pPr>
-                      <w:r>
-                        <w:rPr>
-                          <w:rFonts w:ascii="Times New Roman" w:hAnsi="Times New Roman"/>
-                          <w:i w:val="0"/>
-                          <w:sz w:val="24"/>
-                          <w:szCs w:val="24"/>
-                        </w:rPr>
-                        <w:t>some pros/cons of each candidate LRP;</w:t>
-                      </w:r>
-                    </w:p>
-                    <w:p>
-                      <w:pPr>
-                        <w:pStyle w:val="Caption-Figure"/>
-                        <w:numPr>
-                          <w:ilvl w:val="0"/>
-                          <w:numId w:val="3"/>
-                        </w:numPr>
-                        <w:ind w:left="778"/>
-                        <w:contextualSpacing/>
-                        <w:rPr>
-                          <w:rFonts w:ascii="Times New Roman" w:hAnsi="Times New Roman"/>
-                          <w:i w:val="0"/>
-                          <w:sz w:val="24"/>
-                          <w:szCs w:val="24"/>
-                        </w:rPr>
-                      </w:pPr>
-                      <w:r>
-                        <w:rPr>
-                          <w:rFonts w:ascii="Times New Roman" w:hAnsi="Times New Roman"/>
-                          <w:i w:val="0"/>
-                          <w:sz w:val="24"/>
-                          <w:szCs w:val="24"/>
-                        </w:rPr>
-                        <w:t xml:space="preserve">the “most defensible” LRP and </w:t>
-                      </w:r>
-                      <w:r>
-                        <w:rPr>
-                          <w:rFonts w:ascii="Times New Roman" w:hAnsi="Times New Roman"/>
-                          <w:i w:val="0"/>
-                          <w:sz w:val="24"/>
-                          <w:szCs w:val="24"/>
-                        </w:rPr>
-                        <w:t>the rationale</w:t>
-                      </w:r>
-                      <w:r>
-                        <w:rPr>
-                          <w:rFonts w:ascii="Times New Roman" w:hAnsi="Times New Roman"/>
-                          <w:i w:val="0"/>
-                          <w:sz w:val="24"/>
-                          <w:szCs w:val="24"/>
-                        </w:rPr>
-                        <w:t>;</w:t>
-                      </w:r>
-                    </w:p>
-                    <w:p>
-                      <w:pPr>
-                        <w:pStyle w:val="Caption-Figure"/>
-                        <w:numPr>
-                          <w:ilvl w:val="0"/>
-                          <w:numId w:val="3"/>
-                        </w:numPr>
-                        <w:ind w:left="778"/>
-                        <w:contextualSpacing/>
-                        <w:rPr>
-                          <w:rFonts w:ascii="Times New Roman" w:hAnsi="Times New Roman"/>
-                          <w:i w:val="0"/>
-                          <w:sz w:val="24"/>
-                          <w:szCs w:val="24"/>
-                        </w:rPr>
-                      </w:pPr>
-                      <w:r>
-                        <w:rPr>
-                          <w:rFonts w:ascii="Times New Roman" w:hAnsi="Times New Roman"/>
-                          <w:i w:val="0"/>
-                          <w:sz w:val="24"/>
-                          <w:szCs w:val="24"/>
-                        </w:rPr>
-                        <w:t xml:space="preserve">a </w:t>
-                      </w:r>
-                      <w:r>
-                        <w:rPr>
-                          <w:rFonts w:ascii="Times New Roman" w:hAnsi="Times New Roman"/>
-                          <w:i w:val="0"/>
-                          <w:sz w:val="24"/>
-                          <w:szCs w:val="24"/>
-                        </w:rPr>
-                        <w:t xml:space="preserve">time series </w:t>
-                      </w:r>
-                      <w:r>
-                        <w:rPr>
-                          <w:rFonts w:ascii="Times New Roman" w:hAnsi="Times New Roman"/>
-                          <w:i w:val="0"/>
-                          <w:sz w:val="24"/>
-                          <w:szCs w:val="24"/>
-                        </w:rPr>
-                        <w:t xml:space="preserve">plot of </w:t>
-                      </w:r>
-                      <w:r>
-                        <w:rPr>
-                          <w:rFonts w:ascii="Times New Roman" w:hAnsi="Times New Roman"/>
-                          <w:i w:val="0"/>
-                          <w:sz w:val="24"/>
-                          <w:szCs w:val="24"/>
-                        </w:rPr>
-                        <w:t>the indicator used to define the LRP and add</w:t>
-                      </w:r>
-                      <w:r>
-                        <w:rPr>
-                          <w:rFonts w:ascii="Times New Roman" w:hAnsi="Times New Roman"/>
-                          <w:i w:val="0"/>
-                          <w:sz w:val="24"/>
-                          <w:szCs w:val="24"/>
-                        </w:rPr>
-                        <w:t xml:space="preserve"> a line representing the LRP.</w:t>
-                      </w:r>
-                    </w:p>
-                  </w:txbxContent>
-                </v:textbox>
-                <w10:wrap type="square" anchorx="margin"/>
-              </v:shape>
-            </w:pict>
-          </mc:Fallback>
-        </mc:AlternateContent>
-      </w:r>
-      <w:r>
-        <w:rPr>
-          <w:rFonts w:ascii="Times New Roman" w:hAnsi="Times New Roman"/>
-          <w:b/>
-          <w:i w:val="0"/>
-          <w:sz w:val="22"/>
-          <w:szCs w:val="22"/>
-        </w:rPr>
-        <w:t>Exercise 2. Data</w:t>
-      </w:r>
-      <w:r>
-        <w:rPr>
-          <w:rFonts w:ascii="Times New Roman" w:hAnsi="Times New Roman"/>
-          <w:b/>
-          <w:i w:val="0"/>
-          <w:sz w:val="22"/>
-          <w:szCs w:val="22"/>
-        </w:rPr>
-        <w:t>-r</w:t>
-      </w:r>
-      <w:r>
-        <w:rPr>
-          <w:rFonts w:ascii="Times New Roman" w:hAnsi="Times New Roman"/>
-          <w:b/>
-          <w:i w:val="0"/>
-          <w:sz w:val="22"/>
-          <w:szCs w:val="22"/>
-        </w:rPr>
-        <w:t>ich Methods</w:t>
-      </w:r>
-      <w:r>
-        <w:rPr>
-          <w:rFonts w:ascii="Times New Roman" w:hAnsi="Times New Roman"/>
-          <w:b/>
-          <w:i w:val="0"/>
-          <w:sz w:val="22"/>
-          <w:szCs w:val="22"/>
-        </w:rPr>
-        <w:t xml:space="preserve"> (SWNS/</w:t>
-      </w:r>
-      <w:proofErr w:type="spellStart"/>
-      <w:r>
-        <w:rPr>
-          <w:rFonts w:ascii="Times New Roman" w:hAnsi="Times New Roman"/>
-          <w:b/>
-          <w:i w:val="0"/>
-          <w:sz w:val="22"/>
-          <w:szCs w:val="22"/>
-        </w:rPr>
-        <w:t>BoF</w:t>
-      </w:r>
-      <w:proofErr w:type="spellEnd"/>
-      <w:r>
-        <w:rPr>
-          <w:rFonts w:ascii="Times New Roman" w:hAnsi="Times New Roman"/>
-          <w:b/>
-          <w:i w:val="0"/>
-          <w:sz w:val="22"/>
-          <w:szCs w:val="22"/>
-        </w:rPr>
-        <w:t xml:space="preserve"> herring)</w:t>
-      </w:r>
-    </w:p>
-    <w:p>
-      <w:pPr>
-        <w:spacing w:beforeLines="120" w:before="288" w:afterLines="120" w:after="288"/>
-        <w:contextualSpacing/>
-        <w:rPr>
-          <w:rFonts w:ascii="Times New Roman" w:hAnsi="Times New Roman" w:cs="Times New Roman"/>
-        </w:rPr>
-      </w:pPr>
-      <w:r>
-        <w:rPr>
-          <w:rFonts w:ascii="Times New Roman" w:hAnsi="Times New Roman" w:cs="Times New Roman"/>
-        </w:rPr>
-        <w:t>Background:</w:t>
-      </w:r>
-    </w:p>
-    <w:p>
-      <w:pPr>
-        <w:spacing w:beforeLines="120" w:before="288" w:afterLines="120" w:after="288"/>
-        <w:contextualSpacing/>
-        <w:rPr>
-          <w:rFonts w:ascii="Times New Roman" w:hAnsi="Times New Roman" w:cs="Times New Roman"/>
-        </w:rPr>
-      </w:pPr>
-      <w:r>
-        <w:rPr>
-          <w:rFonts w:ascii="Times New Roman" w:hAnsi="Times New Roman" w:cs="Times New Roman"/>
-        </w:rPr>
-        <w:t xml:space="preserve">An age structured model </w:t>
-      </w:r>
-      <w:r>
-        <w:rPr>
-          <w:rFonts w:ascii="Times New Roman" w:hAnsi="Times New Roman" w:cs="Times New Roman"/>
-        </w:rPr>
-        <w:t>for SWNS/</w:t>
-      </w:r>
-      <w:proofErr w:type="spellStart"/>
-      <w:r>
-        <w:rPr>
-          <w:rFonts w:ascii="Times New Roman" w:hAnsi="Times New Roman" w:cs="Times New Roman"/>
-        </w:rPr>
-        <w:t>BoF</w:t>
-      </w:r>
-      <w:proofErr w:type="spellEnd"/>
-      <w:r>
-        <w:rPr>
-          <w:rFonts w:ascii="Times New Roman" w:hAnsi="Times New Roman" w:cs="Times New Roman"/>
-        </w:rPr>
-        <w:t xml:space="preserve"> herring</w:t>
-      </w:r>
-      <w:r>
-        <w:rPr>
-          <w:rFonts w:ascii="Times New Roman" w:hAnsi="Times New Roman" w:cs="Times New Roman"/>
-        </w:rPr>
-        <w:t xml:space="preserve"> “stock” (a management component of the 4VWX herring stock) </w:t>
-      </w:r>
-      <w:r>
-        <w:rPr>
-          <w:rFonts w:ascii="Times New Roman" w:hAnsi="Times New Roman" w:cs="Times New Roman"/>
-        </w:rPr>
-        <w:t>has been fit</w:t>
-      </w:r>
-      <w:r>
-        <w:rPr>
-          <w:rFonts w:ascii="Times New Roman" w:hAnsi="Times New Roman" w:cs="Times New Roman"/>
-        </w:rPr>
-        <w:t>. T</w:t>
-      </w:r>
-      <w:r>
-        <w:rPr>
-          <w:rFonts w:ascii="Times New Roman" w:hAnsi="Times New Roman" w:cs="Times New Roman"/>
-        </w:rPr>
-        <w:t xml:space="preserve">he model is a multi-fleet Stock Reduction Analysis (SRA, Walters et al. 2006) fit using </w:t>
-      </w:r>
-      <w:r>
-        <w:rPr>
-          <w:rFonts w:ascii="Times New Roman" w:hAnsi="Times New Roman" w:cs="Times New Roman"/>
-        </w:rPr>
-        <w:t xml:space="preserve">the Rapid Conditioning Model in </w:t>
-      </w:r>
-      <w:hyperlink r:id="rId13" w:history="1">
-        <w:proofErr w:type="spellStart"/>
-        <w:r>
-          <w:rPr>
-            <w:rStyle w:val="Hyperlink"/>
-            <w:rFonts w:ascii="Times New Roman" w:hAnsi="Times New Roman" w:cs="Times New Roman"/>
-          </w:rPr>
-          <w:t>SAMtool</w:t>
-        </w:r>
-        <w:proofErr w:type="spellEnd"/>
-      </w:hyperlink>
-      <w:r>
-        <w:rPr>
-          <w:rFonts w:ascii="Times New Roman" w:hAnsi="Times New Roman" w:cs="Times New Roman"/>
-        </w:rPr>
-        <w:t xml:space="preserve">. </w:t>
-      </w:r>
-      <w:r>
-        <w:rPr>
-          <w:rFonts w:ascii="Times New Roman" w:hAnsi="Times New Roman" w:cs="Times New Roman"/>
-        </w:rPr>
-        <w:t xml:space="preserve">The SRA model applied here is comparable to other statistical catch-at-age (SCA) models such as </w:t>
-      </w:r>
-      <w:proofErr w:type="spellStart"/>
-      <w:r>
-        <w:rPr>
-          <w:rFonts w:ascii="Times New Roman" w:hAnsi="Times New Roman" w:cs="Times New Roman"/>
-        </w:rPr>
-        <w:t>iSCAM</w:t>
-      </w:r>
-      <w:proofErr w:type="spellEnd"/>
-      <w:r>
-        <w:rPr>
-          <w:rFonts w:ascii="Times New Roman" w:hAnsi="Times New Roman" w:cs="Times New Roman"/>
-        </w:rPr>
-        <w:t xml:space="preserve"> (Martell 2017). As an SRA, the model assumes historical catches are known exactly. The model assumes a </w:t>
-      </w:r>
-      <w:proofErr w:type="spellStart"/>
-      <w:r>
-        <w:rPr>
-          <w:rFonts w:ascii="Times New Roman" w:hAnsi="Times New Roman" w:cs="Times New Roman"/>
-        </w:rPr>
-        <w:t>Beverton</w:t>
-      </w:r>
-      <w:proofErr w:type="spellEnd"/>
-      <w:r>
-        <w:rPr>
-          <w:rFonts w:ascii="Times New Roman" w:hAnsi="Times New Roman" w:cs="Times New Roman"/>
-        </w:rPr>
-        <w:t xml:space="preserve">-Holt stock recruitment (SR) relationship with steepness of 0.75 and a constant natural mortality rate of 0.35. The models were conditioned to catch and size composition data (1968-2018), an acoustic survey of spawning stock biomass (1999-2018), and a larval survey used as an index of spawning stock abundance (1972-1998, 2009). The fleets consist of a purse seine fleet (generally &gt; 90% of landings) with logistic selectivity, a gillnet fleet with dome shaped selectivity, and an “other” fleet that consists of all other gear types with dome shaped selectivity. </w:t>
-      </w:r>
-    </w:p>
-    <w:p>
-      <w:pPr>
-        <w:pStyle w:val="Caption-Figure"/>
-        <w:spacing w:beforeLines="120" w:before="288" w:afterLines="120" w:after="288"/>
-        <w:contextualSpacing/>
-        <w:rPr>
-          <w:rFonts w:ascii="Times New Roman" w:hAnsi="Times New Roman"/>
-          <w:i w:val="0"/>
-          <w:sz w:val="22"/>
-          <w:szCs w:val="22"/>
-        </w:rPr>
-      </w:pPr>
-      <w:r>
-        <w:rPr>
-          <w:rFonts w:ascii="Times New Roman" w:hAnsi="Times New Roman"/>
-          <w:i w:val="0"/>
-          <w:sz w:val="22"/>
-          <w:szCs w:val="22"/>
-        </w:rPr>
-        <w:t xml:space="preserve">Dataset: </w:t>
-      </w:r>
-    </w:p>
-    <w:p>
-      <w:pPr>
-        <w:pStyle w:val="ListParagraph"/>
-        <w:numPr>
-          <w:ilvl w:val="0"/>
-          <w:numId w:val="2"/>
-        </w:numPr>
-        <w:spacing w:beforeLines="120" w:before="288" w:afterLines="120" w:after="288"/>
-        <w:rPr>
-          <w:rFonts w:ascii="Times New Roman" w:hAnsi="Times New Roman" w:cs="Times New Roman"/>
-          <w:lang w:val="en-CA"/>
-        </w:rPr>
-      </w:pPr>
-      <w:r>
-        <w:rPr>
-          <w:rFonts w:ascii="Times New Roman" w:hAnsi="Times New Roman" w:cs="Times New Roman"/>
-          <w:lang w:val="en-CA"/>
-        </w:rPr>
-        <w:t>Model estimated total biomass, spaw</w:t>
-      </w:r>
-      <w:r>
-        <w:rPr>
-          <w:rFonts w:ascii="Times New Roman" w:hAnsi="Times New Roman" w:cs="Times New Roman"/>
-          <w:lang w:val="en-CA"/>
-        </w:rPr>
-        <w:t>ning stock biomass, recruitment</w:t>
-      </w:r>
-      <w:r>
-        <w:rPr>
-          <w:rFonts w:ascii="Times New Roman" w:hAnsi="Times New Roman" w:cs="Times New Roman"/>
-          <w:lang w:val="en-CA"/>
-        </w:rPr>
-        <w:t>, apical F</w:t>
-      </w:r>
-    </w:p>
-    <w:p>
-      <w:pPr>
-        <w:pStyle w:val="ListParagraph"/>
-        <w:numPr>
-          <w:ilvl w:val="0"/>
-          <w:numId w:val="2"/>
-        </w:numPr>
-        <w:spacing w:beforeLines="120" w:before="288" w:afterLines="120" w:after="288"/>
-        <w:rPr>
-          <w:rFonts w:ascii="Times New Roman" w:hAnsi="Times New Roman" w:cs="Times New Roman"/>
-          <w:lang w:val="en-CA"/>
-        </w:rPr>
-      </w:pPr>
-      <w:r>
-        <w:rPr>
-          <w:rFonts w:ascii="Times New Roman" w:hAnsi="Times New Roman" w:cs="Times New Roman"/>
-          <w:lang w:val="en-CA"/>
-        </w:rPr>
-        <w:t>Mean weight-at-age, maturity-at-age, and selectivity-at-age over the historical time period</w:t>
-      </w:r>
-    </w:p>
-    <w:p>
-      <w:pPr>
-        <w:pStyle w:val="ListParagraph"/>
-        <w:numPr>
-          <w:ilvl w:val="0"/>
-          <w:numId w:val="2"/>
-        </w:numPr>
-        <w:spacing w:beforeLines="120" w:before="288" w:afterLines="120" w:after="288"/>
-        <w:rPr>
-          <w:rFonts w:ascii="Times New Roman" w:hAnsi="Times New Roman" w:cs="Times New Roman"/>
-        </w:rPr>
-      </w:pPr>
-      <w:r>
-        <w:rPr>
-          <w:rFonts w:ascii="Times New Roman" w:hAnsi="Times New Roman" w:cs="Times New Roman"/>
-          <w:color w:val="FF0000"/>
-          <w:lang w:val="en-CA"/>
-        </w:rPr>
-        <w:t xml:space="preserve">How to bring in </w:t>
-      </w:r>
-      <w:r>
-        <w:rPr>
-          <w:rFonts w:ascii="Times New Roman" w:hAnsi="Times New Roman" w:cs="Times New Roman"/>
-          <w:color w:val="FF0000"/>
-          <w:lang w:val="en-CA"/>
-        </w:rPr>
-        <w:t xml:space="preserve">dynamic </w:t>
-      </w:r>
-      <w:r>
-        <w:rPr>
-          <w:rFonts w:ascii="Times New Roman" w:hAnsi="Times New Roman" w:cs="Times New Roman"/>
-          <w:color w:val="FF0000"/>
-          <w:lang w:val="en-CA"/>
-        </w:rPr>
-        <w:t>unfished biomass?</w:t>
-      </w:r>
-      <w:r>
-        <w:rPr>
-          <w:rFonts w:ascii="Times New Roman" w:hAnsi="Times New Roman" w:cs="Times New Roman"/>
-          <w:color w:val="FF0000"/>
-          <w:lang w:val="en-CA"/>
-        </w:rPr>
-        <w:t xml:space="preserve"> Need to project model with F=0 and </w:t>
-      </w:r>
-      <w:proofErr w:type="spellStart"/>
-      <w:r>
-        <w:rPr>
-          <w:rFonts w:ascii="Times New Roman" w:hAnsi="Times New Roman" w:cs="Times New Roman"/>
-          <w:color w:val="FF0000"/>
-          <w:lang w:val="en-CA"/>
-        </w:rPr>
-        <w:t>obs</w:t>
-      </w:r>
-      <w:proofErr w:type="spellEnd"/>
-      <w:r>
-        <w:rPr>
-          <w:rFonts w:ascii="Times New Roman" w:hAnsi="Times New Roman" w:cs="Times New Roman"/>
-          <w:color w:val="FF0000"/>
-          <w:lang w:val="en-CA"/>
-        </w:rPr>
-        <w:t xml:space="preserve"> rec </w:t>
-      </w:r>
-      <w:proofErr w:type="spellStart"/>
-      <w:r>
-        <w:rPr>
-          <w:rFonts w:ascii="Times New Roman" w:hAnsi="Times New Roman" w:cs="Times New Roman"/>
-          <w:color w:val="FF0000"/>
-          <w:lang w:val="en-CA"/>
-        </w:rPr>
-        <w:t>devs</w:t>
-      </w:r>
-      <w:proofErr w:type="spellEnd"/>
-      <w:r>
-        <w:rPr>
-          <w:rFonts w:ascii="Times New Roman" w:hAnsi="Times New Roman" w:cs="Times New Roman"/>
-          <w:color w:val="FF0000"/>
-          <w:lang w:val="en-CA"/>
-        </w:rPr>
-        <w:t>. I can fit and provide the output. Or do we let the group fit the models. Objective is not to learn software – it is to estimate ref pts</w:t>
-      </w:r>
-    </w:p>
-    <w:p>
-      <w:pPr>
-        <w:pStyle w:val="ListParagraph"/>
-        <w:numPr>
-          <w:ilvl w:val="0"/>
-          <w:numId w:val="2"/>
-        </w:numPr>
-        <w:spacing w:beforeLines="120" w:before="288" w:afterLines="120" w:after="288"/>
-        <w:rPr>
-          <w:rFonts w:ascii="Times New Roman" w:hAnsi="Times New Roman" w:cs="Times New Roman"/>
-        </w:rPr>
-      </w:pPr>
-      <w:r>
-        <w:rPr>
-          <w:rFonts w:ascii="Times New Roman" w:hAnsi="Times New Roman" w:cs="Times New Roman"/>
-          <w:color w:val="FF0000"/>
-          <w:lang w:val="en-CA"/>
-        </w:rPr>
-        <w:t>T</w:t>
-      </w:r>
-      <w:r>
-        <w:rPr>
-          <w:rFonts w:ascii="Times New Roman" w:hAnsi="Times New Roman" w:cs="Times New Roman"/>
-          <w:color w:val="FF0000"/>
-          <w:lang w:val="en-CA"/>
-        </w:rPr>
-        <w:t>ie in uncertainty</w:t>
-      </w:r>
-      <w:r>
-        <w:rPr>
-          <w:rFonts w:ascii="Times New Roman" w:hAnsi="Times New Roman" w:cs="Times New Roman"/>
-          <w:color w:val="FF0000"/>
-          <w:lang w:val="en-CA"/>
-        </w:rPr>
-        <w:t>?</w:t>
-      </w:r>
-      <w:r>
-        <w:rPr>
-          <w:rFonts w:ascii="Times New Roman" w:hAnsi="Times New Roman" w:cs="Times New Roman"/>
-          <w:color w:val="FF0000"/>
-          <w:lang w:val="en-CA"/>
-        </w:rPr>
-        <w:t xml:space="preserve"> Multiple simulations. Can this be done in the short time period?</w:t>
-      </w:r>
-    </w:p>
-    <w:p>
-      <w:pPr>
-        <w:spacing w:beforeLines="120" w:before="288" w:afterLines="120" w:after="288"/>
-        <w:contextualSpacing/>
-        <w:rPr>
-          <w:rFonts w:ascii="Times New Roman" w:hAnsi="Times New Roman" w:cs="Times New Roman"/>
-        </w:rPr>
-      </w:pPr>
-    </w:p>
-    <w:p>
-      <w:pPr>
-        <w:spacing w:beforeLines="120" w:before="288" w:afterLines="120" w:after="288"/>
-        <w:contextualSpacing/>
-        <w:rPr>
-          <w:rFonts w:ascii="Times New Roman" w:hAnsi="Times New Roman" w:cs="Times New Roman"/>
-        </w:rPr>
-      </w:pPr>
-      <w:r>
-        <w:rPr>
-          <w:rFonts w:ascii="Times New Roman" w:hAnsi="Times New Roman" w:cs="Times New Roman"/>
-        </w:rPr>
-        <w:t xml:space="preserve">For the </w:t>
-      </w:r>
-      <w:r>
-        <w:rPr>
-          <w:rFonts w:ascii="Times New Roman" w:hAnsi="Times New Roman" w:cs="Times New Roman"/>
-        </w:rPr>
-        <w:t xml:space="preserve">purpose </w:t>
-      </w:r>
-      <w:r>
-        <w:rPr>
-          <w:rFonts w:ascii="Times New Roman" w:hAnsi="Times New Roman" w:cs="Times New Roman"/>
-        </w:rPr>
-        <w:t xml:space="preserve">of this exercise, </w:t>
-      </w:r>
-      <w:r>
-        <w:rPr>
-          <w:rFonts w:ascii="Times New Roman" w:hAnsi="Times New Roman" w:cs="Times New Roman"/>
-        </w:rPr>
-        <w:t xml:space="preserve">vital rates are assumed to be at </w:t>
-      </w:r>
-      <w:r>
-        <w:rPr>
-          <w:rFonts w:ascii="Times New Roman" w:hAnsi="Times New Roman" w:cs="Times New Roman"/>
-          <w:u w:val="single"/>
-        </w:rPr>
-        <w:t>equilibrium</w:t>
-      </w:r>
-      <w:r>
-        <w:rPr>
-          <w:rFonts w:ascii="Times New Roman" w:hAnsi="Times New Roman" w:cs="Times New Roman"/>
-        </w:rPr>
-        <w:t xml:space="preserve">. The variability in annual estimates of weight-at-age, maturity-at-age, and selectivity-at-age </w:t>
-      </w:r>
-      <w:r>
-        <w:rPr>
-          <w:rFonts w:ascii="Times New Roman" w:hAnsi="Times New Roman" w:cs="Times New Roman"/>
-        </w:rPr>
-        <w:t>is</w:t>
-      </w:r>
-      <w:r>
-        <w:rPr>
-          <w:rFonts w:ascii="Times New Roman" w:hAnsi="Times New Roman" w:cs="Times New Roman"/>
-        </w:rPr>
-        <w:t xml:space="preserve"> assumed to be random variation about the mean. The time series mean</w:t>
-      </w:r>
-      <w:r>
-        <w:rPr>
-          <w:rFonts w:ascii="Times New Roman" w:hAnsi="Times New Roman" w:cs="Times New Roman"/>
-        </w:rPr>
-        <w:t>s are plotted below:</w:t>
-      </w:r>
-    </w:p>
-    <w:p>
-      <w:pPr>
-        <w:spacing w:beforeLines="120" w:before="288" w:afterLines="120" w:after="288"/>
-        <w:contextualSpacing/>
-        <w:rPr>
-          <w:rFonts w:ascii="Times New Roman" w:hAnsi="Times New Roman" w:cs="Times New Roman"/>
-        </w:rPr>
-      </w:pPr>
-    </w:p>
-    <w:p>
-      <w:pPr>
-        <w:spacing w:beforeLines="120" w:before="288" w:afterLines="120" w:after="288"/>
-        <w:contextualSpacing/>
-        <w:rPr>
-          <w:rFonts w:ascii="Times New Roman" w:hAnsi="Times New Roman" w:cs="Times New Roman"/>
-        </w:rPr>
-      </w:pPr>
-      <w:r>
-        <w:rPr>
-          <w:rFonts w:ascii="Times New Roman" w:hAnsi="Times New Roman" w:cs="Times New Roman"/>
-          <w:noProof/>
-          <w:lang w:val="en-CA" w:eastAsia="en-CA"/>
-        </w:rPr>
-        <w:lastRenderedPageBreak/>
-        <w:drawing>
-          <wp:inline distT="0" distB="0" distL="0" distR="0" wp14:anchorId="117B8CB2" wp14:editId="4BD13911">
-            <wp:extent cx="2971800" cy="1609344"/>
-            <wp:effectExtent l="0" t="0" r="0" b="0"/>
-            <wp:docPr id="5" name="Picture 5"/>
-            <wp:cNvGraphicFramePr>
-              <a:graphicFrameLocks xmlns:a="http://schemas.openxmlformats.org/drawingml/2006/main" noChangeAspect="1"/>
-            </wp:cNvGraphicFramePr>
-            <a:graphic xmlns:a="http://schemas.openxmlformats.org/drawingml/2006/main">
-              <a:graphicData uri="http://schemas.openxmlformats.org/drawingml/2006/picture">
-                <pic:pic xmlns:pic="http://schemas.openxmlformats.org/drawingml/2006/picture">
-                  <pic:nvPicPr>
-                    <pic:cNvPr id="1" name=""/>
-                    <pic:cNvPicPr/>
-                  </pic:nvPicPr>
-                  <pic:blipFill>
-                    <a:blip r:embed="rId14"/>
-                    <a:stretch>
-                      <a:fillRect/>
-                    </a:stretch>
-                  </pic:blipFill>
-                  <pic:spPr>
-                    <a:xfrm>
-                      <a:off x="0" y="0"/>
-                      <a:ext cx="2971800" cy="1609344"/>
-                    </a:xfrm>
-                    <a:prstGeom prst="rect">
-                      <a:avLst/>
-                    </a:prstGeom>
-                  </pic:spPr>
-                </pic:pic>
-              </a:graphicData>
-            </a:graphic>
-          </wp:inline>
-        </w:drawing>
-      </w:r>
-      <w:r>
-        <w:rPr>
-          <w:rFonts w:ascii="Times New Roman" w:hAnsi="Times New Roman" w:cs="Times New Roman"/>
-          <w:noProof/>
-          <w:lang w:val="en-CA" w:eastAsia="en-CA"/>
-        </w:rPr>
-        <w:drawing>
-          <wp:inline distT="0" distB="0" distL="0" distR="0" wp14:anchorId="3487280E" wp14:editId="4018639F">
-            <wp:extent cx="2971800" cy="1609344"/>
-            <wp:effectExtent l="0" t="0" r="0" b="0"/>
-            <wp:docPr id="6" name="Picture 6"/>
-            <wp:cNvGraphicFramePr>
-              <a:graphicFrameLocks xmlns:a="http://schemas.openxmlformats.org/drawingml/2006/main" noChangeAspect="1"/>
-            </wp:cNvGraphicFramePr>
-            <a:graphic xmlns:a="http://schemas.openxmlformats.org/drawingml/2006/main">
-              <a:graphicData uri="http://schemas.openxmlformats.org/drawingml/2006/picture">
-                <pic:pic xmlns:pic="http://schemas.openxmlformats.org/drawingml/2006/picture">
-                  <pic:nvPicPr>
-                    <pic:cNvPr id="1" name=""/>
-                    <pic:cNvPicPr/>
-                  </pic:nvPicPr>
-                  <pic:blipFill>
-                    <a:blip r:embed="rId15"/>
-                    <a:stretch>
-                      <a:fillRect/>
-                    </a:stretch>
-                  </pic:blipFill>
-                  <pic:spPr>
-                    <a:xfrm>
-                      <a:off x="0" y="0"/>
-                      <a:ext cx="2971800" cy="1609344"/>
-                    </a:xfrm>
-                    <a:prstGeom prst="rect">
-                      <a:avLst/>
-                    </a:prstGeom>
-                  </pic:spPr>
-                </pic:pic>
-              </a:graphicData>
-            </a:graphic>
-          </wp:inline>
-        </w:drawing>
-      </w:r>
-      <w:r>
-        <w:rPr>
-          <w:rFonts w:ascii="Times New Roman" w:hAnsi="Times New Roman" w:cs="Times New Roman"/>
-          <w:noProof/>
-          <w:lang w:val="en-CA" w:eastAsia="en-CA"/>
-        </w:rPr>
-        <w:drawing>
-          <wp:inline distT="0" distB="0" distL="0" distR="0" wp14:anchorId="02B2AFFE" wp14:editId="1C1665F6">
-            <wp:extent cx="2971800" cy="1609344"/>
-            <wp:effectExtent l="0" t="0" r="0" b="0"/>
-            <wp:docPr id="7" name="Picture 7"/>
-            <wp:cNvGraphicFramePr>
-              <a:graphicFrameLocks xmlns:a="http://schemas.openxmlformats.org/drawingml/2006/main" noChangeAspect="1"/>
-            </wp:cNvGraphicFramePr>
-            <a:graphic xmlns:a="http://schemas.openxmlformats.org/drawingml/2006/main">
-              <a:graphicData uri="http://schemas.openxmlformats.org/drawingml/2006/picture">
-                <pic:pic xmlns:pic="http://schemas.openxmlformats.org/drawingml/2006/picture">
-                  <pic:nvPicPr>
-                    <pic:cNvPr id="1" name=""/>
-                    <pic:cNvPicPr/>
-                  </pic:nvPicPr>
-                  <pic:blipFill>
-                    <a:blip r:embed="rId16"/>
-                    <a:stretch>
-                      <a:fillRect/>
-                    </a:stretch>
-                  </pic:blipFill>
-                  <pic:spPr>
-                    <a:xfrm>
-                      <a:off x="0" y="0"/>
-                      <a:ext cx="2971800" cy="1609344"/>
-                    </a:xfrm>
-                    <a:prstGeom prst="rect">
-                      <a:avLst/>
-                    </a:prstGeom>
-                  </pic:spPr>
-                </pic:pic>
-              </a:graphicData>
-            </a:graphic>
-          </wp:inline>
-        </w:drawing>
-      </w:r>
-      <w:r>
-        <w:rPr>
-          <w:rFonts w:ascii="Times New Roman" w:hAnsi="Times New Roman" w:cs="Times New Roman"/>
-          <w:noProof/>
-          <w:lang w:val="en-CA" w:eastAsia="en-CA"/>
-        </w:rPr>
-        <w:drawing>
-          <wp:inline distT="0" distB="0" distL="0" distR="0" wp14:anchorId="22525B2C" wp14:editId="4C80786E">
-            <wp:extent cx="2971800" cy="1609344"/>
-            <wp:effectExtent l="0" t="0" r="0" b="0"/>
-            <wp:docPr id="8" name="Picture 8"/>
-            <wp:cNvGraphicFramePr>
-              <a:graphicFrameLocks xmlns:a="http://schemas.openxmlformats.org/drawingml/2006/main" noChangeAspect="1"/>
-            </wp:cNvGraphicFramePr>
-            <a:graphic xmlns:a="http://schemas.openxmlformats.org/drawingml/2006/main">
-              <a:graphicData uri="http://schemas.openxmlformats.org/drawingml/2006/picture">
-                <pic:pic xmlns:pic="http://schemas.openxmlformats.org/drawingml/2006/picture">
-                  <pic:nvPicPr>
-                    <pic:cNvPr id="1" name=""/>
-                    <pic:cNvPicPr/>
-                  </pic:nvPicPr>
-                  <pic:blipFill>
-                    <a:blip r:embed="rId17"/>
-                    <a:stretch>
-                      <a:fillRect/>
-                    </a:stretch>
-                  </pic:blipFill>
-                  <pic:spPr>
-                    <a:xfrm>
-                      <a:off x="0" y="0"/>
-                      <a:ext cx="2971800" cy="1609344"/>
-                    </a:xfrm>
-                    <a:prstGeom prst="rect">
-                      <a:avLst/>
-                    </a:prstGeom>
-                  </pic:spPr>
-                </pic:pic>
-              </a:graphicData>
-            </a:graphic>
-          </wp:inline>
-        </w:drawing>
-      </w:r>
-    </w:p>
-    <w:p>
-      <w:pPr>
-        <w:spacing w:beforeLines="120" w:before="288" w:afterLines="120" w:after="288"/>
-        <w:contextualSpacing/>
+        <w:t>along the transect</w:t>
+      </w:r>
+      <w:r>
         <w:rPr>
           <w:rFonts w:ascii="Times New Roman" w:hAnsi="Times New Roman" w:cs="Times New Roman"/>
           <w:i/>
         </w:rPr>
-      </w:pPr>
-      <w:r>
-        <w:rPr>
-          <w:rFonts w:ascii="Times New Roman" w:hAnsi="Times New Roman" w:cs="Times New Roman"/>
-          <w:i/>
-        </w:rPr>
-        <w:t>Figure 2.1 Plots of the mean length-, weight-, maturity-, and vulnerability -at-age over the historical time period</w:t>
-      </w:r>
-    </w:p>
-    <w:p>
-      <w:pPr>
-        <w:spacing w:beforeLines="120" w:before="288" w:afterLines="120" w:after="288"/>
-        <w:contextualSpacing/>
-        <w:rPr>
-          <w:rFonts w:ascii="Times New Roman" w:hAnsi="Times New Roman" w:cs="Times New Roman"/>
-        </w:rPr>
-      </w:pPr>
-      <w:r>
-        <w:rPr>
-          <w:rFonts w:ascii="Times New Roman" w:hAnsi="Times New Roman" w:cs="Times New Roman"/>
-        </w:rPr>
-        <w:br w:type="page"/>
-      </w:r>
-    </w:p>
-    <w:p>
-      <w:pPr>
-        <w:pStyle w:val="Caption-Figure"/>
-        <w:spacing w:beforeLines="120" w:before="288" w:afterLines="120" w:after="288"/>
-        <w:contextualSpacing/>
-        <w:rPr>
-          <w:rFonts w:ascii="Times New Roman" w:hAnsi="Times New Roman"/>
-          <w:b/>
-          <w:i w:val="0"/>
-          <w:sz w:val="22"/>
-          <w:szCs w:val="22"/>
-        </w:rPr>
-      </w:pPr>
-      <w:r>
-        <w:rPr>
-          <w:rFonts w:ascii="Times New Roman" w:hAnsi="Times New Roman"/>
-          <w:noProof/>
-          <w:sz w:val="22"/>
-          <w:szCs w:val="22"/>
-          <w:lang w:eastAsia="en-CA"/>
-        </w:rPr>
-        <w:lastRenderedPageBreak/>
-        <mc:AlternateContent>
-          <mc:Choice Requires="wps">
-            <w:drawing>
-              <wp:anchor distT="45720" distB="45720" distL="114300" distR="114300" simplePos="0" relativeHeight="251667456" behindDoc="0" locked="0" layoutInCell="1" allowOverlap="1" wp14:anchorId="1F23A265" wp14:editId="2C551547">
-                <wp:simplePos x="0" y="0"/>
-                <wp:positionH relativeFrom="margin">
-                  <wp:align>right</wp:align>
-                </wp:positionH>
-                <wp:positionV relativeFrom="paragraph">
-                  <wp:posOffset>297815</wp:posOffset>
-                </wp:positionV>
-                <wp:extent cx="5924550" cy="1404620"/>
-                <wp:effectExtent l="0" t="0" r="19050" b="19685"/>
-                <wp:wrapSquare wrapText="bothSides"/>
-                <wp:docPr id="9" name="Text Box 2"/>
-                <wp:cNvGraphicFramePr>
-                  <a:graphicFrameLocks xmlns:a="http://schemas.openxmlformats.org/drawingml/2006/main"/>
-                </wp:cNvGraphicFramePr>
-                <a:graphic xmlns:a="http://schemas.openxmlformats.org/drawingml/2006/main">
-                  <a:graphicData uri="http://schemas.microsoft.com/office/word/2010/wordprocessingShape">
-                    <wps:wsp>
-                      <wps:cNvSpPr txBox="1">
-                        <a:spLocks noChangeArrowheads="1"/>
-                      </wps:cNvSpPr>
-                      <wps:spPr bwMode="auto">
-                        <a:xfrm>
-                          <a:off x="0" y="0"/>
-                          <a:ext cx="5924550" cy="1404620"/>
-                        </a:xfrm>
-                        <a:prstGeom prst="rect">
-                          <a:avLst/>
-                        </a:prstGeom>
-                        <a:solidFill>
-                          <a:srgbClr val="FFFFFF"/>
-                        </a:solidFill>
-                        <a:ln w="9525">
-                          <a:solidFill>
-                            <a:srgbClr val="000000"/>
-                          </a:solidFill>
-                          <a:miter lim="800000"/>
-                          <a:headEnd/>
-                          <a:tailEnd/>
-                        </a:ln>
-                      </wps:spPr>
-                      <wps:txbx>
-                        <w:txbxContent>
-                          <w:p>
-                            <w:pPr>
-                              <w:pStyle w:val="Caption-Figure"/>
-                              <w:rPr>
-                                <w:rFonts w:ascii="Times New Roman" w:hAnsi="Times New Roman"/>
-                                <w:i w:val="0"/>
-                                <w:sz w:val="24"/>
-                                <w:szCs w:val="24"/>
-                              </w:rPr>
-                            </w:pPr>
-                            <w:r>
-                              <w:rPr>
-                                <w:rFonts w:ascii="Times New Roman" w:hAnsi="Times New Roman"/>
-                                <w:i w:val="0"/>
-                                <w:sz w:val="24"/>
-                                <w:szCs w:val="24"/>
-                              </w:rPr>
-                              <w:t xml:space="preserve">The goal of this exercise is to consider different conservation objectives that are consistent with the PA Policy and the definition of serious harm and consider the changes in biological </w:t>
-                            </w:r>
-                            <w:r>
-                              <w:rPr>
-                                <w:rFonts w:ascii="Times New Roman" w:hAnsi="Times New Roman"/>
-                                <w:i w:val="0"/>
-                                <w:sz w:val="24"/>
-                                <w:szCs w:val="24"/>
-                              </w:rPr>
-                              <w:t xml:space="preserve">parameters </w:t>
-                            </w:r>
-                            <w:r>
-                              <w:rPr>
-                                <w:rFonts w:ascii="Times New Roman" w:hAnsi="Times New Roman"/>
-                                <w:i w:val="0"/>
-                                <w:sz w:val="24"/>
-                                <w:szCs w:val="24"/>
-                              </w:rPr>
-                              <w:t xml:space="preserve">(weight-at-age, maturity-at-age) over time. </w:t>
-                            </w:r>
-                          </w:p>
-                          <w:p>
-                            <w:pPr>
-                              <w:pStyle w:val="Caption-Figure"/>
-                              <w:rPr>
-                                <w:rFonts w:ascii="Times New Roman" w:hAnsi="Times New Roman"/>
-                                <w:i w:val="0"/>
-                                <w:sz w:val="24"/>
-                                <w:szCs w:val="24"/>
-                              </w:rPr>
-                            </w:pPr>
-                            <w:r>
-                              <w:rPr>
-                                <w:rFonts w:ascii="Times New Roman" w:hAnsi="Times New Roman"/>
-                                <w:i w:val="0"/>
-                                <w:sz w:val="24"/>
-                                <w:szCs w:val="24"/>
-                              </w:rPr>
-                              <w:t xml:space="preserve">Part 1. </w:t>
-                            </w:r>
-                            <w:r>
-                              <w:rPr>
-                                <w:rFonts w:ascii="Times New Roman" w:hAnsi="Times New Roman"/>
-                                <w:i w:val="0"/>
-                                <w:sz w:val="24"/>
-                                <w:szCs w:val="24"/>
-                              </w:rPr>
-                              <w:t>Select a conservation objective</w:t>
-                            </w:r>
-                            <w:r>
-                              <w:rPr>
-                                <w:rFonts w:ascii="Times New Roman" w:hAnsi="Times New Roman"/>
-                                <w:i w:val="0"/>
-                                <w:sz w:val="24"/>
-                                <w:szCs w:val="24"/>
-                              </w:rPr>
-                              <w:t xml:space="preserve"> that </w:t>
-                            </w:r>
-                            <w:r>
-                              <w:rPr>
-                                <w:rFonts w:ascii="Times New Roman" w:hAnsi="Times New Roman"/>
-                                <w:i w:val="0"/>
-                                <w:sz w:val="24"/>
-                                <w:szCs w:val="24"/>
-                              </w:rPr>
-                              <w:t>you feel is most representative of the</w:t>
-                            </w:r>
-                            <w:r>
-                              <w:rPr>
-                                <w:rFonts w:ascii="Times New Roman" w:hAnsi="Times New Roman"/>
-                                <w:i w:val="0"/>
-                                <w:sz w:val="24"/>
-                                <w:szCs w:val="24"/>
-                              </w:rPr>
-                              <w:t xml:space="preserve"> </w:t>
-                            </w:r>
-                            <w:r>
-                              <w:rPr>
-                                <w:rFonts w:ascii="Times New Roman" w:hAnsi="Times New Roman"/>
-                                <w:i w:val="0"/>
-                                <w:sz w:val="24"/>
-                                <w:szCs w:val="24"/>
-                              </w:rPr>
-                              <w:t>definition of serious harm in the PA Policy:</w:t>
-                            </w:r>
-                          </w:p>
-                          <w:p>
-                            <w:pPr>
-                              <w:pStyle w:val="Caption-Figure"/>
-                              <w:numPr>
-                                <w:ilvl w:val="0"/>
-                                <w:numId w:val="9"/>
-                              </w:numPr>
-                              <w:contextualSpacing/>
-                              <w:rPr>
-                                <w:rFonts w:ascii="Times New Roman" w:hAnsi="Times New Roman"/>
-                                <w:i w:val="0"/>
-                                <w:sz w:val="24"/>
-                                <w:szCs w:val="24"/>
-                              </w:rPr>
-                            </w:pPr>
-                          </w:p>
-                          <w:p>
-                            <w:pPr>
-                              <w:pStyle w:val="Caption-Figure"/>
-                              <w:ind w:left="720"/>
-                              <w:contextualSpacing/>
-                              <w:rPr>
-                                <w:rFonts w:ascii="Times New Roman" w:hAnsi="Times New Roman"/>
-                                <w:i w:val="0"/>
-                                <w:sz w:val="24"/>
-                                <w:szCs w:val="24"/>
-                              </w:rPr>
-                            </w:pPr>
-                          </w:p>
-                          <w:p>
-                            <w:pPr>
-                              <w:pStyle w:val="Caption-Figure"/>
-                              <w:rPr>
-                                <w:rFonts w:ascii="Times New Roman" w:hAnsi="Times New Roman"/>
-                                <w:i w:val="0"/>
-                                <w:sz w:val="24"/>
-                                <w:szCs w:val="24"/>
-                              </w:rPr>
-                            </w:pPr>
-                            <w:r>
-                              <w:rPr>
-                                <w:rFonts w:ascii="Times New Roman" w:hAnsi="Times New Roman"/>
-                                <w:i w:val="0"/>
-                                <w:sz w:val="24"/>
-                                <w:szCs w:val="24"/>
-                              </w:rPr>
-                              <w:t xml:space="preserve">Part 2. Identify an LRP that is consistent with one of the conservation objectives that you defined in Part 1. </w:t>
-                            </w:r>
-                          </w:p>
-                          <w:p>
-                            <w:pPr>
-                              <w:pStyle w:val="Caption-Figure"/>
-                              <w:rPr>
-                                <w:rFonts w:ascii="Times New Roman" w:hAnsi="Times New Roman"/>
-                                <w:i w:val="0"/>
-                                <w:sz w:val="24"/>
-                                <w:szCs w:val="24"/>
-                              </w:rPr>
-                            </w:pPr>
-                            <w:r>
-                              <w:rPr>
-                                <w:rFonts w:ascii="Times New Roman" w:hAnsi="Times New Roman"/>
-                                <w:i w:val="0"/>
-                                <w:sz w:val="24"/>
-                                <w:szCs w:val="24"/>
-                              </w:rPr>
-                              <w:t>Part 3. Suppose projections are conducted for the next 2 generations (</w:t>
-                            </w:r>
-                            <w:r>
-                              <w:rPr>
-                                <w:rFonts w:ascii="Times New Roman" w:hAnsi="Times New Roman"/>
-                                <w:i w:val="0"/>
-                                <w:sz w:val="24"/>
-                                <w:szCs w:val="24"/>
-                              </w:rPr>
-                              <w:t>~</w:t>
-                            </w:r>
-                            <w:r>
-                              <w:rPr>
-                                <w:rFonts w:ascii="Times New Roman" w:hAnsi="Times New Roman"/>
-                                <w:i w:val="0"/>
-                                <w:sz w:val="24"/>
-                                <w:szCs w:val="24"/>
-                              </w:rPr>
-                              <w:t>10 years</w:t>
-                            </w:r>
-                            <w:r>
-                              <w:rPr>
-                                <w:rFonts w:ascii="Times New Roman" w:hAnsi="Times New Roman"/>
-                                <w:i w:val="0"/>
-                                <w:sz w:val="24"/>
-                                <w:szCs w:val="24"/>
-                              </w:rPr>
-                              <w:t xml:space="preserve"> for herring</w:t>
-                            </w:r>
-                            <w:r>
-                              <w:rPr>
-                                <w:rFonts w:ascii="Times New Roman" w:hAnsi="Times New Roman"/>
-                                <w:i w:val="0"/>
-                                <w:sz w:val="24"/>
-                                <w:szCs w:val="24"/>
-                              </w:rPr>
-                              <w:t xml:space="preserve">). What biological parameters (weight-at-age and maturity) and recruitment do you assume for the projections? </w:t>
-                            </w:r>
-                          </w:p>
-                          <w:p>
-                            <w:pPr>
-                              <w:pStyle w:val="Caption-Figure"/>
-                              <w:rPr>
-                                <w:rFonts w:ascii="Times New Roman" w:hAnsi="Times New Roman"/>
-                                <w:i w:val="0"/>
-                                <w:sz w:val="24"/>
-                                <w:szCs w:val="24"/>
-                              </w:rPr>
-                            </w:pPr>
-                            <w:r>
-                              <w:rPr>
-                                <w:rFonts w:ascii="Times New Roman" w:hAnsi="Times New Roman"/>
-                                <w:i w:val="0"/>
-                                <w:sz w:val="24"/>
-                                <w:szCs w:val="24"/>
-                              </w:rPr>
-                              <w:t>As a group, p</w:t>
-                            </w:r>
-                            <w:r>
-                              <w:rPr>
-                                <w:rFonts w:ascii="Times New Roman" w:hAnsi="Times New Roman"/>
-                                <w:i w:val="0"/>
-                                <w:sz w:val="24"/>
-                                <w:szCs w:val="24"/>
-                              </w:rPr>
-                              <w:t>repare a 1-2 slide (&lt; 5 minute) presentation that includes:</w:t>
-                            </w:r>
-                          </w:p>
-                          <w:p>
-                            <w:pPr>
-                              <w:pStyle w:val="Caption-Figure"/>
-                              <w:numPr>
-                                <w:ilvl w:val="0"/>
-                                <w:numId w:val="3"/>
-                              </w:numPr>
-                              <w:ind w:left="778"/>
-                              <w:contextualSpacing/>
-                              <w:rPr>
-                                <w:rFonts w:ascii="Times New Roman" w:hAnsi="Times New Roman"/>
-                                <w:i w:val="0"/>
-                                <w:sz w:val="24"/>
-                                <w:szCs w:val="24"/>
-                              </w:rPr>
-                            </w:pPr>
-                            <w:r>
-                              <w:rPr>
-                                <w:rFonts w:ascii="Times New Roman" w:hAnsi="Times New Roman"/>
-                                <w:i w:val="0"/>
-                                <w:sz w:val="24"/>
-                                <w:szCs w:val="24"/>
-                              </w:rPr>
-                              <w:t>y</w:t>
-                            </w:r>
-                            <w:r>
-                              <w:rPr>
-                                <w:rFonts w:ascii="Times New Roman" w:hAnsi="Times New Roman"/>
-                                <w:i w:val="0"/>
-                                <w:sz w:val="24"/>
-                                <w:szCs w:val="24"/>
-                              </w:rPr>
-                              <w:t>our conservation objective(s);</w:t>
-                            </w:r>
-                          </w:p>
-                          <w:p>
-                            <w:pPr>
-                              <w:pStyle w:val="Caption-Figure"/>
-                              <w:numPr>
-                                <w:ilvl w:val="0"/>
-                                <w:numId w:val="3"/>
-                              </w:numPr>
-                              <w:ind w:left="778"/>
-                              <w:contextualSpacing/>
-                              <w:rPr>
-                                <w:rFonts w:ascii="Times New Roman" w:hAnsi="Times New Roman"/>
-                                <w:i w:val="0"/>
-                                <w:sz w:val="24"/>
-                                <w:szCs w:val="24"/>
-                              </w:rPr>
-                            </w:pPr>
-                            <w:r>
-                              <w:rPr>
-                                <w:rFonts w:ascii="Times New Roman" w:hAnsi="Times New Roman"/>
-                                <w:i w:val="0"/>
-                                <w:sz w:val="24"/>
-                                <w:szCs w:val="24"/>
-                              </w:rPr>
-                              <w:t>d</w:t>
-                            </w:r>
-                            <w:r>
-                              <w:rPr>
-                                <w:rFonts w:ascii="Times New Roman" w:hAnsi="Times New Roman"/>
-                                <w:i w:val="0"/>
-                                <w:sz w:val="24"/>
-                                <w:szCs w:val="24"/>
-                              </w:rPr>
-                              <w:t>escription of approach to defining an LRP</w:t>
-                            </w:r>
-                            <w:r>
-                              <w:rPr>
-                                <w:rFonts w:ascii="Times New Roman" w:hAnsi="Times New Roman"/>
-                                <w:i w:val="0"/>
-                                <w:sz w:val="24"/>
-                                <w:szCs w:val="24"/>
-                              </w:rPr>
-                              <w:t xml:space="preserve"> and rationale for the approach</w:t>
-                            </w:r>
-                            <w:r>
-                              <w:rPr>
-                                <w:rFonts w:ascii="Times New Roman" w:hAnsi="Times New Roman"/>
-                                <w:i w:val="0"/>
-                                <w:sz w:val="24"/>
-                                <w:szCs w:val="24"/>
-                              </w:rPr>
-                              <w:t>;</w:t>
-                            </w:r>
-                          </w:p>
-                          <w:p>
-                            <w:pPr>
-                              <w:pStyle w:val="Caption-Figure"/>
-                              <w:numPr>
-                                <w:ilvl w:val="0"/>
-                                <w:numId w:val="3"/>
-                              </w:numPr>
-                              <w:ind w:left="778"/>
-                              <w:contextualSpacing/>
-                              <w:rPr>
-                                <w:rFonts w:ascii="Times New Roman" w:hAnsi="Times New Roman"/>
-                                <w:i w:val="0"/>
-                                <w:sz w:val="24"/>
-                                <w:szCs w:val="24"/>
-                              </w:rPr>
-                            </w:pPr>
-                            <w:r>
-                              <w:rPr>
-                                <w:rFonts w:ascii="Times New Roman" w:hAnsi="Times New Roman"/>
-                                <w:i w:val="0"/>
-                                <w:sz w:val="24"/>
-                                <w:szCs w:val="24"/>
-                              </w:rPr>
-                              <w:t>a time series plot of the indicator used to define the LRP and add a line representing the LRP.</w:t>
-                            </w:r>
-                            <w:r>
-                              <w:rPr>
-                                <w:rFonts w:ascii="Times New Roman" w:hAnsi="Times New Roman"/>
-                                <w:i w:val="0"/>
-                                <w:sz w:val="24"/>
-                                <w:szCs w:val="24"/>
-                              </w:rPr>
-                              <w:t xml:space="preserve"> Extend the LR</w:t>
-                            </w:r>
-                            <w:r>
-                              <w:rPr>
-                                <w:rFonts w:ascii="Times New Roman" w:hAnsi="Times New Roman"/>
-                                <w:i w:val="0"/>
-                                <w:sz w:val="24"/>
-                                <w:szCs w:val="24"/>
-                              </w:rPr>
-                              <w:t>P line 10 years into the future to reflect the LRP used in the projection period.</w:t>
-                            </w:r>
-                          </w:p>
-                        </w:txbxContent>
-                      </wps:txbx>
-                      <wps:bodyPr rot="0" vert="horz" wrap="square" lIns="91440" tIns="45720" rIns="91440" bIns="45720" anchor="t" anchorCtr="0">
-                        <a:spAutoFit/>
-                      </wps:bodyPr>
-                    </wps:wsp>
-                  </a:graphicData>
-                </a:graphic>
-                <wp14:sizeRelH relativeFrom="margin">
-                  <wp14:pctWidth>0</wp14:pctWidth>
-                </wp14:sizeRelH>
-                <wp14:sizeRelV relativeFrom="margin">
-                  <wp14:pctHeight>20000</wp14:pctHeight>
-                </wp14:sizeRelV>
-              </wp:anchor>
-            </w:drawing>
-          </mc:Choice>
-          <mc:Fallback>
-            <w:pict>
-              <v:shape w14:anchorId="1F23A265" id="_x0000_s1037" type="#_x0000_t202" style="position:absolute;margin-left:426.5pt;margin-top:23.45pt;width:466.5pt;height:110.6pt;z-index:251667456;visibility:visible;mso-wrap-style:square;mso-width-percent:0;mso-height-percent:200;mso-wrap-distance-left:9pt;mso-wrap-distance-top:3.6pt;mso-wrap-distance-right:9pt;mso-wrap-distance-bottom:3.6pt;mso-position-horizontal:right;mso-position-horizontal-relative:margin;mso-position-vertical:absolute;mso-position-vertical-relative:text;mso-width-percent:0;mso-height-percent:200;mso-width-relative:margin;mso-height-relative:margin;v-text-anchor:top" o:gfxdata="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">
-                <v:textbox style="mso-fit-shape-to-text:t">
-                  <w:txbxContent>
-                    <w:p>
-                      <w:pPr>
-                        <w:pStyle w:val="Caption-Figure"/>
-                        <w:rPr>
-                          <w:rFonts w:ascii="Times New Roman" w:hAnsi="Times New Roman"/>
-                          <w:i w:val="0"/>
-                          <w:sz w:val="24"/>
-                          <w:szCs w:val="24"/>
-                        </w:rPr>
-                      </w:pPr>
-                      <w:r>
-                        <w:rPr>
-                          <w:rFonts w:ascii="Times New Roman" w:hAnsi="Times New Roman"/>
-                          <w:i w:val="0"/>
-                          <w:sz w:val="24"/>
-                          <w:szCs w:val="24"/>
-                        </w:rPr>
-                        <w:t xml:space="preserve">The goal of this exercise is to consider different conservation objectives that are consistent with the PA Policy and the definition of serious harm and consider the changes in biological </w:t>
-                      </w:r>
-                      <w:r>
-                        <w:rPr>
-                          <w:rFonts w:ascii="Times New Roman" w:hAnsi="Times New Roman"/>
-                          <w:i w:val="0"/>
-                          <w:sz w:val="24"/>
-                          <w:szCs w:val="24"/>
-                        </w:rPr>
-                        <w:t xml:space="preserve">parameters </w:t>
-                      </w:r>
-                      <w:r>
-                        <w:rPr>
-                          <w:rFonts w:ascii="Times New Roman" w:hAnsi="Times New Roman"/>
-                          <w:i w:val="0"/>
-                          <w:sz w:val="24"/>
-                          <w:szCs w:val="24"/>
-                        </w:rPr>
-                        <w:t xml:space="preserve">(weight-at-age, maturity-at-age) over time. </w:t>
-                      </w:r>
-                    </w:p>
-                    <w:p>
-                      <w:pPr>
-                        <w:pStyle w:val="Caption-Figure"/>
-                        <w:rPr>
-                          <w:rFonts w:ascii="Times New Roman" w:hAnsi="Times New Roman"/>
-                          <w:i w:val="0"/>
-                          <w:sz w:val="24"/>
-                          <w:szCs w:val="24"/>
-                        </w:rPr>
-                      </w:pPr>
-                      <w:r>
-                        <w:rPr>
-                          <w:rFonts w:ascii="Times New Roman" w:hAnsi="Times New Roman"/>
-                          <w:i w:val="0"/>
-                          <w:sz w:val="24"/>
-                          <w:szCs w:val="24"/>
-                        </w:rPr>
-                        <w:t xml:space="preserve">Part 1. </w:t>
-                      </w:r>
-                      <w:r>
-                        <w:rPr>
-                          <w:rFonts w:ascii="Times New Roman" w:hAnsi="Times New Roman"/>
-                          <w:i w:val="0"/>
-                          <w:sz w:val="24"/>
-                          <w:szCs w:val="24"/>
-                        </w:rPr>
-                        <w:t>Select a conservation objective</w:t>
-                      </w:r>
-                      <w:r>
-                        <w:rPr>
-                          <w:rFonts w:ascii="Times New Roman" w:hAnsi="Times New Roman"/>
-                          <w:i w:val="0"/>
-                          <w:sz w:val="24"/>
-                          <w:szCs w:val="24"/>
-                        </w:rPr>
-                        <w:t xml:space="preserve"> that </w:t>
-                      </w:r>
-                      <w:r>
-                        <w:rPr>
-                          <w:rFonts w:ascii="Times New Roman" w:hAnsi="Times New Roman"/>
-                          <w:i w:val="0"/>
-                          <w:sz w:val="24"/>
-                          <w:szCs w:val="24"/>
-                        </w:rPr>
-                        <w:t>you feel is most representative of the</w:t>
-                      </w:r>
-                      <w:r>
-                        <w:rPr>
-                          <w:rFonts w:ascii="Times New Roman" w:hAnsi="Times New Roman"/>
-                          <w:i w:val="0"/>
-                          <w:sz w:val="24"/>
-                          <w:szCs w:val="24"/>
-                        </w:rPr>
-                        <w:t xml:space="preserve"> </w:t>
-                      </w:r>
-                      <w:r>
-                        <w:rPr>
-                          <w:rFonts w:ascii="Times New Roman" w:hAnsi="Times New Roman"/>
-                          <w:i w:val="0"/>
-                          <w:sz w:val="24"/>
-                          <w:szCs w:val="24"/>
-                        </w:rPr>
-                        <w:t>definition of serious harm in the PA Policy:</w:t>
-                      </w:r>
-                    </w:p>
-                    <w:p>
-                      <w:pPr>
-                        <w:pStyle w:val="Caption-Figure"/>
-                        <w:numPr>
-                          <w:ilvl w:val="0"/>
-                          <w:numId w:val="9"/>
-                        </w:numPr>
-                        <w:contextualSpacing/>
-                        <w:rPr>
-                          <w:rFonts w:ascii="Times New Roman" w:hAnsi="Times New Roman"/>
-                          <w:i w:val="0"/>
-                          <w:sz w:val="24"/>
-                          <w:szCs w:val="24"/>
-                        </w:rPr>
-                      </w:pPr>
-                    </w:p>
-                    <w:p>
-                      <w:pPr>
-                        <w:pStyle w:val="Caption-Figure"/>
-                        <w:ind w:left="720"/>
-                        <w:contextualSpacing/>
-                        <w:rPr>
-                          <w:rFonts w:ascii="Times New Roman" w:hAnsi="Times New Roman"/>
-                          <w:i w:val="0"/>
-                          <w:sz w:val="24"/>
-                          <w:szCs w:val="24"/>
-                        </w:rPr>
-                      </w:pPr>
-                    </w:p>
-                    <w:p>
-                      <w:pPr>
-                        <w:pStyle w:val="Caption-Figure"/>
-                        <w:rPr>
-                          <w:rFonts w:ascii="Times New Roman" w:hAnsi="Times New Roman"/>
-                          <w:i w:val="0"/>
-                          <w:sz w:val="24"/>
-                          <w:szCs w:val="24"/>
-                        </w:rPr>
-                      </w:pPr>
-                      <w:r>
-                        <w:rPr>
-                          <w:rFonts w:ascii="Times New Roman" w:hAnsi="Times New Roman"/>
-                          <w:i w:val="0"/>
-                          <w:sz w:val="24"/>
-                          <w:szCs w:val="24"/>
-                        </w:rPr>
-                        <w:t xml:space="preserve">Part 2. Identify an LRP that is consistent with one of the conservation objectives that you defined in Part 1. </w:t>
-                      </w:r>
-                    </w:p>
-                    <w:p>
-                      <w:pPr>
-                        <w:pStyle w:val="Caption-Figure"/>
-                        <w:rPr>
-                          <w:rFonts w:ascii="Times New Roman" w:hAnsi="Times New Roman"/>
-                          <w:i w:val="0"/>
-                          <w:sz w:val="24"/>
-                          <w:szCs w:val="24"/>
-                        </w:rPr>
-                      </w:pPr>
-                      <w:r>
-                        <w:rPr>
-                          <w:rFonts w:ascii="Times New Roman" w:hAnsi="Times New Roman"/>
-                          <w:i w:val="0"/>
-                          <w:sz w:val="24"/>
-                          <w:szCs w:val="24"/>
-                        </w:rPr>
-                        <w:t>Part 3. Suppose projections are conducted for the next 2 generations (</w:t>
-                      </w:r>
-                      <w:r>
-                        <w:rPr>
-                          <w:rFonts w:ascii="Times New Roman" w:hAnsi="Times New Roman"/>
-                          <w:i w:val="0"/>
-                          <w:sz w:val="24"/>
-                          <w:szCs w:val="24"/>
-                        </w:rPr>
-                        <w:t>~</w:t>
-                      </w:r>
-                      <w:r>
-                        <w:rPr>
-                          <w:rFonts w:ascii="Times New Roman" w:hAnsi="Times New Roman"/>
-                          <w:i w:val="0"/>
-                          <w:sz w:val="24"/>
-                          <w:szCs w:val="24"/>
-                        </w:rPr>
-                        <w:t>10 years</w:t>
-                      </w:r>
-                      <w:r>
-                        <w:rPr>
-                          <w:rFonts w:ascii="Times New Roman" w:hAnsi="Times New Roman"/>
-                          <w:i w:val="0"/>
-                          <w:sz w:val="24"/>
-                          <w:szCs w:val="24"/>
-                        </w:rPr>
-                        <w:t xml:space="preserve"> for herring</w:t>
-                      </w:r>
-                      <w:r>
-                        <w:rPr>
-                          <w:rFonts w:ascii="Times New Roman" w:hAnsi="Times New Roman"/>
-                          <w:i w:val="0"/>
-                          <w:sz w:val="24"/>
-                          <w:szCs w:val="24"/>
-                        </w:rPr>
-                        <w:t xml:space="preserve">). What biological parameters (weight-at-age and maturity) and recruitment do you assume for the projections? </w:t>
-                      </w:r>
-                    </w:p>
-                    <w:p>
-                      <w:pPr>
-                        <w:pStyle w:val="Caption-Figure"/>
-                        <w:rPr>
-                          <w:rFonts w:ascii="Times New Roman" w:hAnsi="Times New Roman"/>
-                          <w:i w:val="0"/>
-                          <w:sz w:val="24"/>
-                          <w:szCs w:val="24"/>
-                        </w:rPr>
-                      </w:pPr>
-                      <w:r>
-                        <w:rPr>
-                          <w:rFonts w:ascii="Times New Roman" w:hAnsi="Times New Roman"/>
-                          <w:i w:val="0"/>
-                          <w:sz w:val="24"/>
-                          <w:szCs w:val="24"/>
-                        </w:rPr>
-                        <w:t>As a group, p</w:t>
-                      </w:r>
-                      <w:r>
-                        <w:rPr>
-                          <w:rFonts w:ascii="Times New Roman" w:hAnsi="Times New Roman"/>
-                          <w:i w:val="0"/>
-                          <w:sz w:val="24"/>
-                          <w:szCs w:val="24"/>
-                        </w:rPr>
-                        <w:t>repare a 1-2 slide (&lt; 5 minute) presentation that includes:</w:t>
-                      </w:r>
-                    </w:p>
-                    <w:p>
-                      <w:pPr>
-                        <w:pStyle w:val="Caption-Figure"/>
-                        <w:numPr>
-                          <w:ilvl w:val="0"/>
-                          <w:numId w:val="3"/>
-                        </w:numPr>
-                        <w:ind w:left="778"/>
-                        <w:contextualSpacing/>
-                        <w:rPr>
-                          <w:rFonts w:ascii="Times New Roman" w:hAnsi="Times New Roman"/>
-                          <w:i w:val="0"/>
-                          <w:sz w:val="24"/>
-                          <w:szCs w:val="24"/>
-                        </w:rPr>
-                      </w:pPr>
-                      <w:r>
-                        <w:rPr>
-                          <w:rFonts w:ascii="Times New Roman" w:hAnsi="Times New Roman"/>
-                          <w:i w:val="0"/>
-                          <w:sz w:val="24"/>
-                          <w:szCs w:val="24"/>
-                        </w:rPr>
-                        <w:t>y</w:t>
-                      </w:r>
-                      <w:r>
-                        <w:rPr>
-                          <w:rFonts w:ascii="Times New Roman" w:hAnsi="Times New Roman"/>
-                          <w:i w:val="0"/>
-                          <w:sz w:val="24"/>
-                          <w:szCs w:val="24"/>
-                        </w:rPr>
-                        <w:t>our conservation objective(s);</w:t>
-                      </w:r>
-                    </w:p>
-                    <w:p>
-                      <w:pPr>
-                        <w:pStyle w:val="Caption-Figure"/>
-                        <w:numPr>
-                          <w:ilvl w:val="0"/>
-                          <w:numId w:val="3"/>
-                        </w:numPr>
-                        <w:ind w:left="778"/>
-                        <w:contextualSpacing/>
-                        <w:rPr>
-                          <w:rFonts w:ascii="Times New Roman" w:hAnsi="Times New Roman"/>
-                          <w:i w:val="0"/>
-                          <w:sz w:val="24"/>
-                          <w:szCs w:val="24"/>
-                        </w:rPr>
-                      </w:pPr>
-                      <w:r>
-                        <w:rPr>
-                          <w:rFonts w:ascii="Times New Roman" w:hAnsi="Times New Roman"/>
-                          <w:i w:val="0"/>
-                          <w:sz w:val="24"/>
-                          <w:szCs w:val="24"/>
-                        </w:rPr>
-                        <w:t>d</w:t>
-                      </w:r>
-                      <w:r>
-                        <w:rPr>
-                          <w:rFonts w:ascii="Times New Roman" w:hAnsi="Times New Roman"/>
-                          <w:i w:val="0"/>
-                          <w:sz w:val="24"/>
-                          <w:szCs w:val="24"/>
-                        </w:rPr>
-                        <w:t>escription of approach to defining an LRP</w:t>
-                      </w:r>
-                      <w:r>
-                        <w:rPr>
-                          <w:rFonts w:ascii="Times New Roman" w:hAnsi="Times New Roman"/>
-                          <w:i w:val="0"/>
-                          <w:sz w:val="24"/>
-                          <w:szCs w:val="24"/>
-                        </w:rPr>
-                        <w:t xml:space="preserve"> and rationale for the approach</w:t>
-                      </w:r>
-                      <w:r>
-                        <w:rPr>
-                          <w:rFonts w:ascii="Times New Roman" w:hAnsi="Times New Roman"/>
-                          <w:i w:val="0"/>
-                          <w:sz w:val="24"/>
-                          <w:szCs w:val="24"/>
-                        </w:rPr>
-                        <w:t>;</w:t>
-                      </w:r>
-                    </w:p>
-                    <w:p>
-                      <w:pPr>
-                        <w:pStyle w:val="Caption-Figure"/>
-                        <w:numPr>
-                          <w:ilvl w:val="0"/>
-                          <w:numId w:val="3"/>
-                        </w:numPr>
-                        <w:ind w:left="778"/>
-                        <w:contextualSpacing/>
-                        <w:rPr>
-                          <w:rFonts w:ascii="Times New Roman" w:hAnsi="Times New Roman"/>
-                          <w:i w:val="0"/>
-                          <w:sz w:val="24"/>
-                          <w:szCs w:val="24"/>
-                        </w:rPr>
-                      </w:pPr>
-                      <w:r>
-                        <w:rPr>
-                          <w:rFonts w:ascii="Times New Roman" w:hAnsi="Times New Roman"/>
-                          <w:i w:val="0"/>
-                          <w:sz w:val="24"/>
-                          <w:szCs w:val="24"/>
-                        </w:rPr>
-                        <w:t>a time series plot of the indicator used to define the LRP and add a line representing the LRP.</w:t>
-                      </w:r>
-                      <w:r>
-                        <w:rPr>
-                          <w:rFonts w:ascii="Times New Roman" w:hAnsi="Times New Roman"/>
-                          <w:i w:val="0"/>
-                          <w:sz w:val="24"/>
-                          <w:szCs w:val="24"/>
-                        </w:rPr>
-                        <w:t xml:space="preserve"> Extend the LR</w:t>
-                      </w:r>
-                      <w:r>
-                        <w:rPr>
-                          <w:rFonts w:ascii="Times New Roman" w:hAnsi="Times New Roman"/>
-                          <w:i w:val="0"/>
-                          <w:sz w:val="24"/>
-                          <w:szCs w:val="24"/>
-                        </w:rPr>
-                        <w:t>P line 10 years into the future to reflect the LRP used in the projection period.</w:t>
-                      </w:r>
-                    </w:p>
-                  </w:txbxContent>
-                </v:textbox>
-                <w10:wrap type="square" anchorx="margin"/>
-              </v:shape>
-            </w:pict>
-          </mc:Fallback>
-        </mc:AlternateContent>
-      </w:r>
-      <w:r>
-        <w:rPr>
-          <w:rFonts w:ascii="Times New Roman" w:hAnsi="Times New Roman"/>
-          <w:b/>
-          <w:i w:val="0"/>
-          <w:sz w:val="22"/>
-          <w:szCs w:val="22"/>
-        </w:rPr>
-        <w:t>Exercise 3. Time-varying productivity</w:t>
-      </w:r>
-      <w:r>
-        <w:rPr>
-          <w:rFonts w:ascii="Times New Roman" w:hAnsi="Times New Roman"/>
-          <w:b/>
-          <w:i w:val="0"/>
-          <w:sz w:val="22"/>
-          <w:szCs w:val="22"/>
-        </w:rPr>
-        <w:t xml:space="preserve"> (SWNS/</w:t>
-      </w:r>
-      <w:proofErr w:type="spellStart"/>
-      <w:r>
-        <w:rPr>
-          <w:rFonts w:ascii="Times New Roman" w:hAnsi="Times New Roman"/>
-          <w:b/>
-          <w:i w:val="0"/>
-          <w:sz w:val="22"/>
-          <w:szCs w:val="22"/>
-        </w:rPr>
-        <w:t>BoF</w:t>
-      </w:r>
-      <w:proofErr w:type="spellEnd"/>
-      <w:r>
-        <w:rPr>
-          <w:rFonts w:ascii="Times New Roman" w:hAnsi="Times New Roman"/>
-          <w:b/>
-          <w:i w:val="0"/>
-          <w:sz w:val="22"/>
-          <w:szCs w:val="22"/>
-        </w:rPr>
-        <w:t xml:space="preserve"> herring)</w:t>
-      </w:r>
-    </w:p>
-    <w:p>
-      <w:pPr>
-        <w:spacing w:beforeLines="120" w:before="288" w:afterLines="120" w:after="288"/>
-        <w:contextualSpacing/>
-        <w:rPr>
-          <w:rFonts w:ascii="Times New Roman" w:hAnsi="Times New Roman" w:cs="Times New Roman"/>
-        </w:rPr>
-      </w:pPr>
-      <w:r>
-        <w:rPr>
-          <w:rFonts w:ascii="Times New Roman" w:hAnsi="Times New Roman" w:cs="Times New Roman"/>
-        </w:rPr>
-        <w:t>Background:</w:t>
-      </w:r>
-    </w:p>
-    <w:p>
-      <w:pPr>
-        <w:spacing w:beforeLines="120" w:before="288" w:afterLines="120" w:after="288"/>
-        <w:contextualSpacing/>
-        <w:rPr>
-          <w:rFonts w:ascii="Times New Roman" w:hAnsi="Times New Roman" w:cs="Times New Roman"/>
-        </w:rPr>
-      </w:pPr>
-      <w:r>
-        <w:rPr>
-          <w:rFonts w:ascii="Times New Roman" w:hAnsi="Times New Roman" w:cs="Times New Roman"/>
-        </w:rPr>
-        <w:t>An age structured model for SWNS/</w:t>
-      </w:r>
-      <w:proofErr w:type="spellStart"/>
-      <w:r>
-        <w:rPr>
-          <w:rFonts w:ascii="Times New Roman" w:hAnsi="Times New Roman" w:cs="Times New Roman"/>
-        </w:rPr>
-        <w:t>BoF</w:t>
-      </w:r>
-      <w:proofErr w:type="spellEnd"/>
-      <w:r>
-        <w:rPr>
-          <w:rFonts w:ascii="Times New Roman" w:hAnsi="Times New Roman" w:cs="Times New Roman"/>
-        </w:rPr>
-        <w:t xml:space="preserve"> herring stock has been fit. This is the same model that was used for exercise 2.</w:t>
-      </w:r>
-      <w:r>
-        <w:rPr>
-          <w:rFonts w:ascii="Times New Roman" w:hAnsi="Times New Roman" w:cs="Times New Roman"/>
-        </w:rPr>
-        <w:t xml:space="preserve"> For this exercise, consider that a spawning ground (Trinity Ledge: Figure 1) that was historically important to the SWNS/</w:t>
-      </w:r>
-      <w:proofErr w:type="spellStart"/>
-      <w:r>
-        <w:rPr>
-          <w:rFonts w:ascii="Times New Roman" w:hAnsi="Times New Roman" w:cs="Times New Roman"/>
-        </w:rPr>
-        <w:t>BoF</w:t>
-      </w:r>
-      <w:proofErr w:type="spellEnd"/>
-      <w:r>
-        <w:rPr>
-          <w:rFonts w:ascii="Times New Roman" w:hAnsi="Times New Roman" w:cs="Times New Roman"/>
-        </w:rPr>
-        <w:t xml:space="preserve"> stock collapsed between </w:t>
-      </w:r>
-      <w:r>
-        <w:rPr>
-          <w:rFonts w:ascii="Times New Roman" w:hAnsi="Times New Roman" w:cs="Times New Roman"/>
-        </w:rPr>
-        <w:t>1985-1990 and has not recovered and that there is variability in the biological parameters over time.</w:t>
-      </w:r>
-    </w:p>
-    <w:p>
-      <w:pPr>
-        <w:pStyle w:val="Caption-Figure"/>
-        <w:spacing w:beforeLines="120" w:before="288" w:afterLines="120" w:after="288"/>
-        <w:contextualSpacing/>
-        <w:rPr>
-          <w:rFonts w:ascii="Times New Roman" w:hAnsi="Times New Roman"/>
-          <w:i w:val="0"/>
-          <w:sz w:val="22"/>
-          <w:szCs w:val="22"/>
-        </w:rPr>
-      </w:pPr>
-      <w:r>
-        <w:rPr>
-          <w:rFonts w:ascii="Times New Roman" w:hAnsi="Times New Roman"/>
-          <w:i w:val="0"/>
-          <w:sz w:val="22"/>
-          <w:szCs w:val="22"/>
-        </w:rPr>
-        <w:t xml:space="preserve">Dataset: </w:t>
-      </w:r>
-    </w:p>
-    <w:p>
-      <w:pPr>
-        <w:pStyle w:val="ListParagraph"/>
-        <w:numPr>
-          <w:ilvl w:val="0"/>
-          <w:numId w:val="2"/>
-        </w:numPr>
-        <w:spacing w:beforeLines="120" w:before="288" w:afterLines="120" w:after="288"/>
-        <w:rPr>
-          <w:rFonts w:ascii="Times New Roman" w:hAnsi="Times New Roman" w:cs="Times New Roman"/>
-          <w:lang w:val="en-CA"/>
-        </w:rPr>
-      </w:pPr>
-      <w:r>
-        <w:rPr>
-          <w:rFonts w:ascii="Times New Roman" w:hAnsi="Times New Roman" w:cs="Times New Roman"/>
-          <w:lang w:val="en-CA"/>
-        </w:rPr>
-        <w:t>Model estimated total biomass, spawning stock biomass, recruitment</w:t>
-      </w:r>
-      <w:r>
-        <w:rPr>
-          <w:rFonts w:ascii="Times New Roman" w:hAnsi="Times New Roman" w:cs="Times New Roman"/>
-          <w:lang w:val="en-CA"/>
-        </w:rPr>
-        <w:t>, apical F</w:t>
-      </w:r>
-    </w:p>
-    <w:p>
-      <w:pPr>
-        <w:pStyle w:val="ListParagraph"/>
-        <w:numPr>
-          <w:ilvl w:val="0"/>
-          <w:numId w:val="2"/>
-        </w:numPr>
-        <w:spacing w:beforeLines="120" w:before="288" w:afterLines="120" w:after="288"/>
-        <w:rPr>
-          <w:rFonts w:ascii="Times New Roman" w:hAnsi="Times New Roman" w:cs="Times New Roman"/>
-          <w:lang w:val="en-CA"/>
-        </w:rPr>
-      </w:pPr>
-      <w:r>
-        <w:rPr>
-          <w:rFonts w:ascii="Times New Roman" w:hAnsi="Times New Roman" w:cs="Times New Roman"/>
-          <w:b/>
-          <w:lang w:val="en-CA"/>
-        </w:rPr>
-        <w:t>Annual</w:t>
-      </w:r>
-      <w:r>
-        <w:rPr>
-          <w:rFonts w:ascii="Times New Roman" w:hAnsi="Times New Roman" w:cs="Times New Roman"/>
-          <w:lang w:val="en-CA"/>
-        </w:rPr>
-        <w:t xml:space="preserve"> estimates of weight-at-age, maturity-at-age, and </w:t>
-      </w:r>
-      <w:r>
-        <w:rPr>
-          <w:rFonts w:ascii="Times New Roman" w:hAnsi="Times New Roman" w:cs="Times New Roman"/>
-          <w:lang w:val="en-CA"/>
-        </w:rPr>
-        <w:t>vulnerability</w:t>
-      </w:r>
-      <w:r>
-        <w:rPr>
-          <w:rFonts w:ascii="Times New Roman" w:hAnsi="Times New Roman" w:cs="Times New Roman"/>
-          <w:lang w:val="en-CA"/>
-        </w:rPr>
-        <w:t>-at-age over the historical time period</w:t>
-      </w:r>
-    </w:p>
-    <w:p>
-      <w:pPr>
-        <w:pStyle w:val="ListParagraph"/>
-        <w:numPr>
-          <w:ilvl w:val="0"/>
-          <w:numId w:val="2"/>
-        </w:numPr>
-        <w:spacing w:beforeLines="120" w:before="288" w:afterLines="120" w:after="288"/>
-        <w:rPr>
-          <w:rFonts w:ascii="Times New Roman" w:hAnsi="Times New Roman" w:cs="Times New Roman"/>
-          <w:color w:val="FF0000"/>
-          <w:lang w:val="en-CA"/>
-        </w:rPr>
-      </w:pPr>
-      <w:r>
-        <w:rPr>
-          <w:rFonts w:ascii="Times New Roman" w:hAnsi="Times New Roman" w:cs="Times New Roman"/>
-          <w:color w:val="FF0000"/>
-          <w:lang w:val="en-CA"/>
-        </w:rPr>
-        <w:t>How to bring in dynamic unfished biomass? Several options of parameters to vary in F=0 projection.</w:t>
-      </w:r>
-      <w:r>
-        <w:rPr>
-          <w:rFonts w:ascii="Times New Roman" w:hAnsi="Times New Roman" w:cs="Times New Roman"/>
-          <w:color w:val="FF0000"/>
-          <w:lang w:val="en-CA"/>
-        </w:rPr>
-        <w:br w:type="page"/>
-      </w:r>
-    </w:p>
-    <w:p>
-      <w:pPr>
-        <w:pStyle w:val="Caption-Figure"/>
-        <w:spacing w:beforeLines="120" w:before="288" w:afterLines="120" w:after="288"/>
-        <w:contextualSpacing/>
-        <w:rPr>
-          <w:rFonts w:ascii="Times New Roman" w:hAnsi="Times New Roman"/>
-          <w:b/>
-          <w:i w:val="0"/>
-          <w:sz w:val="22"/>
-          <w:szCs w:val="22"/>
-        </w:rPr>
-      </w:pPr>
-      <w:r>
-        <w:rPr>
-          <w:rFonts w:ascii="Times New Roman" w:hAnsi="Times New Roman"/>
-          <w:noProof/>
-          <w:sz w:val="22"/>
-          <w:szCs w:val="22"/>
-          <w:lang w:eastAsia="en-CA"/>
-        </w:rPr>
-        <w:lastRenderedPageBreak/>
-        <mc:AlternateContent>
-          <mc:Choice Requires="wps">
-            <w:drawing>
-              <wp:anchor distT="45720" distB="45720" distL="114300" distR="114300" simplePos="0" relativeHeight="251701248" behindDoc="0" locked="0" layoutInCell="1" allowOverlap="1" wp14:anchorId="1A95BD3E" wp14:editId="7D89BB73">
-                <wp:simplePos x="0" y="0"/>
-                <wp:positionH relativeFrom="margin">
-                  <wp:align>right</wp:align>
-                </wp:positionH>
-                <wp:positionV relativeFrom="paragraph">
-                  <wp:posOffset>297815</wp:posOffset>
-                </wp:positionV>
-                <wp:extent cx="5924550" cy="1404620"/>
-                <wp:effectExtent l="0" t="0" r="19050" b="19685"/>
-                <wp:wrapSquare wrapText="bothSides"/>
-                <wp:docPr id="27" name="Text Box 2"/>
-                <wp:cNvGraphicFramePr>
-                  <a:graphicFrameLocks xmlns:a="http://schemas.openxmlformats.org/drawingml/2006/main"/>
-                </wp:cNvGraphicFramePr>
-                <a:graphic xmlns:a="http://schemas.openxmlformats.org/drawingml/2006/main">
-                  <a:graphicData uri="http://schemas.microsoft.com/office/word/2010/wordprocessingShape">
-                    <wps:wsp>
-                      <wps:cNvSpPr txBox="1">
-                        <a:spLocks noChangeArrowheads="1"/>
-                      </wps:cNvSpPr>
-                      <wps:spPr bwMode="auto">
-                        <a:xfrm>
-                          <a:off x="0" y="0"/>
-                          <a:ext cx="5924550" cy="1404620"/>
-                        </a:xfrm>
-                        <a:prstGeom prst="rect">
-                          <a:avLst/>
-                        </a:prstGeom>
-                        <a:solidFill>
-                          <a:srgbClr val="FFFFFF"/>
-                        </a:solidFill>
-                        <a:ln w="9525">
-                          <a:solidFill>
-                            <a:srgbClr val="000000"/>
-                          </a:solidFill>
-                          <a:miter lim="800000"/>
-                          <a:headEnd/>
-                          <a:tailEnd/>
-                        </a:ln>
-                      </wps:spPr>
-                      <wps:txbx>
-                        <w:txbxContent>
-                          <w:p>
-                            <w:pPr>
-                              <w:pStyle w:val="Caption-Figure"/>
-                              <w:rPr>
-                                <w:rFonts w:ascii="Times New Roman" w:hAnsi="Times New Roman"/>
-                                <w:i w:val="0"/>
-                                <w:sz w:val="24"/>
-                                <w:szCs w:val="24"/>
-                              </w:rPr>
-                            </w:pPr>
-                            <w:r>
-                              <w:rPr>
-                                <w:rFonts w:ascii="Times New Roman" w:hAnsi="Times New Roman"/>
-                                <w:i w:val="0"/>
-                                <w:sz w:val="24"/>
-                                <w:szCs w:val="24"/>
-                              </w:rPr>
-                              <w:t xml:space="preserve">The goal of this exercise is to consider </w:t>
-                            </w:r>
-                            <w:r>
-                              <w:rPr>
-                                <w:rFonts w:ascii="Times New Roman" w:hAnsi="Times New Roman"/>
-                                <w:i w:val="0"/>
-                                <w:sz w:val="24"/>
-                                <w:szCs w:val="24"/>
-                              </w:rPr>
-                              <w:t>a situation when there is more than one model that is considered an acceptable characterization of the population dynamics. Suppose the key uncertainty for the SWNS/</w:t>
-                            </w:r>
-                            <w:proofErr w:type="spellStart"/>
-                            <w:r>
-                              <w:rPr>
-                                <w:rFonts w:ascii="Times New Roman" w:hAnsi="Times New Roman"/>
-                                <w:i w:val="0"/>
-                                <w:sz w:val="24"/>
-                                <w:szCs w:val="24"/>
-                              </w:rPr>
-                              <w:t>BoF</w:t>
-                            </w:r>
-                            <w:proofErr w:type="spellEnd"/>
-                            <w:r>
-                              <w:rPr>
-                                <w:rFonts w:ascii="Times New Roman" w:hAnsi="Times New Roman"/>
-                                <w:i w:val="0"/>
-                                <w:sz w:val="24"/>
-                                <w:szCs w:val="24"/>
-                              </w:rPr>
-                              <w:t xml:space="preserve"> fishery is the assumed </w:t>
-                            </w:r>
-                            <w:r>
-                              <w:rPr>
-                                <w:rFonts w:ascii="Times New Roman" w:hAnsi="Times New Roman"/>
-                                <w:i w:val="0"/>
-                                <w:sz w:val="24"/>
-                                <w:szCs w:val="24"/>
-                              </w:rPr>
-                              <w:t>resilience of the stock and a management strategy evaluation (MSE) is being conducted to identify a management procedure that is robust to this uncertainty.</w:t>
-                            </w:r>
-                            <w:r>
-                              <w:rPr>
-                                <w:rFonts w:ascii="Times New Roman" w:hAnsi="Times New Roman"/>
-                                <w:i w:val="0"/>
-                                <w:sz w:val="24"/>
-                                <w:szCs w:val="24"/>
-                              </w:rPr>
-                              <w:t xml:space="preserve"> Suppose three operating models are defined to characterize the uncertainty</w:t>
-                            </w:r>
-                            <w:r>
-                              <w:rPr>
-                                <w:rFonts w:ascii="Times New Roman" w:hAnsi="Times New Roman"/>
-                                <w:i w:val="0"/>
-                                <w:sz w:val="24"/>
-                                <w:szCs w:val="24"/>
-                              </w:rPr>
-                              <w:t xml:space="preserve"> in resilience using different assumed steepness values for the stock recruitment relationship.</w:t>
-                            </w:r>
-                            <w:r>
-                              <w:rPr>
-                                <w:rFonts w:ascii="Times New Roman" w:hAnsi="Times New Roman"/>
-                                <w:i w:val="0"/>
-                                <w:sz w:val="24"/>
-                                <w:szCs w:val="24"/>
-                              </w:rPr>
-                              <w:t xml:space="preserve"> </w:t>
-                            </w:r>
-                            <w:r>
-                              <w:rPr>
-                                <w:rFonts w:ascii="Times New Roman" w:hAnsi="Times New Roman"/>
-                                <w:i w:val="0"/>
-                                <w:sz w:val="24"/>
-                                <w:szCs w:val="24"/>
-                              </w:rPr>
-                              <w:t>Given an empirical indicator of SSB and the three operating models, define an LRP</w:t>
-                            </w:r>
-                            <w:r>
-                              <w:rPr>
-                                <w:rFonts w:ascii="Times New Roman" w:hAnsi="Times New Roman"/>
-                                <w:i w:val="0"/>
-                                <w:sz w:val="24"/>
-                                <w:szCs w:val="24"/>
-                              </w:rPr>
-                              <w:t xml:space="preserve"> </w:t>
-                            </w:r>
-                            <w:r>
-                              <w:rPr>
-                                <w:rFonts w:ascii="Times New Roman" w:hAnsi="Times New Roman"/>
-                                <w:i w:val="0"/>
-                                <w:sz w:val="24"/>
-                                <w:szCs w:val="24"/>
-                              </w:rPr>
-                              <w:t>for the stock.</w:t>
-                            </w:r>
-                          </w:p>
-                          <w:p>
-                            <w:pPr>
-                              <w:pStyle w:val="Caption-Figure"/>
-                              <w:rPr>
-                                <w:rFonts w:ascii="Times New Roman" w:hAnsi="Times New Roman"/>
-                                <w:i w:val="0"/>
-                                <w:sz w:val="24"/>
-                                <w:szCs w:val="24"/>
-                              </w:rPr>
-                            </w:pPr>
-                            <w:r>
-                              <w:rPr>
-                                <w:rFonts w:ascii="Times New Roman" w:hAnsi="Times New Roman"/>
-                                <w:i w:val="0"/>
-                                <w:sz w:val="24"/>
-                                <w:szCs w:val="24"/>
-                              </w:rPr>
-                              <w:t>As a group, p</w:t>
-                            </w:r>
-                            <w:r>
-                              <w:rPr>
-                                <w:rFonts w:ascii="Times New Roman" w:hAnsi="Times New Roman"/>
-                                <w:i w:val="0"/>
-                                <w:sz w:val="24"/>
-                                <w:szCs w:val="24"/>
-                              </w:rPr>
-                              <w:t>repare a 1-2 slide (&lt; 5 minute) presentation that includes:</w:t>
-                            </w:r>
-                          </w:p>
-                          <w:p>
-                            <w:pPr>
-                              <w:pStyle w:val="Caption-Figure"/>
-                              <w:numPr>
-                                <w:ilvl w:val="0"/>
-                                <w:numId w:val="3"/>
-                              </w:numPr>
-                              <w:rPr>
-                                <w:rFonts w:ascii="Times New Roman" w:hAnsi="Times New Roman"/>
-                                <w:i w:val="0"/>
-                                <w:sz w:val="24"/>
-                                <w:szCs w:val="24"/>
-                              </w:rPr>
-                            </w:pPr>
-                            <w:r>
-                              <w:rPr>
-                                <w:rFonts w:ascii="Times New Roman" w:hAnsi="Times New Roman"/>
-                                <w:i w:val="0"/>
-                                <w:sz w:val="24"/>
-                                <w:szCs w:val="24"/>
-                              </w:rPr>
-                              <w:t>d</w:t>
-                            </w:r>
-                            <w:r>
-                              <w:rPr>
-                                <w:rFonts w:ascii="Times New Roman" w:hAnsi="Times New Roman"/>
-                                <w:i w:val="0"/>
-                                <w:sz w:val="24"/>
-                                <w:szCs w:val="24"/>
-                              </w:rPr>
-                              <w:t>escription of approach to defining an LRP</w:t>
-                            </w:r>
-                            <w:r>
-                              <w:rPr>
-                                <w:rFonts w:ascii="Times New Roman" w:hAnsi="Times New Roman"/>
-                                <w:i w:val="0"/>
-                                <w:sz w:val="24"/>
-                                <w:szCs w:val="24"/>
-                              </w:rPr>
-                              <w:t xml:space="preserve"> and rational for the approach</w:t>
-                            </w:r>
-                            <w:r>
-                              <w:rPr>
-                                <w:rFonts w:ascii="Times New Roman" w:hAnsi="Times New Roman"/>
-                                <w:i w:val="0"/>
-                                <w:sz w:val="24"/>
-                                <w:szCs w:val="24"/>
-                              </w:rPr>
-                              <w:t>;</w:t>
-                            </w:r>
-                          </w:p>
-                          <w:p>
-                            <w:pPr>
-                              <w:pStyle w:val="Caption-Figure"/>
-                              <w:numPr>
-                                <w:ilvl w:val="0"/>
-                                <w:numId w:val="3"/>
-                              </w:numPr>
-                              <w:rPr>
-                                <w:rFonts w:ascii="Times New Roman" w:hAnsi="Times New Roman"/>
-                                <w:i w:val="0"/>
-                                <w:sz w:val="24"/>
-                                <w:szCs w:val="24"/>
-                              </w:rPr>
-                            </w:pPr>
-                            <w:r>
-                              <w:rPr>
-                                <w:rFonts w:ascii="Times New Roman" w:hAnsi="Times New Roman"/>
-                                <w:i w:val="0"/>
-                                <w:sz w:val="24"/>
-                                <w:szCs w:val="24"/>
-                              </w:rPr>
-                              <w:t>a time series plot of the indicator used to define the LRP and add a line representing the LRP.</w:t>
-                            </w:r>
-                          </w:p>
-                        </w:txbxContent>
-                      </wps:txbx>
-                      <wps:bodyPr rot="0" vert="horz" wrap="square" lIns="91440" tIns="45720" rIns="91440" bIns="45720" anchor="t" anchorCtr="0">
-                        <a:spAutoFit/>
-                      </wps:bodyPr>
-                    </wps:wsp>
-                  </a:graphicData>
-                </a:graphic>
-                <wp14:sizeRelH relativeFrom="margin">
-                  <wp14:pctWidth>0</wp14:pctWidth>
-                </wp14:sizeRelH>
-                <wp14:sizeRelV relativeFrom="margin">
-                  <wp14:pctHeight>20000</wp14:pctHeight>
-                </wp14:sizeRelV>
-              </wp:anchor>
-            </w:drawing>
-          </mc:Choice>
-          <mc:Fallback>
-            <w:pict>
-              <v:shape w14:anchorId="1A95BD3E" id="_x0000_s1038" type="#_x0000_t202" style="position:absolute;margin-left:426.5pt;margin-top:23.45pt;width:466.5pt;height:110.6pt;z-index:251701248;visibility:visible;mso-wrap-style:square;mso-width-percent:0;mso-height-percent:200;mso-wrap-distance-left:9pt;mso-wrap-distance-top:3.6pt;mso-wrap-distance-right:9pt;mso-wrap-distance-bottom:3.6pt;mso-position-horizontal:right;mso-position-horizontal-relative:margin;mso-position-vertical:absolute;mso-position-vertical-relative:text;mso-width-percent:0;mso-height-percent:200;mso-width-relative:margin;mso-height-relative:margin;v-text-anchor:top" o:gfxdata="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">
-                <v:textbox style="mso-fit-shape-to-text:t">
-                  <w:txbxContent>
-                    <w:p>
-                      <w:pPr>
-                        <w:pStyle w:val="Caption-Figure"/>
-                        <w:rPr>
-                          <w:rFonts w:ascii="Times New Roman" w:hAnsi="Times New Roman"/>
-                          <w:i w:val="0"/>
-                          <w:sz w:val="24"/>
-                          <w:szCs w:val="24"/>
-                        </w:rPr>
-                      </w:pPr>
-                      <w:r>
-                        <w:rPr>
-                          <w:rFonts w:ascii="Times New Roman" w:hAnsi="Times New Roman"/>
-                          <w:i w:val="0"/>
-                          <w:sz w:val="24"/>
-                          <w:szCs w:val="24"/>
-                        </w:rPr>
-                        <w:t xml:space="preserve">The goal of this exercise is to consider </w:t>
-                      </w:r>
-                      <w:r>
-                        <w:rPr>
-                          <w:rFonts w:ascii="Times New Roman" w:hAnsi="Times New Roman"/>
-                          <w:i w:val="0"/>
-                          <w:sz w:val="24"/>
-                          <w:szCs w:val="24"/>
-                        </w:rPr>
-                        <w:t>a situation when there is more than one model that is considered an acceptable characterization of the population dynamics. Suppose the key uncertainty for the SWNS/</w:t>
-                      </w:r>
-                      <w:proofErr w:type="spellStart"/>
-                      <w:r>
-                        <w:rPr>
-                          <w:rFonts w:ascii="Times New Roman" w:hAnsi="Times New Roman"/>
-                          <w:i w:val="0"/>
-                          <w:sz w:val="24"/>
-                          <w:szCs w:val="24"/>
-                        </w:rPr>
-                        <w:t>BoF</w:t>
-                      </w:r>
-                      <w:proofErr w:type="spellEnd"/>
-                      <w:r>
-                        <w:rPr>
-                          <w:rFonts w:ascii="Times New Roman" w:hAnsi="Times New Roman"/>
-                          <w:i w:val="0"/>
-                          <w:sz w:val="24"/>
-                          <w:szCs w:val="24"/>
-                        </w:rPr>
-                        <w:t xml:space="preserve"> fishery is the assumed </w:t>
-                      </w:r>
-                      <w:r>
-                        <w:rPr>
-                          <w:rFonts w:ascii="Times New Roman" w:hAnsi="Times New Roman"/>
-                          <w:i w:val="0"/>
-                          <w:sz w:val="24"/>
-                          <w:szCs w:val="24"/>
-                        </w:rPr>
-                        <w:t>resilience of the stock and a management strategy evaluation (MSE) is being conducted to identify a management procedure that is robust to this uncertainty.</w:t>
-                      </w:r>
-                      <w:r>
-                        <w:rPr>
-                          <w:rFonts w:ascii="Times New Roman" w:hAnsi="Times New Roman"/>
-                          <w:i w:val="0"/>
-                          <w:sz w:val="24"/>
-                          <w:szCs w:val="24"/>
-                        </w:rPr>
-                        <w:t xml:space="preserve"> Suppose three operating models are defined to characterize the uncertainty</w:t>
-                      </w:r>
-                      <w:r>
-                        <w:rPr>
-                          <w:rFonts w:ascii="Times New Roman" w:hAnsi="Times New Roman"/>
-                          <w:i w:val="0"/>
-                          <w:sz w:val="24"/>
-                          <w:szCs w:val="24"/>
-                        </w:rPr>
-                        <w:t xml:space="preserve"> in resilience using different assumed steepness values for the stock recruitment relationship.</w:t>
-                      </w:r>
-                      <w:r>
-                        <w:rPr>
-                          <w:rFonts w:ascii="Times New Roman" w:hAnsi="Times New Roman"/>
-                          <w:i w:val="0"/>
-                          <w:sz w:val="24"/>
-                          <w:szCs w:val="24"/>
-                        </w:rPr>
-                        <w:t xml:space="preserve"> </w:t>
-                      </w:r>
-                      <w:r>
-                        <w:rPr>
-                          <w:rFonts w:ascii="Times New Roman" w:hAnsi="Times New Roman"/>
-                          <w:i w:val="0"/>
-                          <w:sz w:val="24"/>
-                          <w:szCs w:val="24"/>
-                        </w:rPr>
-                        <w:t>Given an empirical indicator of SSB and the three operating models, define an LRP</w:t>
-                      </w:r>
-                      <w:r>
-                        <w:rPr>
-                          <w:rFonts w:ascii="Times New Roman" w:hAnsi="Times New Roman"/>
-                          <w:i w:val="0"/>
-                          <w:sz w:val="24"/>
-                          <w:szCs w:val="24"/>
-                        </w:rPr>
-                        <w:t xml:space="preserve"> </w:t>
-                      </w:r>
-                      <w:r>
-                        <w:rPr>
-                          <w:rFonts w:ascii="Times New Roman" w:hAnsi="Times New Roman"/>
-                          <w:i w:val="0"/>
-                          <w:sz w:val="24"/>
-                          <w:szCs w:val="24"/>
-                        </w:rPr>
-                        <w:t>for the stock.</w:t>
-                      </w:r>
-                    </w:p>
-                    <w:p>
-                      <w:pPr>
-                        <w:pStyle w:val="Caption-Figure"/>
-                        <w:rPr>
-                          <w:rFonts w:ascii="Times New Roman" w:hAnsi="Times New Roman"/>
-                          <w:i w:val="0"/>
-                          <w:sz w:val="24"/>
-                          <w:szCs w:val="24"/>
-                        </w:rPr>
-                      </w:pPr>
-                      <w:r>
-                        <w:rPr>
-                          <w:rFonts w:ascii="Times New Roman" w:hAnsi="Times New Roman"/>
-                          <w:i w:val="0"/>
-                          <w:sz w:val="24"/>
-                          <w:szCs w:val="24"/>
-                        </w:rPr>
-                        <w:t>As a group, p</w:t>
-                      </w:r>
-                      <w:r>
-                        <w:rPr>
-                          <w:rFonts w:ascii="Times New Roman" w:hAnsi="Times New Roman"/>
-                          <w:i w:val="0"/>
-                          <w:sz w:val="24"/>
-                          <w:szCs w:val="24"/>
-                        </w:rPr>
-                        <w:t>repare a 1-2 slide (&lt; 5 minute) presentation that includes:</w:t>
-                      </w:r>
-                    </w:p>
-                    <w:p>
-                      <w:pPr>
-                        <w:pStyle w:val="Caption-Figure"/>
-                        <w:numPr>
-                          <w:ilvl w:val="0"/>
-                          <w:numId w:val="3"/>
-                        </w:numPr>
-                        <w:rPr>
-                          <w:rFonts w:ascii="Times New Roman" w:hAnsi="Times New Roman"/>
-                          <w:i w:val="0"/>
-                          <w:sz w:val="24"/>
-                          <w:szCs w:val="24"/>
-                        </w:rPr>
-                      </w:pPr>
-                      <w:r>
-                        <w:rPr>
-                          <w:rFonts w:ascii="Times New Roman" w:hAnsi="Times New Roman"/>
-                          <w:i w:val="0"/>
-                          <w:sz w:val="24"/>
-                          <w:szCs w:val="24"/>
-                        </w:rPr>
-                        <w:t>d</w:t>
-                      </w:r>
-                      <w:r>
-                        <w:rPr>
-                          <w:rFonts w:ascii="Times New Roman" w:hAnsi="Times New Roman"/>
-                          <w:i w:val="0"/>
-                          <w:sz w:val="24"/>
-                          <w:szCs w:val="24"/>
-                        </w:rPr>
-                        <w:t>escription of approach to defining an LRP</w:t>
-                      </w:r>
-                      <w:r>
-                        <w:rPr>
-                          <w:rFonts w:ascii="Times New Roman" w:hAnsi="Times New Roman"/>
-                          <w:i w:val="0"/>
-                          <w:sz w:val="24"/>
-                          <w:szCs w:val="24"/>
-                        </w:rPr>
-                        <w:t xml:space="preserve"> and rational for the approach</w:t>
-                      </w:r>
-                      <w:r>
-                        <w:rPr>
-                          <w:rFonts w:ascii="Times New Roman" w:hAnsi="Times New Roman"/>
-                          <w:i w:val="0"/>
-                          <w:sz w:val="24"/>
-                          <w:szCs w:val="24"/>
-                        </w:rPr>
-                        <w:t>;</w:t>
-                      </w:r>
-                    </w:p>
-                    <w:p>
-                      <w:pPr>
-                        <w:pStyle w:val="Caption-Figure"/>
-                        <w:numPr>
-                          <w:ilvl w:val="0"/>
-                          <w:numId w:val="3"/>
-                        </w:numPr>
-                        <w:rPr>
-                          <w:rFonts w:ascii="Times New Roman" w:hAnsi="Times New Roman"/>
-                          <w:i w:val="0"/>
-                          <w:sz w:val="24"/>
-                          <w:szCs w:val="24"/>
-                        </w:rPr>
-                      </w:pPr>
-                      <w:r>
-                        <w:rPr>
-                          <w:rFonts w:ascii="Times New Roman" w:hAnsi="Times New Roman"/>
-                          <w:i w:val="0"/>
-                          <w:sz w:val="24"/>
-                          <w:szCs w:val="24"/>
-                        </w:rPr>
-                        <w:t>a time series plot of the indicator used to define the LRP and add a line representing the LRP.</w:t>
-                      </w:r>
-                    </w:p>
-                  </w:txbxContent>
-                </v:textbox>
-                <w10:wrap type="square" anchorx="margin"/>
-              </v:shape>
-            </w:pict>
-          </mc:Fallback>
-        </mc:AlternateContent>
-      </w:r>
-      <w:r>
-        <w:rPr>
-          <w:rFonts w:ascii="Times New Roman" w:hAnsi="Times New Roman"/>
-          <w:b/>
-          <w:i w:val="0"/>
-          <w:sz w:val="22"/>
-          <w:szCs w:val="22"/>
-        </w:rPr>
-        <w:t xml:space="preserve">Exercise 4. </w:t>
-      </w:r>
-      <w:r>
-        <w:rPr>
-          <w:rFonts w:ascii="Times New Roman" w:hAnsi="Times New Roman"/>
-          <w:b/>
-          <w:i w:val="0"/>
-          <w:sz w:val="22"/>
-          <w:szCs w:val="22"/>
-        </w:rPr>
-        <w:t>Stock status in non-traditional stock assessments (SWNS/</w:t>
-      </w:r>
-      <w:proofErr w:type="spellStart"/>
-      <w:r>
-        <w:rPr>
-          <w:rFonts w:ascii="Times New Roman" w:hAnsi="Times New Roman"/>
-          <w:b/>
-          <w:i w:val="0"/>
-          <w:sz w:val="22"/>
-          <w:szCs w:val="22"/>
-        </w:rPr>
-        <w:t>BoF</w:t>
-      </w:r>
-      <w:proofErr w:type="spellEnd"/>
-      <w:r>
-        <w:rPr>
-          <w:rFonts w:ascii="Times New Roman" w:hAnsi="Times New Roman"/>
-          <w:b/>
-          <w:i w:val="0"/>
-          <w:sz w:val="22"/>
-          <w:szCs w:val="22"/>
-        </w:rPr>
-        <w:t xml:space="preserve"> herring)</w:t>
-      </w:r>
-    </w:p>
-    <w:p>
-      <w:pPr>
-        <w:spacing w:beforeLines="120" w:before="288" w:afterLines="120" w:after="288"/>
-        <w:contextualSpacing/>
-        <w:rPr>
-          <w:rFonts w:ascii="Times New Roman" w:hAnsi="Times New Roman" w:cs="Times New Roman"/>
-        </w:rPr>
-      </w:pPr>
-      <w:r>
-        <w:rPr>
-          <w:rFonts w:ascii="Times New Roman" w:hAnsi="Times New Roman" w:cs="Times New Roman"/>
-        </w:rPr>
-        <w:t>Background:</w:t>
-      </w:r>
-    </w:p>
-    <w:p>
-      <w:pPr>
-        <w:spacing w:beforeLines="120" w:before="288" w:afterLines="120" w:after="288"/>
-        <w:contextualSpacing/>
-        <w:rPr>
-          <w:rFonts w:ascii="Times New Roman" w:hAnsi="Times New Roman" w:cs="Times New Roman"/>
-        </w:rPr>
-      </w:pPr>
-      <w:r>
-        <w:rPr>
-          <w:rFonts w:ascii="Times New Roman" w:hAnsi="Times New Roman" w:cs="Times New Roman"/>
-        </w:rPr>
-        <w:t>An age structured model for SWNS/</w:t>
-      </w:r>
-      <w:proofErr w:type="spellStart"/>
-      <w:r>
-        <w:rPr>
-          <w:rFonts w:ascii="Times New Roman" w:hAnsi="Times New Roman" w:cs="Times New Roman"/>
-        </w:rPr>
-        <w:t>BoF</w:t>
-      </w:r>
-      <w:proofErr w:type="spellEnd"/>
-      <w:r>
-        <w:rPr>
-          <w:rFonts w:ascii="Times New Roman" w:hAnsi="Times New Roman" w:cs="Times New Roman"/>
-        </w:rPr>
-        <w:t xml:space="preserve"> herring stock has been fit. This is the same mo</w:t>
-      </w:r>
-      <w:r>
-        <w:rPr>
-          <w:rFonts w:ascii="Times New Roman" w:hAnsi="Times New Roman" w:cs="Times New Roman"/>
-        </w:rPr>
-        <w:t>del that was used for exercise 3</w:t>
-      </w:r>
-      <w:r>
-        <w:rPr>
-          <w:rFonts w:ascii="Times New Roman" w:hAnsi="Times New Roman" w:cs="Times New Roman"/>
-        </w:rPr>
-        <w:t xml:space="preserve">. For this exercise, </w:t>
-      </w:r>
-      <w:r>
-        <w:rPr>
-          <w:rFonts w:ascii="Times New Roman" w:hAnsi="Times New Roman" w:cs="Times New Roman"/>
-        </w:rPr>
-        <w:t>3 operating models are fit:</w:t>
-      </w:r>
-    </w:p>
-    <w:p>
-      <w:pPr>
-        <w:pStyle w:val="ListParagraph"/>
-        <w:numPr>
-          <w:ilvl w:val="0"/>
-          <w:numId w:val="4"/>
-        </w:numPr>
-        <w:spacing w:beforeLines="120" w:before="288" w:afterLines="120" w:after="288"/>
-        <w:rPr>
-          <w:rFonts w:ascii="Times New Roman" w:hAnsi="Times New Roman" w:cs="Times New Roman"/>
-        </w:rPr>
-      </w:pPr>
-      <w:r>
-        <w:rPr>
-          <w:rFonts w:ascii="Times New Roman" w:hAnsi="Times New Roman" w:cs="Times New Roman"/>
-        </w:rPr>
-        <w:t>Base Case OM: h = 0.75</w:t>
-      </w:r>
-    </w:p>
-    <w:p>
-      <w:pPr>
-        <w:pStyle w:val="ListParagraph"/>
-        <w:numPr>
-          <w:ilvl w:val="0"/>
-          <w:numId w:val="4"/>
-        </w:numPr>
-        <w:spacing w:beforeLines="120" w:before="288" w:afterLines="120" w:after="288"/>
-        <w:rPr>
-          <w:rFonts w:ascii="Times New Roman" w:hAnsi="Times New Roman" w:cs="Times New Roman"/>
-        </w:rPr>
-      </w:pPr>
-      <w:r>
-        <w:rPr>
-          <w:rFonts w:ascii="Times New Roman" w:hAnsi="Times New Roman" w:cs="Times New Roman"/>
-        </w:rPr>
-        <w:t>Low Resilience: h = 0.65</w:t>
-      </w:r>
-    </w:p>
-    <w:p>
-      <w:pPr>
-        <w:pStyle w:val="ListParagraph"/>
-        <w:numPr>
-          <w:ilvl w:val="0"/>
-          <w:numId w:val="4"/>
-        </w:numPr>
-        <w:spacing w:beforeLines="120" w:before="288" w:afterLines="120" w:after="288"/>
-        <w:rPr>
-          <w:rFonts w:ascii="Times New Roman" w:hAnsi="Times New Roman" w:cs="Times New Roman"/>
-        </w:rPr>
-      </w:pPr>
-      <w:r>
-        <w:rPr>
-          <w:rFonts w:ascii="Times New Roman" w:hAnsi="Times New Roman" w:cs="Times New Roman"/>
-        </w:rPr>
-        <w:t>High Resilience: h = 0.95</w:t>
-      </w:r>
-    </w:p>
-    <w:p>
-      <w:pPr>
-        <w:pStyle w:val="Caption-Figure"/>
-        <w:spacing w:beforeLines="120" w:before="288" w:afterLines="120" w:after="288"/>
-        <w:contextualSpacing/>
-        <w:rPr>
-          <w:rFonts w:ascii="Times New Roman" w:hAnsi="Times New Roman"/>
-          <w:i w:val="0"/>
-          <w:sz w:val="22"/>
-          <w:szCs w:val="22"/>
-        </w:rPr>
-      </w:pPr>
-      <w:r>
-        <w:rPr>
-          <w:rFonts w:ascii="Times New Roman" w:hAnsi="Times New Roman"/>
-          <w:i w:val="0"/>
-          <w:sz w:val="22"/>
-          <w:szCs w:val="22"/>
-        </w:rPr>
-        <w:t xml:space="preserve">Dataset: </w:t>
-      </w:r>
-    </w:p>
-    <w:p>
-      <w:pPr>
-        <w:pStyle w:val="ListParagraph"/>
-        <w:numPr>
-          <w:ilvl w:val="0"/>
-          <w:numId w:val="2"/>
-        </w:numPr>
-        <w:spacing w:beforeLines="120" w:before="288" w:afterLines="120" w:after="288"/>
-        <w:rPr>
-          <w:rFonts w:ascii="Times New Roman" w:hAnsi="Times New Roman" w:cs="Times New Roman"/>
-          <w:lang w:val="en-CA"/>
-        </w:rPr>
-      </w:pPr>
-      <w:r>
-        <w:rPr>
-          <w:rFonts w:ascii="Times New Roman" w:hAnsi="Times New Roman" w:cs="Times New Roman"/>
-          <w:lang w:val="en-CA"/>
-        </w:rPr>
-        <w:t>Empirical indicator of SSB (acoustic index of SSB from 1999-2020)</w:t>
-      </w:r>
-    </w:p>
-    <w:p>
-      <w:pPr>
-        <w:pStyle w:val="ListParagraph"/>
-        <w:numPr>
-          <w:ilvl w:val="0"/>
-          <w:numId w:val="2"/>
-        </w:numPr>
-        <w:spacing w:beforeLines="120" w:before="288" w:afterLines="120" w:after="288"/>
-        <w:rPr>
-          <w:rFonts w:ascii="Times New Roman" w:hAnsi="Times New Roman" w:cs="Times New Roman"/>
-          <w:lang w:val="en-CA"/>
-        </w:rPr>
-      </w:pPr>
-      <w:r>
-        <w:rPr>
-          <w:rFonts w:ascii="Times New Roman" w:hAnsi="Times New Roman" w:cs="Times New Roman"/>
-          <w:lang w:val="en-CA"/>
-        </w:rPr>
-        <w:t>Model estimated total biomass, spawning stock biomass, recruitment, apical F</w:t>
-      </w:r>
-      <w:r>
-        <w:rPr>
-          <w:rFonts w:ascii="Times New Roman" w:hAnsi="Times New Roman" w:cs="Times New Roman"/>
-          <w:lang w:val="en-CA"/>
-        </w:rPr>
-        <w:t xml:space="preserve"> for each of the 3 models</w:t>
-      </w:r>
-    </w:p>
-    <w:p>
-      <w:pPr>
-        <w:pStyle w:val="ListParagraph"/>
-        <w:numPr>
-          <w:ilvl w:val="0"/>
-          <w:numId w:val="2"/>
-        </w:numPr>
-        <w:spacing w:beforeLines="120" w:before="288" w:afterLines="120" w:after="288"/>
-        <w:rPr>
-          <w:rFonts w:ascii="Times New Roman" w:hAnsi="Times New Roman" w:cs="Times New Roman"/>
-          <w:lang w:val="en-CA"/>
-        </w:rPr>
-      </w:pPr>
-      <w:r>
-        <w:rPr>
-          <w:rFonts w:ascii="Times New Roman" w:hAnsi="Times New Roman" w:cs="Times New Roman"/>
-          <w:b/>
-          <w:lang w:val="en-CA"/>
-        </w:rPr>
-        <w:t>Annual</w:t>
-      </w:r>
-      <w:r>
-        <w:rPr>
-          <w:rFonts w:ascii="Times New Roman" w:hAnsi="Times New Roman" w:cs="Times New Roman"/>
-          <w:lang w:val="en-CA"/>
-        </w:rPr>
-        <w:t xml:space="preserve"> estimates of weight-at-age, maturity-at-age, and vulnerability-at-age over the historical time period</w:t>
-      </w:r>
-    </w:p>
-    <w:p>
-      <w:pPr>
-        <w:spacing w:beforeLines="120" w:before="288" w:afterLines="120" w:after="288"/>
-        <w:contextualSpacing/>
-        <w:rPr>
-          <w:rFonts w:ascii="Times New Roman" w:hAnsi="Times New Roman" w:cs="Times New Roman"/>
-        </w:rPr>
-      </w:pPr>
+        <w:t>s.</w:t>
+      </w:r>
     </w:p>
     <w:sectPr>
       <w:pgSz w:w="12240" w:h="15840"/>
@@ -8797,7 +6403,7 @@
 
 <file path=word/comments.xml><?xml version="1.0" encoding="utf-8"?>
 <w:comments xmlns:wpc="http://schemas.microsoft.com/office/word/2010/wordprocessingCanvas" xmlns:cx="http://schemas.microsoft.com/office/drawing/2014/chartex" xmlns:cx1="http://schemas.microsoft.com/office/drawing/2015/9/8/chartex" xmlns:mc="http://schemas.openxmlformats.org/markup-compatibility/2006" xmlns:o="urn:schemas-microsoft-com:office:office" xmlns:r="http://schemas.openxmlformats.org/officeDocument/2006/relationships" xmlns:m="http://schemas.openxmlformats.org/officeDocument/2006/math" xmlns:v="urn:schemas-microsoft-com:vml" xmlns:wp14="http://schemas.microsoft.com/office/word/2010/wordprocessingDrawing" xmlns:wp="http://schemas.openxmlformats.org/drawingml/2006/wordprocessingDrawing" xmlns:w10="urn:schemas-microsoft-com:office:word" xmlns:w="http://schemas.openxmlformats.org/wordprocessingml/2006/main" xmlns:w14="http://schemas.microsoft.com/office/word/2010/wordml" xmlns:w15="http://schemas.microsoft.com/office/word/2012/wordml" xmlns:w16se="http://schemas.microsoft.com/office/word/2015/wordml/symex" xmlns:wpg="http://schemas.microsoft.com/office/word/2010/wordprocessingGroup" xmlns:wpi="http://schemas.microsoft.com/office/word/2010/wordprocessingInk" xmlns:wne="http://schemas.microsoft.com/office/word/2006/wordml" xmlns:wps="http://schemas.microsoft.com/office/word/2010/wordprocessingShape" mc:Ignorable="w14 w15 w16se wp14">
-  <w:comment w:id="1" w:author="Barrett, Tim" w:date="2021-10-19T09:52:00Z" w:initials="BT">
+  <w:comment w:id="0" w:author="Barrett, Tim" w:date="2021-10-19T09:52:00Z" w:initials="BT">
     <w:p>
       <w:pPr>
         <w:pStyle w:val="CommentText"/>
@@ -9291,103 +6897,103 @@
       <w:lvlText w:val=""/>
       <w:lvlJc w:val="left"/>
       <w:pPr>
+        <w:ind w:left="360" w:hanging="360"/>
+      </w:pPr>
+      <w:rPr>
+        <w:rFonts w:ascii="Symbol" w:hAnsi="Symbol" w:hint="default"/>
+      </w:rPr>
+    </w:lvl>
+    <w:lvl w:ilvl="1" w:tplc="10090003" w:tentative="1">
+      <w:start w:val="1"/>
+      <w:numFmt w:val="bullet"/>
+      <w:lvlText w:val="o"/>
+      <w:lvlJc w:val="left"/>
+      <w:pPr>
         <w:ind w:left="1080" w:hanging="360"/>
       </w:pPr>
       <w:rPr>
+        <w:rFonts w:ascii="Courier New" w:hAnsi="Courier New" w:cs="Courier New" w:hint="default"/>
+      </w:rPr>
+    </w:lvl>
+    <w:lvl w:ilvl="2" w:tplc="10090005" w:tentative="1">
+      <w:start w:val="1"/>
+      <w:numFmt w:val="bullet"/>
+      <w:lvlText w:val=""/>
+      <w:lvlJc w:val="left"/>
+      <w:pPr>
+        <w:ind w:left="1800" w:hanging="360"/>
+      </w:pPr>
+      <w:rPr>
+        <w:rFonts w:ascii="Wingdings" w:hAnsi="Wingdings" w:hint="default"/>
+      </w:rPr>
+    </w:lvl>
+    <w:lvl w:ilvl="3" w:tplc="10090001" w:tentative="1">
+      <w:start w:val="1"/>
+      <w:numFmt w:val="bullet"/>
+      <w:lvlText w:val=""/>
+      <w:lvlJc w:val="left"/>
+      <w:pPr>
+        <w:ind w:left="2520" w:hanging="360"/>
+      </w:pPr>
+      <w:rPr>
         <w:rFonts w:ascii="Symbol" w:hAnsi="Symbol" w:hint="default"/>
       </w:rPr>
     </w:lvl>
-    <w:lvl w:ilvl="1" w:tplc="10090003" w:tentative="1">
+    <w:lvl w:ilvl="4" w:tplc="10090003" w:tentative="1">
       <w:start w:val="1"/>
       <w:numFmt w:val="bullet"/>
       <w:lvlText w:val="o"/>
       <w:lvlJc w:val="left"/>
       <w:pPr>
-        <w:ind w:left="1800" w:hanging="360"/>
+        <w:ind w:left="3240" w:hanging="360"/>
       </w:pPr>
       <w:rPr>
         <w:rFonts w:ascii="Courier New" w:hAnsi="Courier New" w:cs="Courier New" w:hint="default"/>
       </w:rPr>
     </w:lvl>
-    <w:lvl w:ilvl="2" w:tplc="10090005" w:tentative="1">
+    <w:lvl w:ilvl="5" w:tplc="10090005" w:tentative="1">
       <w:start w:val="1"/>
       <w:numFmt w:val="bullet"/>
       <w:lvlText w:val=""/>
       <w:lvlJc w:val="left"/>
       <w:pPr>
-        <w:ind w:left="2520" w:hanging="360"/>
+        <w:ind w:left="3960" w:hanging="360"/>
       </w:pPr>
       <w:rPr>
         <w:rFonts w:ascii="Wingdings" w:hAnsi="Wingdings" w:hint="default"/>
       </w:rPr>
     </w:lvl>
-    <w:lvl w:ilvl="3" w:tplc="10090001" w:tentative="1">
+    <w:lvl w:ilvl="6" w:tplc="10090001" w:tentative="1">
       <w:start w:val="1"/>
       <w:numFmt w:val="bullet"/>
       <w:lvlText w:val=""/>
       <w:lvlJc w:val="left"/>
       <w:pPr>
-        <w:ind w:left="3240" w:hanging="360"/>
+        <w:ind w:left="4680" w:hanging="360"/>
       </w:pPr>
       <w:rPr>
         <w:rFonts w:ascii="Symbol" w:hAnsi="Symbol" w:hint="default"/>
       </w:rPr>
     </w:lvl>
-    <w:lvl w:ilvl="4" w:tplc="10090003" w:tentative="1">
+    <w:lvl w:ilvl="7" w:tplc="10090003" w:tentative="1">
       <w:start w:val="1"/>
       <w:numFmt w:val="bullet"/>
       <w:lvlText w:val="o"/>
       <w:lvlJc w:val="left"/>
       <w:pPr>
-        <w:ind w:left="3960" w:hanging="360"/>
+        <w:ind w:left="5400" w:hanging="360"/>
       </w:pPr>
       <w:rPr>
         <w:rFonts w:ascii="Courier New" w:hAnsi="Courier New" w:cs="Courier New" w:hint="default"/>
       </w:rPr>
     </w:lvl>
-    <w:lvl w:ilvl="5" w:tplc="10090005" w:tentative="1">
+    <w:lvl w:ilvl="8" w:tplc="10090005" w:tentative="1">
       <w:start w:val="1"/>
       <w:numFmt w:val="bullet"/>
       <w:lvlText w:val=""/>
       <w:lvlJc w:val="left"/>
       <w:pPr>
-        <w:ind w:left="4680" w:hanging="360"/>
-      </w:pPr>
-      <w:rPr>
-        <w:rFonts w:ascii="Wingdings" w:hAnsi="Wingdings" w:hint="default"/>
-      </w:rPr>
-    </w:lvl>
-    <w:lvl w:ilvl="6" w:tplc="10090001" w:tentative="1">
-      <w:start w:val="1"/>
-      <w:numFmt w:val="bullet"/>
-      <w:lvlText w:val=""/>
-      <w:lvlJc w:val="left"/>
-      <w:pPr>
-        <w:ind w:left="5400" w:hanging="360"/>
-      </w:pPr>
-      <w:rPr>
-        <w:rFonts w:ascii="Symbol" w:hAnsi="Symbol" w:hint="default"/>
-      </w:rPr>
-    </w:lvl>
-    <w:lvl w:ilvl="7" w:tplc="10090003" w:tentative="1">
-      <w:start w:val="1"/>
-      <w:numFmt w:val="bullet"/>
-      <w:lvlText w:val="o"/>
-      <w:lvlJc w:val="left"/>
-      <w:pPr>
         <w:ind w:left="6120" w:hanging="360"/>
-      </w:pPr>
-      <w:rPr>
-        <w:rFonts w:ascii="Courier New" w:hAnsi="Courier New" w:cs="Courier New" w:hint="default"/>
-      </w:rPr>
-    </w:lvl>
-    <w:lvl w:ilvl="8" w:tplc="10090005" w:tentative="1">
-      <w:start w:val="1"/>
-      <w:numFmt w:val="bullet"/>
-      <w:lvlText w:val=""/>
-      <w:lvlJc w:val="left"/>
-      <w:pPr>
-        <w:ind w:left="6840" w:hanging="360"/>
       </w:pPr>
       <w:rPr>
         <w:rFonts w:ascii="Wingdings" w:hAnsi="Wingdings" w:hint="default"/>
@@ -10049,6 +7655,119 @@
     </w:lvl>
   </w:abstractNum>
   <w:abstractNum w:abstractNumId="11" w15:restartNumberingAfterBreak="0">
+    <w:nsid w:val="61DE42A8"/>
+    <w:multiLevelType w:val="hybridMultilevel"/>
+    <w:tmpl w:val="B2F4F24A"/>
+    <w:lvl w:ilvl="0" w:tplc="10090001">
+      <w:start w:val="1"/>
+      <w:numFmt w:val="bullet"/>
+      <w:lvlText w:val=""/>
+      <w:lvlJc w:val="left"/>
+      <w:pPr>
+        <w:ind w:left="720" w:hanging="360"/>
+      </w:pPr>
+      <w:rPr>
+        <w:rFonts w:ascii="Symbol" w:hAnsi="Symbol" w:hint="default"/>
+      </w:rPr>
+    </w:lvl>
+    <w:lvl w:ilvl="1" w:tplc="10090003" w:tentative="1">
+      <w:start w:val="1"/>
+      <w:numFmt w:val="bullet"/>
+      <w:lvlText w:val="o"/>
+      <w:lvlJc w:val="left"/>
+      <w:pPr>
+        <w:ind w:left="1440" w:hanging="360"/>
+      </w:pPr>
+      <w:rPr>
+        <w:rFonts w:ascii="Courier New" w:hAnsi="Courier New" w:cs="Courier New" w:hint="default"/>
+      </w:rPr>
+    </w:lvl>
+    <w:lvl w:ilvl="2" w:tplc="10090005" w:tentative="1">
+      <w:start w:val="1"/>
+      <w:numFmt w:val="bullet"/>
+      <w:lvlText w:val=""/>
+      <w:lvlJc w:val="left"/>
+      <w:pPr>
+        <w:ind w:left="2160" w:hanging="360"/>
+      </w:pPr>
+      <w:rPr>
+        <w:rFonts w:ascii="Wingdings" w:hAnsi="Wingdings" w:hint="default"/>
+      </w:rPr>
+    </w:lvl>
+    <w:lvl w:ilvl="3" w:tplc="10090001" w:tentative="1">
+      <w:start w:val="1"/>
+      <w:numFmt w:val="bullet"/>
+      <w:lvlText w:val=""/>
+      <w:lvlJc w:val="left"/>
+      <w:pPr>
+        <w:ind w:left="2880" w:hanging="360"/>
+      </w:pPr>
+      <w:rPr>
+        <w:rFonts w:ascii="Symbol" w:hAnsi="Symbol" w:hint="default"/>
+      </w:rPr>
+    </w:lvl>
+    <w:lvl w:ilvl="4" w:tplc="10090003" w:tentative="1">
+      <w:start w:val="1"/>
+      <w:numFmt w:val="bullet"/>
+      <w:lvlText w:val="o"/>
+      <w:lvlJc w:val="left"/>
+      <w:pPr>
+        <w:ind w:left="3600" w:hanging="360"/>
+      </w:pPr>
+      <w:rPr>
+        <w:rFonts w:ascii="Courier New" w:hAnsi="Courier New" w:cs="Courier New" w:hint="default"/>
+      </w:rPr>
+    </w:lvl>
+    <w:lvl w:ilvl="5" w:tplc="10090005" w:tentative="1">
+      <w:start w:val="1"/>
+      <w:numFmt w:val="bullet"/>
+      <w:lvlText w:val=""/>
+      <w:lvlJc w:val="left"/>
+      <w:pPr>
+        <w:ind w:left="4320" w:hanging="360"/>
+      </w:pPr>
+      <w:rPr>
+        <w:rFonts w:ascii="Wingdings" w:hAnsi="Wingdings" w:hint="default"/>
+      </w:rPr>
+    </w:lvl>
+    <w:lvl w:ilvl="6" w:tplc="10090001" w:tentative="1">
+      <w:start w:val="1"/>
+      <w:numFmt w:val="bullet"/>
+      <w:lvlText w:val=""/>
+      <w:lvlJc w:val="left"/>
+      <w:pPr>
+        <w:ind w:left="5040" w:hanging="360"/>
+      </w:pPr>
+      <w:rPr>
+        <w:rFonts w:ascii="Symbol" w:hAnsi="Symbol" w:hint="default"/>
+      </w:rPr>
+    </w:lvl>
+    <w:lvl w:ilvl="7" w:tplc="10090003" w:tentative="1">
+      <w:start w:val="1"/>
+      <w:numFmt w:val="bullet"/>
+      <w:lvlText w:val="o"/>
+      <w:lvlJc w:val="left"/>
+      <w:pPr>
+        <w:ind w:left="5760" w:hanging="360"/>
+      </w:pPr>
+      <w:rPr>
+        <w:rFonts w:ascii="Courier New" w:hAnsi="Courier New" w:cs="Courier New" w:hint="default"/>
+      </w:rPr>
+    </w:lvl>
+    <w:lvl w:ilvl="8" w:tplc="10090005" w:tentative="1">
+      <w:start w:val="1"/>
+      <w:numFmt w:val="bullet"/>
+      <w:lvlText w:val=""/>
+      <w:lvlJc w:val="left"/>
+      <w:pPr>
+        <w:ind w:left="6480" w:hanging="360"/>
+      </w:pPr>
+      <w:rPr>
+        <w:rFonts w:ascii="Wingdings" w:hAnsi="Wingdings" w:hint="default"/>
+      </w:rPr>
+    </w:lvl>
+  </w:abstractNum>
+  <w:abstractNum w:abstractNumId="12" w15:restartNumberingAfterBreak="0">
     <w:nsid w:val="64F67E8A"/>
     <w:multiLevelType w:val="hybridMultilevel"/>
     <w:tmpl w:val="898AE8FC"/>
@@ -10161,7 +7880,7 @@
       </w:rPr>
     </w:lvl>
   </w:abstractNum>
-  <w:abstractNum w:abstractNumId="12" w15:restartNumberingAfterBreak="0">
+  <w:abstractNum w:abstractNumId="13" w15:restartNumberingAfterBreak="0">
     <w:nsid w:val="6F8C26B6"/>
     <w:multiLevelType w:val="hybridMultilevel"/>
     <w:tmpl w:val="A37C5F0C"/>
@@ -10274,7 +7993,7 @@
       </w:rPr>
     </w:lvl>
   </w:abstractNum>
-  <w:abstractNum w:abstractNumId="13" w15:restartNumberingAfterBreak="0">
+  <w:abstractNum w:abstractNumId="14" w15:restartNumberingAfterBreak="0">
     <w:nsid w:val="7B320A17"/>
     <w:multiLevelType w:val="hybridMultilevel"/>
     <w:tmpl w:val="78663F3A"/>
@@ -10387,7 +8106,7 @@
       </w:rPr>
     </w:lvl>
   </w:abstractNum>
-  <w:abstractNum w:abstractNumId="14" w15:restartNumberingAfterBreak="0">
+  <w:abstractNum w:abstractNumId="15" w15:restartNumberingAfterBreak="0">
     <w:nsid w:val="7EF264EF"/>
     <w:multiLevelType w:val="hybridMultilevel"/>
     <w:tmpl w:val="6818E814"/>
@@ -10483,10 +8202,10 @@
     <w:abstractNumId w:val="6"/>
   </w:num>
   <w:num w:numId="3">
-    <w:abstractNumId w:val="13"/>
+    <w:abstractNumId w:val="14"/>
   </w:num>
   <w:num w:numId="4">
-    <w:abstractNumId w:val="11"/>
+    <w:abstractNumId w:val="12"/>
   </w:num>
   <w:num w:numId="5">
     <w:abstractNumId w:val="2"/>
@@ -10504,7 +8223,7 @@
     <w:abstractNumId w:val="0"/>
   </w:num>
   <w:num w:numId="10">
-    <w:abstractNumId w:val="12"/>
+    <w:abstractNumId w:val="13"/>
   </w:num>
   <w:num w:numId="11">
     <w:abstractNumId w:val="5"/>
@@ -10519,7 +8238,10 @@
     <w:abstractNumId w:val="9"/>
   </w:num>
   <w:num w:numId="15">
-    <w:abstractNumId w:val="14"/>
+    <w:abstractNumId w:val="15"/>
+  </w:num>
+  <w:num w:numId="16">
+    <w:abstractNumId w:val="11"/>
   </w:num>
 </w:numbering>
 </file>
@@ -11495,7 +9217,7 @@
 </file>
 
 <file path=customXml/itemProps1.xml><?xml version="1.0" encoding="utf-8"?>
-<ds:datastoreItem xmlns:ds="http://schemas.openxmlformats.org/officeDocument/2006/customXml" ds:itemID="{74314E0C-F94F-4781-9CD7-FC563CCAFB5D}">
+<ds:datastoreItem xmlns:ds="http://schemas.openxmlformats.org/officeDocument/2006/customXml" ds:itemID="{C5F9EB70-00FE-4829-91E9-FC3D86F179B1}">
   <ds:schemaRefs>
     <ds:schemaRef ds:uri="http://schemas.openxmlformats.org/officeDocument/2006/bibliography"/>
   </ds:schemaRefs>
